--- a/documenten/Final/Final_ProgExp_BramVanVleymen_JoranClaessens_3AOND.docx
+++ b/documenten/Final/Final_ProgExp_BramVanVleymen_JoranClaessens_3AOND.docx
@@ -50,24 +50,12 @@
     <w:p>
       <w:pPr>
         <w:pStyle w:val="Kop1"/>
-        <w:rPr>
-          <w:lang w:val="en-US"/>
-        </w:rPr>
-      </w:pPr>
-      <w:r>
-        <w:rPr>
-          <w:lang w:val="en-US"/>
-        </w:rPr>
+      </w:pPr>
+      <w:r>
         <w:t>Team</w:t>
       </w:r>
     </w:p>
-    <w:p>
-      <w:pPr>
-        <w:rPr>
-          <w:lang w:val="en-US"/>
-        </w:rPr>
-      </w:pPr>
-    </w:p>
+    <w:p/>
     <w:p>
       <w:r>
         <w:t xml:space="preserve">Groepsleden: Bram Van </w:t>
@@ -168,12 +156,18 @@
       <w:r>
         <w:t xml:space="preserve">het opstarten van het programma. Hier heb je drie verschillende functies. De </w:t>
       </w:r>
+      <w:r>
+        <w:t>“</w:t>
+      </w:r>
       <w:proofErr w:type="spellStart"/>
       <w:r>
         <w:t>solve</w:t>
       </w:r>
       <w:proofErr w:type="spellEnd"/>
       <w:r>
+        <w:t>”</w:t>
+      </w:r>
+      <w:r>
         <w:t xml:space="preserve"> functie, waarbij</w:t>
       </w:r>
       <w:r>
@@ -187,13 +181,31 @@
       <w:r>
         <w:t xml:space="preserve"> wordt opgelost. De </w:t>
       </w:r>
+      <w:r>
+        <w:t>“</w:t>
+      </w:r>
       <w:proofErr w:type="spellStart"/>
       <w:r>
         <w:t>undo</w:t>
       </w:r>
       <w:proofErr w:type="spellEnd"/>
       <w:r>
-        <w:t xml:space="preserve"> functie, waarbij de vorige actie ongedaan wordt. De clean functie, waarbij de </w:t>
+        <w:t>”</w:t>
+      </w:r>
+      <w:r>
+        <w:t xml:space="preserve"> functie, waarbij de vorige actie ongedaan wordt. De </w:t>
+      </w:r>
+      <w:r>
+        <w:t>“</w:t>
+      </w:r>
+      <w:r>
+        <w:t>clean</w:t>
+      </w:r>
+      <w:r>
+        <w:t>”</w:t>
+      </w:r>
+      <w:r>
+        <w:t xml:space="preserve"> functie, waarbij de </w:t>
       </w:r>
       <w:proofErr w:type="spellStart"/>
       <w:r>
@@ -371,7 +383,19 @@
       </w:r>
       <w:proofErr w:type="spellEnd"/>
       <w:r>
-        <w:t xml:space="preserve"> resetten door op clean te klikken, zodat je constant aan een nieuwe </w:t>
+        <w:t xml:space="preserve"> resetten door op </w:t>
+      </w:r>
+      <w:r>
+        <w:t>“</w:t>
+      </w:r>
+      <w:r>
+        <w:t>clean</w:t>
+      </w:r>
+      <w:r>
+        <w:t>”</w:t>
+      </w:r>
+      <w:r>
+        <w:t xml:space="preserve"> te klikken, zodat je constant aan een nieuwe </w:t>
       </w:r>
       <w:proofErr w:type="spellStart"/>
       <w:r>
@@ -560,7 +584,10 @@
         <w:t xml:space="preserve">. </w:t>
       </w:r>
       <w:r>
-        <w:t xml:space="preserve">Dit is een interessante tools om </w:t>
+        <w:t>Dit is een interessante tool</w:t>
+      </w:r>
+      <w:r>
+        <w:t xml:space="preserve"> om </w:t>
       </w:r>
       <w:proofErr w:type="spellStart"/>
       <w:r>
@@ -642,6 +669,145 @@
     </w:p>
     <w:p/>
     <w:p>
+      <w:r>
+        <w:t xml:space="preserve">Ook hebben we gebruik gemaakt van </w:t>
+      </w:r>
+      <w:proofErr w:type="spellStart"/>
+      <w:r>
+        <w:t>VisualVM</w:t>
+      </w:r>
+      <w:proofErr w:type="spellEnd"/>
+      <w:r>
+        <w:t xml:space="preserve">. Deze tool gaat dieper in op </w:t>
+      </w:r>
+      <w:proofErr w:type="spellStart"/>
+      <w:r>
+        <w:t>java</w:t>
+      </w:r>
+      <w:proofErr w:type="spellEnd"/>
+      <w:r>
+        <w:t xml:space="preserve"> applicaties. Zo kan deze een visueel beeld laten tonen van hoe de </w:t>
+      </w:r>
+      <w:proofErr w:type="spellStart"/>
+      <w:r>
+        <w:t>garbage</w:t>
+      </w:r>
+      <w:proofErr w:type="spellEnd"/>
+      <w:r>
+        <w:t xml:space="preserve"> </w:t>
+      </w:r>
+      <w:proofErr w:type="spellStart"/>
+      <w:r>
+        <w:t>collection</w:t>
+      </w:r>
+      <w:proofErr w:type="spellEnd"/>
+      <w:r>
+        <w:t xml:space="preserve"> van een </w:t>
+      </w:r>
+      <w:proofErr w:type="spellStart"/>
+      <w:r>
+        <w:t>java</w:t>
+      </w:r>
+      <w:proofErr w:type="spellEnd"/>
+      <w:r>
+        <w:t xml:space="preserve"> programma er kan uit zien. Niet alleen geeft de tool je een beeld van de </w:t>
+      </w:r>
+      <w:proofErr w:type="spellStart"/>
+      <w:r>
+        <w:t>garbage</w:t>
+      </w:r>
+      <w:proofErr w:type="spellEnd"/>
+      <w:r>
+        <w:t xml:space="preserve"> </w:t>
+      </w:r>
+      <w:proofErr w:type="spellStart"/>
+      <w:r>
+        <w:t>collection</w:t>
+      </w:r>
+      <w:proofErr w:type="spellEnd"/>
+      <w:r>
+        <w:t xml:space="preserve">, maar ook memory, </w:t>
+      </w:r>
+      <w:proofErr w:type="spellStart"/>
+      <w:r>
+        <w:t>cpu</w:t>
+      </w:r>
+      <w:proofErr w:type="spellEnd"/>
+      <w:r>
+        <w:t xml:space="preserve"> </w:t>
+      </w:r>
+      <w:proofErr w:type="spellStart"/>
+      <w:r>
+        <w:t>usage</w:t>
+      </w:r>
+      <w:proofErr w:type="spellEnd"/>
+      <w:r>
+        <w:t xml:space="preserve"> …</w:t>
+      </w:r>
+    </w:p>
+    <w:p>
+      <w:r>
+        <w:t>Wij hebben deze tool voo</w:t>
+      </w:r>
+      <w:r>
+        <w:t>ral gebruikt als confirmatie</w:t>
+      </w:r>
+      <w:r>
+        <w:t xml:space="preserve"> voor de </w:t>
+      </w:r>
+      <w:proofErr w:type="spellStart"/>
+      <w:r>
+        <w:t>garbage</w:t>
+      </w:r>
+      <w:proofErr w:type="spellEnd"/>
+      <w:r>
+        <w:t xml:space="preserve"> </w:t>
+      </w:r>
+      <w:proofErr w:type="spellStart"/>
+      <w:r>
+        <w:t>collection</w:t>
+      </w:r>
+      <w:proofErr w:type="spellEnd"/>
+      <w:r>
+        <w:t xml:space="preserve"> van ons project.</w:t>
+      </w:r>
+    </w:p>
+    <w:p>
+      <w:r>
+        <w:t xml:space="preserve">Referentie naar </w:t>
+      </w:r>
+      <w:proofErr w:type="spellStart"/>
+      <w:r>
+        <w:t>VisualVM</w:t>
+      </w:r>
+      <w:proofErr w:type="spellEnd"/>
+      <w:r>
+        <w:t xml:space="preserve"> </w:t>
+      </w:r>
+      <w:proofErr w:type="spellStart"/>
+      <w:r>
+        <w:t>documentation</w:t>
+      </w:r>
+      <w:proofErr w:type="spellEnd"/>
+      <w:r>
+        <w:t>:</w:t>
+      </w:r>
+    </w:p>
+    <w:p>
+      <w:hyperlink r:id="rId11" w:history="1">
+        <w:r>
+          <w:rPr>
+            <w:rStyle w:val="Hyperlink"/>
+          </w:rPr>
+          <w:t>https://docs.oracle.com/javase/8/docs/technotes/guides/visualvm/</w:t>
+        </w:r>
+      </w:hyperlink>
+      <w:r>
+        <w:t xml:space="preserve"> </w:t>
+      </w:r>
+    </w:p>
+    <w:p/>
+    <w:p>
       <w:pPr>
         <w:pStyle w:val="Kop2"/>
       </w:pPr>
@@ -652,18 +818,82 @@
       <w:proofErr w:type="spellEnd"/>
     </w:p>
     <w:p/>
-    <w:p/>
-    <w:p/>
-    <w:p/>
-    <w:p/>
-    <w:p/>
-    <w:p/>
-    <w:p/>
-    <w:p/>
-    <w:p/>
-    <w:p/>
-    <w:p/>
-    <w:p/>
+    <w:p>
+      <w:r>
+        <w:t xml:space="preserve">De laatste tool die we gebruikt hebben voor ons project is </w:t>
+      </w:r>
+      <w:proofErr w:type="spellStart"/>
+      <w:r>
+        <w:t>JProfiler</w:t>
+      </w:r>
+      <w:proofErr w:type="spellEnd"/>
+      <w:r>
+        <w:t xml:space="preserve">. Deze tool bestaat uit uitgebreide methodes die je een diepere inkijk geeft in jouw programma. Deze tool kan onder andere laten zien hoeveel keer een methode wordt opgeroepen, hoeveel objecten er bestaan, memory gebruik, </w:t>
+      </w:r>
+      <w:proofErr w:type="spellStart"/>
+      <w:r>
+        <w:t>cpu</w:t>
+      </w:r>
+      <w:proofErr w:type="spellEnd"/>
+      <w:r>
+        <w:t xml:space="preserve"> </w:t>
+      </w:r>
+      <w:proofErr w:type="spellStart"/>
+      <w:r>
+        <w:t>usage</w:t>
+      </w:r>
+      <w:proofErr w:type="spellEnd"/>
+      <w:r>
+        <w:t xml:space="preserve">, de </w:t>
+      </w:r>
+      <w:proofErr w:type="spellStart"/>
+      <w:r>
+        <w:t>threads</w:t>
+      </w:r>
+      <w:proofErr w:type="spellEnd"/>
+      <w:r>
+        <w:t xml:space="preserve"> en veel meer. Voor ons project heeft deze tool ons het meest geholpen bij het zoeken van </w:t>
+      </w:r>
+      <w:proofErr w:type="spellStart"/>
+      <w:r>
+        <w:t>performantieproblemen</w:t>
+      </w:r>
+      <w:proofErr w:type="spellEnd"/>
+      <w:r>
+        <w:t>.</w:t>
+      </w:r>
+    </w:p>
+    <w:p>
+      <w:r>
+        <w:t xml:space="preserve">Referentie naar </w:t>
+      </w:r>
+      <w:proofErr w:type="spellStart"/>
+      <w:r>
+        <w:t>JProfiler</w:t>
+      </w:r>
+      <w:proofErr w:type="spellEnd"/>
+      <w:r>
+        <w:t xml:space="preserve"> </w:t>
+      </w:r>
+      <w:proofErr w:type="spellStart"/>
+      <w:r>
+        <w:t>documentation</w:t>
+      </w:r>
+      <w:proofErr w:type="spellEnd"/>
+    </w:p>
+    <w:p>
+      <w:hyperlink r:id="rId12" w:history="1">
+        <w:r>
+          <w:rPr>
+            <w:rStyle w:val="Hyperlink"/>
+          </w:rPr>
+          <w:t>https://www.ej-technologies.com/products/jprofiler/docs</w:t>
+        </w:r>
+      </w:hyperlink>
+      <w:r>
+        <w:t xml:space="preserve"> </w:t>
+      </w:r>
+    </w:p>
     <w:p/>
     <w:p/>
     <w:p/>
@@ -756,7 +986,13 @@
         <w:br/>
       </w:r>
       <w:r>
-        <w:t>Hiervoor zou een controle geschreven kunnen worden zodat dit niet gebeurt maar rechtstreeks een error word gegeven.</w:t>
+        <w:t>Hiervoor zou een controle geschreven kunnen worden zodat dit niet gebeurt</w:t>
+      </w:r>
+      <w:r>
+        <w:t>,</w:t>
+      </w:r>
+      <w:r>
+        <w:t xml:space="preserve"> maar rechtstreeks een error word gegeven.</w:t>
       </w:r>
     </w:p>
     <w:p>
@@ -779,118 +1015,6 @@
             <wp:extent cx="5638800" cy="5756276"/>
             <wp:effectExtent l="0" t="0" r="0" b="0"/>
             <wp:docPr id="1515796437" name="picture"/>
-            <wp:cNvGraphicFramePr>
-              <a:graphicFrameLocks xmlns:a="http://schemas.openxmlformats.org/drawingml/2006/main" noChangeAspect="1"/>
-            </wp:cNvGraphicFramePr>
-            <a:graphic xmlns:a="http://schemas.openxmlformats.org/drawingml/2006/main">
-              <a:graphicData uri="http://schemas.openxmlformats.org/drawingml/2006/picture">
-                <pic:pic xmlns:pic="http://schemas.openxmlformats.org/drawingml/2006/picture">
-                  <pic:nvPicPr>
-                    <pic:cNvPr id="0" name="picture"/>
-                    <pic:cNvPicPr/>
-                  </pic:nvPicPr>
-                  <pic:blipFill>
-                    <a:blip r:embed="rId11">
-                      <a:extLst>
-                        <a:ext uri="{28A0092B-C50C-407E-A947-70E740481C1C}">
-                          <a14:useLocalDpi xmlns:a14="http://schemas.microsoft.com/office/drawing/2010/main" val="0"/>
-                        </a:ext>
-                      </a:extLst>
-                    </a:blip>
-                    <a:stretch>
-                      <a:fillRect/>
-                    </a:stretch>
-                  </pic:blipFill>
-                  <pic:spPr>
-                    <a:xfrm>
-                      <a:off x="0" y="0"/>
-                      <a:ext cx="5690472" cy="5809024"/>
-                    </a:xfrm>
-                    <a:prstGeom prst="rect">
-                      <a:avLst/>
-                    </a:prstGeom>
-                  </pic:spPr>
-                </pic:pic>
-              </a:graphicData>
-            </a:graphic>
-          </wp:inline>
-        </w:drawing>
-      </w:r>
-    </w:p>
-    <w:p/>
-    <w:p>
-      <w:r>
-        <w:rPr>
-          <w:noProof/>
-          <w:lang w:eastAsia="nl-BE"/>
-        </w:rPr>
-        <w:drawing>
-          <wp:inline distT="0" distB="0" distL="0" distR="0" wp14:anchorId="21375315" wp14:editId="627B238B">
-            <wp:extent cx="5943600" cy="1047750"/>
-            <wp:effectExtent l="0" t="0" r="0" b="0"/>
-            <wp:docPr id="235108696" name="picture"/>
-            <wp:cNvGraphicFramePr>
-              <a:graphicFrameLocks xmlns:a="http://schemas.openxmlformats.org/drawingml/2006/main" noChangeAspect="1"/>
-            </wp:cNvGraphicFramePr>
-            <a:graphic xmlns:a="http://schemas.openxmlformats.org/drawingml/2006/main">
-              <a:graphicData uri="http://schemas.openxmlformats.org/drawingml/2006/picture">
-                <pic:pic xmlns:pic="http://schemas.openxmlformats.org/drawingml/2006/picture">
-                  <pic:nvPicPr>
-                    <pic:cNvPr id="0" name="picture"/>
-                    <pic:cNvPicPr/>
-                  </pic:nvPicPr>
-                  <pic:blipFill>
-                    <a:blip r:embed="rId12">
-                      <a:extLst>
-                        <a:ext uri="{28A0092B-C50C-407E-A947-70E740481C1C}">
-                          <a14:useLocalDpi xmlns:a14="http://schemas.microsoft.com/office/drawing/2010/main" val="0"/>
-                        </a:ext>
-                      </a:extLst>
-                    </a:blip>
-                    <a:stretch>
-                      <a:fillRect/>
-                    </a:stretch>
-                  </pic:blipFill>
-                  <pic:spPr>
-                    <a:xfrm>
-                      <a:off x="0" y="0"/>
-                      <a:ext cx="5943600" cy="1047750"/>
-                    </a:xfrm>
-                    <a:prstGeom prst="rect">
-                      <a:avLst/>
-                    </a:prstGeom>
-                  </pic:spPr>
-                </pic:pic>
-              </a:graphicData>
-            </a:graphic>
-          </wp:inline>
-        </w:drawing>
-      </w:r>
-    </w:p>
-    <w:p>
-      <w:r>
-        <w:t xml:space="preserve">Door hier dan gebruik te maken van een simpele </w:t>
-      </w:r>
-      <w:proofErr w:type="spellStart"/>
-      <w:r>
-        <w:t>if</w:t>
-      </w:r>
-      <w:proofErr w:type="spellEnd"/>
-      <w:r>
-        <w:t xml:space="preserve"> test, zorgen we ervoor dat deze fout ten alle tijden wordt opgevangen.</w:t>
-      </w:r>
-    </w:p>
-    <w:p>
-      <w:r>
-        <w:rPr>
-          <w:noProof/>
-          <w:lang w:eastAsia="nl-BE"/>
-        </w:rPr>
-        <w:drawing>
-          <wp:inline distT="0" distB="0" distL="0" distR="0" wp14:anchorId="290F8050" wp14:editId="52BA375B">
-            <wp:extent cx="5772150" cy="3895725"/>
-            <wp:effectExtent l="0" t="0" r="0" b="0"/>
-            <wp:docPr id="595065181" name="picture"/>
             <wp:cNvGraphicFramePr>
               <a:graphicFrameLocks xmlns:a="http://schemas.openxmlformats.org/drawingml/2006/main" noChangeAspect="1"/>
             </wp:cNvGraphicFramePr>
@@ -916,6 +1040,118 @@
                   <pic:spPr>
                     <a:xfrm>
                       <a:off x="0" y="0"/>
+                      <a:ext cx="5690472" cy="5809024"/>
+                    </a:xfrm>
+                    <a:prstGeom prst="rect">
+                      <a:avLst/>
+                    </a:prstGeom>
+                  </pic:spPr>
+                </pic:pic>
+              </a:graphicData>
+            </a:graphic>
+          </wp:inline>
+        </w:drawing>
+      </w:r>
+    </w:p>
+    <w:p/>
+    <w:p>
+      <w:r>
+        <w:rPr>
+          <w:noProof/>
+          <w:lang w:eastAsia="nl-BE"/>
+        </w:rPr>
+        <w:drawing>
+          <wp:inline distT="0" distB="0" distL="0" distR="0" wp14:anchorId="21375315" wp14:editId="627B238B">
+            <wp:extent cx="5943600" cy="1047750"/>
+            <wp:effectExtent l="0" t="0" r="0" b="0"/>
+            <wp:docPr id="235108696" name="picture"/>
+            <wp:cNvGraphicFramePr>
+              <a:graphicFrameLocks xmlns:a="http://schemas.openxmlformats.org/drawingml/2006/main" noChangeAspect="1"/>
+            </wp:cNvGraphicFramePr>
+            <a:graphic xmlns:a="http://schemas.openxmlformats.org/drawingml/2006/main">
+              <a:graphicData uri="http://schemas.openxmlformats.org/drawingml/2006/picture">
+                <pic:pic xmlns:pic="http://schemas.openxmlformats.org/drawingml/2006/picture">
+                  <pic:nvPicPr>
+                    <pic:cNvPr id="0" name="picture"/>
+                    <pic:cNvPicPr/>
+                  </pic:nvPicPr>
+                  <pic:blipFill>
+                    <a:blip r:embed="rId14">
+                      <a:extLst>
+                        <a:ext uri="{28A0092B-C50C-407E-A947-70E740481C1C}">
+                          <a14:useLocalDpi xmlns:a14="http://schemas.microsoft.com/office/drawing/2010/main" val="0"/>
+                        </a:ext>
+                      </a:extLst>
+                    </a:blip>
+                    <a:stretch>
+                      <a:fillRect/>
+                    </a:stretch>
+                  </pic:blipFill>
+                  <pic:spPr>
+                    <a:xfrm>
+                      <a:off x="0" y="0"/>
+                      <a:ext cx="5943600" cy="1047750"/>
+                    </a:xfrm>
+                    <a:prstGeom prst="rect">
+                      <a:avLst/>
+                    </a:prstGeom>
+                  </pic:spPr>
+                </pic:pic>
+              </a:graphicData>
+            </a:graphic>
+          </wp:inline>
+        </w:drawing>
+      </w:r>
+    </w:p>
+    <w:p>
+      <w:r>
+        <w:t xml:space="preserve">Door hier dan gebruik te maken van een simpele </w:t>
+      </w:r>
+      <w:proofErr w:type="spellStart"/>
+      <w:r>
+        <w:t>if</w:t>
+      </w:r>
+      <w:proofErr w:type="spellEnd"/>
+      <w:r>
+        <w:t xml:space="preserve"> test, zorgen we ervoor dat deze fout ten alle tijden wordt opgevangen.</w:t>
+      </w:r>
+    </w:p>
+    <w:p>
+      <w:r>
+        <w:rPr>
+          <w:noProof/>
+          <w:lang w:eastAsia="nl-BE"/>
+        </w:rPr>
+        <w:drawing>
+          <wp:inline distT="0" distB="0" distL="0" distR="0" wp14:anchorId="290F8050" wp14:editId="52BA375B">
+            <wp:extent cx="5772150" cy="3895725"/>
+            <wp:effectExtent l="0" t="0" r="0" b="0"/>
+            <wp:docPr id="595065181" name="picture"/>
+            <wp:cNvGraphicFramePr>
+              <a:graphicFrameLocks xmlns:a="http://schemas.openxmlformats.org/drawingml/2006/main" noChangeAspect="1"/>
+            </wp:cNvGraphicFramePr>
+            <a:graphic xmlns:a="http://schemas.openxmlformats.org/drawingml/2006/main">
+              <a:graphicData uri="http://schemas.openxmlformats.org/drawingml/2006/picture">
+                <pic:pic xmlns:pic="http://schemas.openxmlformats.org/drawingml/2006/picture">
+                  <pic:nvPicPr>
+                    <pic:cNvPr id="0" name="picture"/>
+                    <pic:cNvPicPr/>
+                  </pic:nvPicPr>
+                  <pic:blipFill>
+                    <a:blip r:embed="rId15">
+                      <a:extLst>
+                        <a:ext uri="{28A0092B-C50C-407E-A947-70E740481C1C}">
+                          <a14:useLocalDpi xmlns:a14="http://schemas.microsoft.com/office/drawing/2010/main" val="0"/>
+                        </a:ext>
+                      </a:extLst>
+                    </a:blip>
+                    <a:stretch>
+                      <a:fillRect/>
+                    </a:stretch>
+                  </pic:blipFill>
+                  <pic:spPr>
+                    <a:xfrm>
+                      <a:off x="0" y="0"/>
                       <a:ext cx="5772150" cy="3895725"/>
                     </a:xfrm>
                     <a:prstGeom prst="rect">
@@ -939,19 +1175,7 @@
       </w:r>
       <w:proofErr w:type="spellEnd"/>
       <w:r>
-        <w:t xml:space="preserve"> niet opgelost kan worden in</w:t>
-      </w:r>
-      <w:r>
-        <w:t xml:space="preserve"> </w:t>
-      </w:r>
-      <w:r>
-        <w:t>de</w:t>
-      </w:r>
-      <w:r>
-        <w:t xml:space="preserve"> </w:t>
-      </w:r>
-      <w:r>
-        <w:t>plaats van 5 minuten zonder een foutmelding.</w:t>
+        <w:t xml:space="preserve"> niet opgelost kan worden in de plaats van 5 minuten zonder een foutmelding.</w:t>
       </w:r>
     </w:p>
     <w:p>
@@ -965,10 +1189,7 @@
       </w:pPr>
       <w:r>
         <w:lastRenderedPageBreak/>
-        <w:t>Probleem #2</w:t>
-      </w:r>
-      <w:r>
-        <w:t xml:space="preserve">: </w:t>
+        <w:t xml:space="preserve">Probleem #2: </w:t>
       </w:r>
       <w:r>
         <w:t>Stijgende memory</w:t>
@@ -1175,7 +1396,7 @@
                     <pic:cNvPicPr/>
                   </pic:nvPicPr>
                   <pic:blipFill>
-                    <a:blip r:embed="rId14"/>
+                    <a:blip r:embed="rId16"/>
                     <a:stretch>
                       <a:fillRect/>
                     </a:stretch>
@@ -1280,7 +1501,7 @@
                     <pic:cNvPicPr/>
                   </pic:nvPicPr>
                   <pic:blipFill>
-                    <a:blip r:embed="rId15" cstate="print">
+                    <a:blip r:embed="rId17" cstate="print">
                       <a:extLst>
                         <a:ext uri="{28A0092B-C50C-407E-A947-70E740481C1C}">
                           <a14:useLocalDpi xmlns:a14="http://schemas.microsoft.com/office/drawing/2010/main" val="0"/>
@@ -1327,7 +1548,13 @@
       </w:r>
       <w:proofErr w:type="spellEnd"/>
       <w:r>
-        <w:t xml:space="preserve"> collect te laten doen (Dit kan u op de laatste regel zien van de tweede screenshot). Telkens wanneer er een knop wordt gedrukt in het programma zal </w:t>
+        <w:t xml:space="preserve"> collect te laten doen (Dit kan u op de laatste regel zien van de tweede screenshot). Telkens wanneer er een knop wordt gedrukt in het programma zal</w:t>
+      </w:r>
+      <w:r>
+        <w:t xml:space="preserve"> er</w:t>
+      </w:r>
+      <w:r>
+        <w:t xml:space="preserve"> </w:t>
       </w:r>
       <w:proofErr w:type="spellStart"/>
       <w:r>
@@ -1369,7 +1596,7 @@
                     <pic:cNvPicPr/>
                   </pic:nvPicPr>
                   <pic:blipFill>
-                    <a:blip r:embed="rId16"/>
+                    <a:blip r:embed="rId18"/>
                     <a:stretch>
                       <a:fillRect/>
                     </a:stretch>
@@ -1413,7 +1640,7 @@
                     <pic:cNvPicPr/>
                   </pic:nvPicPr>
                   <pic:blipFill>
-                    <a:blip r:embed="rId17"/>
+                    <a:blip r:embed="rId19"/>
                     <a:stretch>
                       <a:fillRect/>
                     </a:stretch>
@@ -1457,10 +1684,7 @@
       </w:pPr>
       <w:r>
         <w:lastRenderedPageBreak/>
-        <w:t>Probleem #3</w:t>
-      </w:r>
-      <w:r>
-        <w:t xml:space="preserve">: </w:t>
+        <w:t xml:space="preserve">Probleem #3: </w:t>
       </w:r>
       <w:r>
         <w:t>Objecten verdwijnen niet</w:t>
@@ -1486,15 +1710,21 @@
       </w:r>
       <w:proofErr w:type="spellEnd"/>
       <w:r>
-        <w:t xml:space="preserve"> opgelost wordt, gaat hij telkens </w:t>
-      </w:r>
-      <w:proofErr w:type="spellStart"/>
-      <w:r>
-        <w:t>opniew</w:t>
-      </w:r>
-      <w:proofErr w:type="spellEnd"/>
-      <w:r>
-        <w:t xml:space="preserve"> dezelfde objecten aanmaken, terwijl er niks gedaan wordt met de oude objecten zoals u subiet wel gaat merken bij de meetresultaten.</w:t>
+        <w:t xml:space="preserve"> opgelost wordt, gaat hij telkens opnie</w:t>
+      </w:r>
+      <w:r>
+        <w:t>u</w:t>
+      </w:r>
+      <w:r>
+        <w:t>w dezelfde objecten aanmaken, terwijl er niks gedaan wordt met de o</w:t>
+      </w:r>
+      <w:r>
+        <w:t>ude objecten zoals u straks</w:t>
+      </w:r>
+      <w:bookmarkStart w:id="0" w:name="_GoBack"/>
+      <w:bookmarkEnd w:id="0"/>
+      <w:r>
+        <w:t xml:space="preserve"> wel gaat merken bij de meetresultaten.</w:t>
       </w:r>
     </w:p>
     <w:p>
@@ -1558,7 +1788,7 @@
                     <pic:cNvPicPr/>
                   </pic:nvPicPr>
                   <pic:blipFill>
-                    <a:blip r:embed="rId18"/>
+                    <a:blip r:embed="rId20"/>
                     <a:stretch>
                       <a:fillRect/>
                     </a:stretch>
@@ -1651,7 +1881,7 @@
                     <pic:cNvPicPr/>
                   </pic:nvPicPr>
                   <pic:blipFill>
-                    <a:blip r:embed="rId19"/>
+                    <a:blip r:embed="rId21"/>
                     <a:stretch>
                       <a:fillRect/>
                     </a:stretch>
@@ -1692,12 +1922,7 @@
       </w:pPr>
       <w:r>
         <w:lastRenderedPageBreak/>
-        <w:t>P</w:t>
-      </w:r>
-      <w:bookmarkStart w:id="0" w:name="_GoBack"/>
-      <w:bookmarkEnd w:id="0"/>
-      <w:r>
-        <w:t xml:space="preserve">robleem #4: </w:t>
+        <w:t xml:space="preserve">Probleem #4: </w:t>
       </w:r>
     </w:p>
     <w:p/>
@@ -1786,29 +2011,108 @@
         <w:pStyle w:val="Kop2"/>
       </w:pPr>
       <w:r>
-        <w:t>Joran Claessens:</w:t>
-      </w:r>
-    </w:p>
-    <w:p/>
-    <w:p/>
-    <w:p/>
-    <w:p/>
-    <w:p/>
-    <w:p/>
-    <w:p/>
-    <w:p/>
-    <w:p/>
-    <w:p/>
-    <w:p/>
-    <w:p/>
-    <w:p/>
-    <w:p/>
-    <w:p/>
-    <w:p/>
-    <w:p/>
-    <w:p/>
-    <w:p/>
-    <w:p/>
+        <w:t>Joran Claessens</w:t>
+      </w:r>
+    </w:p>
+    <w:p/>
+    <w:p>
+      <w:r>
+        <w:t>Toen we aan dit project begonnen had ik totaal geen idee hoe we er aan moesten beginnen. We wisten wel hoe en wat we hiervoor moesten gebruiken, maar mijn eerste gevoel gaf aan dat dit niet zo simpel ging zijn.</w:t>
+      </w:r>
+    </w:p>
+    <w:p>
+      <w:r>
+        <w:t xml:space="preserve">Zo waren onze eerste problemen dat we niet goed de </w:t>
+      </w:r>
+      <w:proofErr w:type="spellStart"/>
+      <w:r>
+        <w:t>performantieproblemen</w:t>
+      </w:r>
+      <w:proofErr w:type="spellEnd"/>
+      <w:r>
+        <w:t xml:space="preserve"> eruit konden halen. We zochten meer eigenlijk fout</w:t>
+      </w:r>
+      <w:r>
+        <w:t>en in de code dan fouten van de</w:t>
+      </w:r>
+      <w:r>
+        <w:t xml:space="preserve"> </w:t>
+      </w:r>
+      <w:proofErr w:type="spellStart"/>
+      <w:r>
+        <w:t>performantie</w:t>
+      </w:r>
+      <w:proofErr w:type="spellEnd"/>
+      <w:r>
+        <w:t xml:space="preserve"> van het programma. Voor mij was dit een hele uitdaging om het programma op een hele andere manier te bekijken.</w:t>
+      </w:r>
+    </w:p>
+    <w:p>
+      <w:r>
+        <w:t>Eens we echt de tools aan het analyseren waren, zagen wij hier en daar misschien iets wat een normaal programma niet zou doen. Zo hebben we onder andere gemerkt dat de memory steeds de lucht bleef in gaan. Terwijl we dachten dat voor zo een licht programma dit niet mogelijk was. Dus hebben we hiervoor een oplossing gevonden waardoor het niet meer zoveel memory gebruikt.</w:t>
+      </w:r>
+    </w:p>
+    <w:p>
+      <w:r>
+        <w:t>Ik denk dat het toepassen van performance analysis dat dit toch heel handig kan zijn voor later. Als een klant een</w:t>
+      </w:r>
+      <w:r>
+        <w:t xml:space="preserve"> programma</w:t>
+      </w:r>
+      <w:r>
+        <w:t xml:space="preserve"> opent, wilt hij ook dat het snel gaat. Anders gaat het b</w:t>
+      </w:r>
+      <w:r>
+        <w:t>e</w:t>
+      </w:r>
+      <w:r>
+        <w:t>drijf hierdoor klanten kunnen verliezen. Dit is zeker iets om mee te nemen voor een toekomstige job, omdat dit altijd een meerwaarde kan geven aan het bedrijf.</w:t>
+      </w:r>
+    </w:p>
+    <w:p>
+      <w:r>
+        <w:t>Daarna</w:t>
+      </w:r>
+      <w:r>
+        <w:t>ast is het ook zo bij het toepassen van deze analyse, dat er veel tijd erin gestoken moet worden. Als een bedrijf beschikt over een redelijke zware app, waar dan een performa</w:t>
+      </w:r>
+      <w:r>
+        <w:t>nce analysis wordt op toegepast, zal</w:t>
+      </w:r>
+      <w:r>
+        <w:t xml:space="preserve"> dit</w:t>
+      </w:r>
+      <w:r>
+        <w:t xml:space="preserve"> toch heel veel tijd moeten innemen, waardoor het </w:t>
+      </w:r>
+      <w:proofErr w:type="spellStart"/>
+      <w:r>
+        <w:t>publishen</w:t>
+      </w:r>
+      <w:proofErr w:type="spellEnd"/>
+      <w:r>
+        <w:t xml:space="preserve"> van de app moet worden uitgesteld. Dit kom je ook onder andere tegen in online services dat uit heel veel gebruikers bestaat. Kan het systeem al deze gebruikers aan? Moeten hier maatregelen worden genomen? Hoe zit het dan met de kosten? Dit kan misschien voorkomen worden wanneer er dus gebruik wordt gemaakt van performance analysis.</w:t>
+      </w:r>
+    </w:p>
+    <w:p>
+      <w:r>
+        <w:t xml:space="preserve">Uit dit project kan ik toch concluderen dat dit ik dit zeker moet meenemen naar mijn volgende projecten. Als ik een programma schrijf zal ik meer rekening houden met de </w:t>
+      </w:r>
+      <w:proofErr w:type="spellStart"/>
+      <w:r>
+        <w:t>performantie</w:t>
+      </w:r>
+      <w:proofErr w:type="spellEnd"/>
+      <w:r>
+        <w:t>. Zo heb ik in een vorig project meegekregen</w:t>
+      </w:r>
+      <w:r>
+        <w:t xml:space="preserve"> van mijn teamleden</w:t>
+      </w:r>
+      <w:r>
+        <w:t xml:space="preserve"> dat het programma toch een beetje traag was. Op dat moment zelf had ik totaal geen idee om het sneller te maken. Met de kennis die ik in dit project heb vertoefd, zou ik misschien toch een manier gevonden hebben om het programma sneller te laten werken.</w:t>
+      </w:r>
+    </w:p>
     <w:p/>
     <w:p/>
     <w:p/>
@@ -1830,9 +2134,6 @@
         <w:t>Vleymen</w:t>
       </w:r>
       <w:proofErr w:type="spellEnd"/>
-      <w:r>
-        <w:t>:</w:t>
-      </w:r>
     </w:p>
     <w:p/>
     <w:p/>
@@ -1987,6 +2288,7 @@
     <w:lsdException w:name="HTML Sample" w:semiHidden="1" w:unhideWhenUsed="1"/>
     <w:lsdException w:name="HTML Typewriter" w:semiHidden="1" w:unhideWhenUsed="1"/>
     <w:lsdException w:name="HTML Variable" w:semiHidden="1" w:unhideWhenUsed="1"/>
+    <w:lsdException w:name="Normal Table" w:semiHidden="1" w:unhideWhenUsed="1"/>
     <w:lsdException w:name="annotation subject" w:semiHidden="1" w:unhideWhenUsed="1"/>
     <w:lsdException w:name="No List" w:semiHidden="1" w:unhideWhenUsed="1"/>
     <w:lsdException w:name="Outline List 1" w:semiHidden="1" w:unhideWhenUsed="1"/>
@@ -2031,6 +2333,7 @@
     <w:lsdException w:name="Table Professional" w:semiHidden="1" w:unhideWhenUsed="1"/>
     <w:lsdException w:name="Table Subtle 1" w:semiHidden="1" w:unhideWhenUsed="1"/>
     <w:lsdException w:name="Table Subtle 2" w:semiHidden="1" w:unhideWhenUsed="1"/>
+    <w:lsdException w:name="Table Web 1" w:semiHidden="1" w:unhideWhenUsed="1"/>
     <w:lsdException w:name="Table Web 2" w:semiHidden="1" w:unhideWhenUsed="1"/>
     <w:lsdException w:name="Table Web 3" w:semiHidden="1" w:unhideWhenUsed="1"/>
     <w:lsdException w:name="Balloon Text" w:semiHidden="1" w:unhideWhenUsed="1"/>

--- a/documenten/Final/Final_ProgExp_BramVanVleymen_JoranClaessens_3AOND.docx
+++ b/documenten/Final/Final_ProgExp_BramVanVleymen_JoranClaessens_3AOND.docx
@@ -1,8 +1,8 @@
 
 <file path=word/document.xml><?xml version="1.0" encoding="utf-8"?>
-<w:document xmlns:wpc="http://schemas.microsoft.com/office/word/2010/wordprocessingCanvas" xmlns:cx="http://schemas.microsoft.com/office/drawing/2014/chartex" xmlns:cx1="http://schemas.microsoft.com/office/drawing/2015/9/8/chartex" xmlns:cx2="http://schemas.microsoft.com/office/drawing/2015/10/21/chartex" xmlns:cx3="http://schemas.microsoft.com/office/drawing/2016/5/9/chartex" xmlns:cx4="http://schemas.microsoft.com/office/drawing/2016/5/10/chartex" xmlns:cx5="http://schemas.microsoft.com/office/drawing/2016/5/11/chartex" xmlns:mc="http://schemas.openxmlformats.org/markup-compatibility/2006" xmlns:o="urn:schemas-microsoft-com:office:office" xmlns:r="http://schemas.openxmlformats.org/officeDocument/2006/relationships" xmlns:m="http://schemas.openxmlformats.org/officeDocument/2006/math" xmlns:v="urn:schemas-microsoft-com:vml" xmlns:wp14="http://schemas.microsoft.com/office/word/2010/wordprocessingDrawing" xmlns:wp="http://schemas.openxmlformats.org/drawingml/2006/wordprocessingDrawing" xmlns:w10="urn:schemas-microsoft-com:office:word" xmlns:w="http://schemas.openxmlformats.org/wordprocessingml/2006/main" xmlns:w14="http://schemas.microsoft.com/office/word/2010/wordml" xmlns:w15="http://schemas.microsoft.com/office/word/2012/wordml" xmlns:w16se="http://schemas.microsoft.com/office/word/2015/wordml/symex" xmlns:wpg="http://schemas.microsoft.com/office/word/2010/wordprocessingGroup" xmlns:wpi="http://schemas.microsoft.com/office/word/2010/wordprocessingInk" xmlns:wne="http://schemas.microsoft.com/office/word/2006/wordml" xmlns:wps="http://schemas.microsoft.com/office/word/2010/wordprocessingShape" mc:Ignorable="w14 w15 w16se wp14">
+<w:document xmlns:wpc="http://schemas.microsoft.com/office/word/2010/wordprocessingCanvas" xmlns:cx="http://schemas.microsoft.com/office/drawing/2014/chartex" xmlns:cx1="http://schemas.microsoft.com/office/drawing/2015/9/8/chartex" xmlns:cx2="http://schemas.microsoft.com/office/drawing/2015/10/21/chartex" xmlns:cx3="http://schemas.microsoft.com/office/drawing/2016/5/9/chartex" xmlns:cx4="http://schemas.microsoft.com/office/drawing/2016/5/10/chartex" xmlns:cx5="http://schemas.microsoft.com/office/drawing/2016/5/11/chartex" xmlns:mc="http://schemas.openxmlformats.org/markup-compatibility/2006" xmlns:o="urn:schemas-microsoft-com:office:office" xmlns:r="http://schemas.openxmlformats.org/officeDocument/2006/relationships" xmlns:m="http://schemas.openxmlformats.org/officeDocument/2006/math" xmlns:v="urn:schemas-microsoft-com:vml" xmlns:wp14="http://schemas.microsoft.com/office/word/2010/wordprocessingDrawing" xmlns:wp="http://schemas.openxmlformats.org/drawingml/2006/wordprocessingDrawing" xmlns:w10="urn:schemas-microsoft-com:office:word" xmlns:w="http://schemas.openxmlformats.org/wordprocessingml/2006/main" xmlns:w14="http://schemas.microsoft.com/office/word/2010/wordml" xmlns:w15="http://schemas.microsoft.com/office/word/2012/wordml" xmlns:w16se="http://schemas.microsoft.com/office/word/2015/wordml/symex" xmlns:wpg="http://schemas.microsoft.com/office/word/2010/wordprocessingGroup" xmlns:wpi="http://schemas.microsoft.com/office/word/2010/wordprocessingInk" xmlns:wne="http://schemas.microsoft.com/office/word/2006/wordml" xmlns:wps="http://schemas.microsoft.com/office/word/2010/wordprocessingShape" xmlns:a="http://schemas.openxmlformats.org/drawingml/2006/main" xmlns:pic="http://schemas.openxmlformats.org/drawingml/2006/picture" xmlns:a14="http://schemas.microsoft.com/office/drawing/2010/main" mc:Ignorable="w14 w15 w16se wp14">
   <w:body>
-    <w:p>
+    <w:p xmlns:wp14="http://schemas.microsoft.com/office/word/2010/wordml" wp14:textId="77777777">
       <w:pPr>
         <w:pStyle w:val="Titel"/>
         <w:rPr>
@@ -40,14 +40,14 @@
         <w:t>Sudoku Solver</w:t>
       </w:r>
     </w:p>
-    <w:p>
+    <w:p xmlns:wp14="http://schemas.microsoft.com/office/word/2010/wordml" wp14:textId="77777777">
       <w:pPr>
         <w:rPr>
           <w:lang w:val="en-US"/>
         </w:rPr>
       </w:pPr>
     </w:p>
-    <w:p>
+    <w:p xmlns:wp14="http://schemas.microsoft.com/office/word/2010/wordml" wp14:textId="77777777">
       <w:pPr>
         <w:pStyle w:val="Kop1"/>
       </w:pPr>
@@ -55,8 +55,8 @@
         <w:t>Team</w:t>
       </w:r>
     </w:p>
-    <w:p/>
-    <w:p>
+    <w:p xmlns:wp14="http://schemas.microsoft.com/office/word/2010/wordml" wp14:textId="77777777"/>
+    <w:p xmlns:wp14="http://schemas.microsoft.com/office/word/2010/wordml" wp14:textId="77777777">
       <w:r>
         <w:t xml:space="preserve">Groepsleden: Bram Van </w:t>
       </w:r>
@@ -69,17 +69,17 @@
         <w:t>, Joran Claessens</w:t>
       </w:r>
     </w:p>
-    <w:p>
+    <w:p xmlns:wp14="http://schemas.microsoft.com/office/word/2010/wordml" wp14:textId="77777777">
       <w:r>
         <w:t>Klas: 3AOND</w:t>
       </w:r>
     </w:p>
-    <w:p>
+    <w:p xmlns:wp14="http://schemas.microsoft.com/office/word/2010/wordml" wp14:textId="77777777">
       <w:r>
         <w:t>Programmeertaal: Java</w:t>
       </w:r>
     </w:p>
-    <w:p>
+    <w:p xmlns:wp14="http://schemas.microsoft.com/office/word/2010/wordml" wp14:textId="77777777">
       <w:pPr>
         <w:rPr>
           <w:rStyle w:val="Hyperlink"/>
@@ -96,7 +96,7 @@
       <w:r>
         <w:t xml:space="preserve">: </w:t>
       </w:r>
-      <w:hyperlink r:id="rId4" w:history="1">
+      <w:hyperlink w:history="1" r:id="rId4">
         <w:r>
           <w:rPr>
             <w:rStyle w:val="Hyperlink"/>
@@ -105,14 +105,14 @@
         </w:r>
       </w:hyperlink>
     </w:p>
-    <w:p>
+    <w:p xmlns:wp14="http://schemas.microsoft.com/office/word/2010/wordml" wp14:textId="77777777">
       <w:pPr>
         <w:rPr>
           <w:rStyle w:val="Hyperlink"/>
         </w:rPr>
       </w:pPr>
     </w:p>
-    <w:p>
+    <w:p xmlns:wp14="http://schemas.microsoft.com/office/word/2010/wordml" wp14:textId="77777777">
       <w:pPr>
         <w:pStyle w:val="Kop1"/>
       </w:pPr>
@@ -120,26 +120,97 @@
         <w:t>Wat is performance analysis?</w:t>
       </w:r>
     </w:p>
-    <w:p/>
-    <w:p/>
-    <w:p/>
-    <w:p/>
-    <w:p/>
-    <w:p/>
-    <w:p/>
-    <w:p/>
-    <w:p/>
-    <w:p/>
-    <w:p/>
-    <w:p/>
-    <w:p/>
-    <w:p/>
-    <w:p/>
-    <w:p/>
-    <w:p/>
-    <w:p/>
-    <w:p/>
-    <w:p>
+    <w:p xmlns:wp14="http://schemas.microsoft.com/office/word/2010/wordml" wp14:textId="77777777"/>
+    <w:p xmlns:wp14="http://schemas.microsoft.com/office/word/2010/wordml" wp14:textId="2C4E7023">
+      <w:r>
+        <w:rPr/>
+        <w:t xml:space="preserve">Performance analysis of </w:t>
+      </w:r>
+      <w:proofErr w:type="spellStart"/>
+      <w:r>
+        <w:rPr/>
+        <w:t>profiling</w:t>
+      </w:r>
+      <w:proofErr w:type="spellEnd"/>
+      <w:r>
+        <w:rPr/>
+        <w:t xml:space="preserve"> is het bestuderen van het geheugen of de </w:t>
+      </w:r>
+      <w:r>
+        <w:rPr/>
+        <w:t>complexiteit</w:t>
+      </w:r>
+      <w:r>
+        <w:rPr/>
+        <w:t xml:space="preserve"> van een programma. Ook om te meten </w:t>
+      </w:r>
+      <w:r>
+        <w:rPr/>
+        <w:t>hoe vaak</w:t>
+      </w:r>
+      <w:r>
+        <w:rPr/>
+        <w:t xml:space="preserve"> bepaalde functies worden opgeroepen en hoe lang deze functies duren. Dit word meestal gebruikt om het programma te </w:t>
+      </w:r>
+      <w:r>
+        <w:rPr/>
+        <w:t xml:space="preserve">optimaliseren. Dit word gedaan door een </w:t>
+      </w:r>
+      <w:proofErr w:type="spellStart"/>
+      <w:r>
+        <w:rPr/>
+        <w:t>profiler</w:t>
+      </w:r>
+      <w:proofErr w:type="spellEnd"/>
+      <w:r>
+        <w:rPr/>
+        <w:t xml:space="preserve"> aan</w:t>
+      </w:r>
+      <w:r>
+        <w:rPr/>
+        <w:t xml:space="preserve"> </w:t>
+      </w:r>
+      <w:r>
+        <w:rPr/>
+        <w:t>het programma te hangen. Voorbeelden</w:t>
+      </w:r>
+      <w:r>
+        <w:rPr/>
+        <w:t xml:space="preserve"> </w:t>
+      </w:r>
+      <w:r>
+        <w:rPr/>
+        <w:t xml:space="preserve">over </w:t>
+      </w:r>
+      <w:proofErr w:type="spellStart"/>
+      <w:r>
+        <w:rPr/>
+        <w:t>profilers</w:t>
+      </w:r>
+      <w:proofErr w:type="spellEnd"/>
+      <w:r>
+        <w:rPr/>
+        <w:t xml:space="preserve"> staat bij tools.</w:t>
+      </w:r>
+    </w:p>
+    <w:p xmlns:wp14="http://schemas.microsoft.com/office/word/2010/wordml" wp14:textId="77777777"/>
+    <w:p xmlns:wp14="http://schemas.microsoft.com/office/word/2010/wordml" wp14:textId="77777777"/>
+    <w:p xmlns:wp14="http://schemas.microsoft.com/office/word/2010/wordml" wp14:textId="77777777"/>
+    <w:p xmlns:wp14="http://schemas.microsoft.com/office/word/2010/wordml" wp14:textId="77777777"/>
+    <w:p xmlns:wp14="http://schemas.microsoft.com/office/word/2010/wordml" wp14:textId="77777777"/>
+    <w:p xmlns:wp14="http://schemas.microsoft.com/office/word/2010/wordml" wp14:textId="77777777"/>
+    <w:p xmlns:wp14="http://schemas.microsoft.com/office/word/2010/wordml" wp14:textId="77777777"/>
+    <w:p xmlns:wp14="http://schemas.microsoft.com/office/word/2010/wordml" wp14:textId="77777777"/>
+    <w:p xmlns:wp14="http://schemas.microsoft.com/office/word/2010/wordml" wp14:textId="77777777"/>
+    <w:p xmlns:wp14="http://schemas.microsoft.com/office/word/2010/wordml" wp14:textId="77777777"/>
+    <w:p xmlns:wp14="http://schemas.microsoft.com/office/word/2010/wordml" wp14:textId="77777777"/>
+    <w:p xmlns:wp14="http://schemas.microsoft.com/office/word/2010/wordml" wp14:textId="77777777"/>
+    <w:p xmlns:wp14="http://schemas.microsoft.com/office/word/2010/wordml" wp14:textId="77777777"/>
+    <w:p xmlns:wp14="http://schemas.microsoft.com/office/word/2010/wordml" wp14:textId="77777777"/>
+    <w:p xmlns:wp14="http://schemas.microsoft.com/office/word/2010/wordml" wp14:textId="77777777"/>
+    <w:p xmlns:wp14="http://schemas.microsoft.com/office/word/2010/wordml" wp14:textId="77777777"/>
+    <w:p xmlns:wp14="http://schemas.microsoft.com/office/word/2010/wordml" wp14:textId="77777777"/>
+    <w:p xmlns:wp14="http://schemas.microsoft.com/office/word/2010/wordml" wp14:textId="77777777">
       <w:pPr>
         <w:pStyle w:val="Kop1"/>
       </w:pPr>
@@ -148,8 +219,8 @@
         <w:t>Werking</w:t>
       </w:r>
     </w:p>
-    <w:p/>
-    <w:p>
+    <w:p xmlns:wp14="http://schemas.microsoft.com/office/word/2010/wordml" wp14:textId="77777777"/>
+    <w:p xmlns:wp14="http://schemas.microsoft.com/office/word/2010/wordml" wp14:textId="77777777">
       <w:r>
         <w:t xml:space="preserve">Dit is scherm dat men krijgt bij </w:t>
       </w:r>
@@ -216,14 +287,14 @@
         <w:t xml:space="preserve"> wordt gereset.</w:t>
       </w:r>
     </w:p>
-    <w:p>
+    <w:p xmlns:wp14="http://schemas.microsoft.com/office/word/2010/wordml" wp14:textId="77777777">
       <w:r>
         <w:rPr>
           <w:noProof/>
           <w:lang w:eastAsia="nl-BE"/>
         </w:rPr>
         <w:drawing>
-          <wp:inline distT="0" distB="0" distL="0" distR="0" wp14:anchorId="781B76A6" wp14:editId="31273D23">
+          <wp:inline xmlns:wp14="http://schemas.microsoft.com/office/word/2010/wordprocessingDrawing" distT="0" distB="0" distL="0" distR="0" wp14:anchorId="781B76A6" wp14:editId="31273D23">
             <wp:extent cx="2849880" cy="2896792"/>
             <wp:effectExtent l="0" t="0" r="7620" b="0"/>
             <wp:docPr id="1" name="Afbeelding 1"/>
@@ -259,20 +330,20 @@
         </w:drawing>
       </w:r>
     </w:p>
-    <w:p/>
-    <w:p>
+    <w:p xmlns:wp14="http://schemas.microsoft.com/office/word/2010/wordml" wp14:textId="77777777"/>
+    <w:p xmlns:wp14="http://schemas.microsoft.com/office/word/2010/wordml" wp14:textId="77777777">
       <w:r>
         <w:t>Als volgende moeten de getallen ingegeven worden. Je kan zelf kiezen welke getallen je waar gaat plaatsen.</w:t>
       </w:r>
     </w:p>
-    <w:p>
+    <w:p xmlns:wp14="http://schemas.microsoft.com/office/word/2010/wordml" wp14:textId="77777777">
       <w:r>
         <w:rPr>
           <w:noProof/>
           <w:lang w:eastAsia="nl-BE"/>
         </w:rPr>
         <w:drawing>
-          <wp:inline distT="0" distB="0" distL="0" distR="0" wp14:anchorId="341DD37F" wp14:editId="38BC0D1E">
+          <wp:inline xmlns:wp14="http://schemas.microsoft.com/office/word/2010/wordprocessingDrawing" distT="0" distB="0" distL="0" distR="0" wp14:anchorId="341DD37F" wp14:editId="38BC0D1E">
             <wp:extent cx="2827020" cy="2891401"/>
             <wp:effectExtent l="0" t="0" r="0" b="4445"/>
             <wp:docPr id="2" name="Afbeelding 2"/>
@@ -308,8 +379,8 @@
         </w:drawing>
       </w:r>
     </w:p>
-    <w:p/>
-    <w:p>
+    <w:p xmlns:wp14="http://schemas.microsoft.com/office/word/2010/wordml" wp14:textId="77777777"/>
+    <w:p xmlns:wp14="http://schemas.microsoft.com/office/word/2010/wordml" wp14:textId="77777777">
       <w:r>
         <w:t>Wanneer je de getallen ingevoerd hebt en</w:t>
       </w:r>
@@ -328,7 +399,7 @@
         <w:t>” klikt gebeurt er dit.</w:t>
       </w:r>
     </w:p>
-    <w:p>
+    <w:p xmlns:wp14="http://schemas.microsoft.com/office/word/2010/wordml" wp14:textId="77777777">
       <w:r>
         <w:rPr>
           <w:noProof/>
@@ -336,7 +407,7 @@
         </w:rPr>
         <w:lastRenderedPageBreak/>
         <w:drawing>
-          <wp:inline distT="0" distB="0" distL="0" distR="0" wp14:anchorId="691D12F2" wp14:editId="351D8065">
+          <wp:inline xmlns:wp14="http://schemas.microsoft.com/office/word/2010/wordprocessingDrawing" distT="0" distB="0" distL="0" distR="0" wp14:anchorId="691D12F2" wp14:editId="351D8065">
             <wp:extent cx="3016603" cy="3047512"/>
             <wp:effectExtent l="0" t="0" r="0" b="635"/>
             <wp:docPr id="3" name="Afbeelding 3"/>
@@ -372,8 +443,8 @@
         </w:drawing>
       </w:r>
     </w:p>
-    <w:p/>
-    <w:p>
+    <w:p xmlns:wp14="http://schemas.microsoft.com/office/word/2010/wordml" wp14:textId="77777777"/>
+    <w:p xmlns:wp14="http://schemas.microsoft.com/office/word/2010/wordml" wp14:textId="77777777">
       <w:r>
         <w:t xml:space="preserve">Als extra functie kan je de </w:t>
       </w:r>
@@ -406,23 +477,23 @@
         <w:t xml:space="preserve"> kan beginnen.</w:t>
       </w:r>
     </w:p>
-    <w:p/>
-    <w:p/>
-    <w:p/>
-    <w:p/>
-    <w:p/>
-    <w:p/>
-    <w:p/>
-    <w:p/>
-    <w:p/>
-    <w:p/>
-    <w:p/>
-    <w:p/>
-    <w:p/>
-    <w:p/>
-    <w:p/>
-    <w:p/>
-    <w:p>
+    <w:p xmlns:wp14="http://schemas.microsoft.com/office/word/2010/wordml" wp14:textId="77777777"/>
+    <w:p xmlns:wp14="http://schemas.microsoft.com/office/word/2010/wordml" wp14:textId="77777777"/>
+    <w:p xmlns:wp14="http://schemas.microsoft.com/office/word/2010/wordml" wp14:textId="77777777"/>
+    <w:p xmlns:wp14="http://schemas.microsoft.com/office/word/2010/wordml" wp14:textId="77777777"/>
+    <w:p xmlns:wp14="http://schemas.microsoft.com/office/word/2010/wordml" wp14:textId="77777777"/>
+    <w:p xmlns:wp14="http://schemas.microsoft.com/office/word/2010/wordml" wp14:textId="77777777"/>
+    <w:p xmlns:wp14="http://schemas.microsoft.com/office/word/2010/wordml" wp14:textId="77777777"/>
+    <w:p xmlns:wp14="http://schemas.microsoft.com/office/word/2010/wordml" wp14:textId="77777777"/>
+    <w:p xmlns:wp14="http://schemas.microsoft.com/office/word/2010/wordml" wp14:textId="77777777"/>
+    <w:p xmlns:wp14="http://schemas.microsoft.com/office/word/2010/wordml" wp14:textId="77777777"/>
+    <w:p xmlns:wp14="http://schemas.microsoft.com/office/word/2010/wordml" wp14:textId="77777777"/>
+    <w:p xmlns:wp14="http://schemas.microsoft.com/office/word/2010/wordml" wp14:textId="77777777"/>
+    <w:p xmlns:wp14="http://schemas.microsoft.com/office/word/2010/wordml" wp14:textId="77777777"/>
+    <w:p xmlns:wp14="http://schemas.microsoft.com/office/word/2010/wordml" wp14:textId="77777777"/>
+    <w:p xmlns:wp14="http://schemas.microsoft.com/office/word/2010/wordml" wp14:textId="77777777"/>
+    <w:p xmlns:wp14="http://schemas.microsoft.com/office/word/2010/wordml" wp14:textId="77777777"/>
+    <w:p xmlns:wp14="http://schemas.microsoft.com/office/word/2010/wordml" wp14:textId="77777777">
       <w:pPr>
         <w:pStyle w:val="Kop1"/>
       </w:pPr>
@@ -431,8 +502,8 @@
         <w:t>Algoritme</w:t>
       </w:r>
     </w:p>
-    <w:p/>
-    <w:p>
+    <w:p xmlns:wp14="http://schemas.microsoft.com/office/word/2010/wordml" wp14:textId="77777777"/>
+    <w:p xmlns:wp14="http://schemas.microsoft.com/office/word/2010/wordml" wp14:textId="77777777">
       <w:r>
         <w:t xml:space="preserve">Bij dit project wordt gebruik gemaakt van het backtrack algoritme. Hierbij moeten niet alle oplossingen bekeken worden. Bij dit algoritme zal het programma een aantal keuzes moeten maken. Wanneer het programma op een dood spoor terecht komt, zal het programma terug naar het begin gaan en andere keuzes proberen te zoeken die wel werken. Dus bij deze </w:t>
       </w:r>
@@ -469,15 +540,15 @@
         <w:t xml:space="preserve"> gebruikt:</w:t>
       </w:r>
     </w:p>
-    <w:p/>
-    <w:p>
+    <w:p xmlns:wp14="http://schemas.microsoft.com/office/word/2010/wordml" wp14:textId="77777777"/>
+    <w:p xmlns:wp14="http://schemas.microsoft.com/office/word/2010/wordml" wp14:textId="77777777">
       <w:r>
         <w:rPr>
           <w:noProof/>
           <w:lang w:eastAsia="nl-BE"/>
         </w:rPr>
         <w:drawing>
-          <wp:inline distT="0" distB="0" distL="0" distR="0" wp14:anchorId="39F28DB2" wp14:editId="2932BC22">
+          <wp:inline xmlns:wp14="http://schemas.microsoft.com/office/word/2010/wordprocessingDrawing" distT="0" distB="0" distL="0" distR="0" wp14:anchorId="39F28DB2" wp14:editId="2932BC22">
             <wp:extent cx="5760720" cy="2633980"/>
             <wp:effectExtent l="0" t="0" r="0" b="0"/>
             <wp:docPr id="4" name="Afbeelding 4"/>
@@ -513,8 +584,8 @@
         </w:drawing>
       </w:r>
     </w:p>
-    <w:p/>
-    <w:p>
+    <w:p xmlns:wp14="http://schemas.microsoft.com/office/word/2010/wordml" wp14:textId="77777777"/>
+    <w:p xmlns:wp14="http://schemas.microsoft.com/office/word/2010/wordml" wp14:textId="77777777">
       <w:r>
         <w:t>Referentie naar artikel over het backtrack algoritm</w:t>
       </w:r>
@@ -525,8 +596,8 @@
         <w:t>:</w:t>
       </w:r>
     </w:p>
-    <w:p>
-      <w:hyperlink r:id="rId9" w:history="1">
+    <w:p xmlns:wp14="http://schemas.microsoft.com/office/word/2010/wordml" wp14:textId="77777777">
+      <w:hyperlink w:history="1" r:id="rId9">
         <w:r>
           <w:rPr>
             <w:rStyle w:val="Hyperlink"/>
@@ -535,22 +606,22 @@
         </w:r>
       </w:hyperlink>
     </w:p>
-    <w:p>
+    <w:p xmlns:wp14="http://schemas.microsoft.com/office/word/2010/wordml" wp14:textId="77777777">
       <w:r>
         <w:t>In bijlage vindt u ook een uitgebreide PowerPoint waar ze dieper ingaan op het algoritme.</w:t>
       </w:r>
     </w:p>
-    <w:p/>
-    <w:p/>
-    <w:p/>
-    <w:p/>
-    <w:p/>
-    <w:p/>
-    <w:p/>
-    <w:p/>
-    <w:p/>
-    <w:p/>
-    <w:p>
+    <w:p xmlns:wp14="http://schemas.microsoft.com/office/word/2010/wordml" wp14:textId="77777777"/>
+    <w:p xmlns:wp14="http://schemas.microsoft.com/office/word/2010/wordml" wp14:textId="77777777"/>
+    <w:p xmlns:wp14="http://schemas.microsoft.com/office/word/2010/wordml" wp14:textId="77777777"/>
+    <w:p xmlns:wp14="http://schemas.microsoft.com/office/word/2010/wordml" wp14:textId="77777777"/>
+    <w:p xmlns:wp14="http://schemas.microsoft.com/office/word/2010/wordml" wp14:textId="77777777"/>
+    <w:p xmlns:wp14="http://schemas.microsoft.com/office/word/2010/wordml" wp14:textId="77777777"/>
+    <w:p xmlns:wp14="http://schemas.microsoft.com/office/word/2010/wordml" wp14:textId="77777777"/>
+    <w:p xmlns:wp14="http://schemas.microsoft.com/office/word/2010/wordml" wp14:textId="77777777"/>
+    <w:p xmlns:wp14="http://schemas.microsoft.com/office/word/2010/wordml" wp14:textId="77777777"/>
+    <w:p xmlns:wp14="http://schemas.microsoft.com/office/word/2010/wordml" wp14:textId="77777777"/>
+    <w:p xmlns:wp14="http://schemas.microsoft.com/office/word/2010/wordml" wp14:textId="77777777">
       <w:pPr>
         <w:pStyle w:val="Kop1"/>
       </w:pPr>
@@ -559,8 +630,8 @@
         <w:t>Tools</w:t>
       </w:r>
     </w:p>
-    <w:p/>
-    <w:p>
+    <w:p xmlns:wp14="http://schemas.microsoft.com/office/word/2010/wordml" wp14:textId="77777777"/>
+    <w:p xmlns:wp14="http://schemas.microsoft.com/office/word/2010/wordml" wp14:textId="77777777">
       <w:pPr>
         <w:pStyle w:val="Kop2"/>
       </w:pPr>
@@ -570,8 +641,8 @@
       </w:r>
       <w:proofErr w:type="spellEnd"/>
     </w:p>
-    <w:p/>
-    <w:p>
+    <w:p xmlns:wp14="http://schemas.microsoft.com/office/word/2010/wordml" wp14:textId="77777777"/>
+    <w:p xmlns:wp14="http://schemas.microsoft.com/office/word/2010/wordml" wp14:textId="77777777">
       <w:r>
         <w:t xml:space="preserve">We hebben voor onze meetresultaten gebruik gemaakt van </w:t>
       </w:r>
@@ -614,7 +685,7 @@
         <w:t xml:space="preserve"> in zijn werking. </w:t>
       </w:r>
     </w:p>
-    <w:p>
+    <w:p xmlns:wp14="http://schemas.microsoft.com/office/word/2010/wordml" wp14:textId="77777777">
       <w:r>
         <w:t xml:space="preserve">Referentie naar </w:t>
       </w:r>
@@ -635,13 +706,13 @@
         <w:t>:</w:t>
       </w:r>
     </w:p>
-    <w:p>
+    <w:p xmlns:wp14="http://schemas.microsoft.com/office/word/2010/wordml" wp14:textId="77777777">
       <w:pPr>
         <w:rPr>
           <w:rStyle w:val="Hyperlink"/>
         </w:rPr>
       </w:pPr>
-      <w:hyperlink r:id="rId10" w:history="1">
+      <w:hyperlink w:history="1" r:id="rId10">
         <w:r>
           <w:rPr>
             <w:rStyle w:val="Hyperlink"/>
@@ -650,14 +721,14 @@
         </w:r>
       </w:hyperlink>
     </w:p>
-    <w:p>
+    <w:p xmlns:wp14="http://schemas.microsoft.com/office/word/2010/wordml" wp14:textId="77777777">
       <w:pPr>
         <w:rPr>
           <w:rStyle w:val="Hyperlink"/>
         </w:rPr>
       </w:pPr>
     </w:p>
-    <w:p>
+    <w:p xmlns:wp14="http://schemas.microsoft.com/office/word/2010/wordml" wp14:textId="77777777">
       <w:pPr>
         <w:pStyle w:val="Kop2"/>
       </w:pPr>
@@ -667,8 +738,8 @@
       </w:r>
       <w:proofErr w:type="spellEnd"/>
     </w:p>
-    <w:p/>
-    <w:p>
+    <w:p xmlns:wp14="http://schemas.microsoft.com/office/word/2010/wordml" wp14:textId="77777777"/>
+    <w:p xmlns:wp14="http://schemas.microsoft.com/office/word/2010/wordml" wp14:textId="77777777">
       <w:r>
         <w:t xml:space="preserve">Ook hebben we gebruik gemaakt van </w:t>
       </w:r>
@@ -745,7 +816,7 @@
         <w:t xml:space="preserve"> …</w:t>
       </w:r>
     </w:p>
-    <w:p>
+    <w:p xmlns:wp14="http://schemas.microsoft.com/office/word/2010/wordml" wp14:textId="77777777">
       <w:r>
         <w:t>Wij hebben deze tool voo</w:t>
       </w:r>
@@ -772,7 +843,7 @@
         <w:t xml:space="preserve"> van ons project.</w:t>
       </w:r>
     </w:p>
-    <w:p>
+    <w:p xmlns:wp14="http://schemas.microsoft.com/office/word/2010/wordml" wp14:textId="77777777">
       <w:r>
         <w:t xml:space="preserve">Referentie naar </w:t>
       </w:r>
@@ -793,8 +864,8 @@
         <w:t>:</w:t>
       </w:r>
     </w:p>
-    <w:p>
-      <w:hyperlink r:id="rId11" w:history="1">
+    <w:p xmlns:wp14="http://schemas.microsoft.com/office/word/2010/wordml" wp14:textId="77777777">
+      <w:hyperlink w:history="1" r:id="rId11">
         <w:r>
           <w:rPr>
             <w:rStyle w:val="Hyperlink"/>
@@ -806,8 +877,8 @@
         <w:t xml:space="preserve"> </w:t>
       </w:r>
     </w:p>
-    <w:p/>
-    <w:p>
+    <w:p xmlns:wp14="http://schemas.microsoft.com/office/word/2010/wordml" wp14:textId="77777777"/>
+    <w:p xmlns:wp14="http://schemas.microsoft.com/office/word/2010/wordml" wp14:textId="77777777">
       <w:pPr>
         <w:pStyle w:val="Kop2"/>
       </w:pPr>
@@ -817,8 +888,8 @@
       </w:r>
       <w:proofErr w:type="spellEnd"/>
     </w:p>
-    <w:p/>
-    <w:p>
+    <w:p xmlns:wp14="http://schemas.microsoft.com/office/word/2010/wordml" wp14:textId="77777777"/>
+    <w:p xmlns:wp14="http://schemas.microsoft.com/office/word/2010/wordml" wp14:textId="77777777">
       <w:r>
         <w:t xml:space="preserve">De laatste tool die we gebruikt hebben voor ons project is </w:t>
       </w:r>
@@ -863,7 +934,7 @@
         <w:t>.</w:t>
       </w:r>
     </w:p>
-    <w:p>
+    <w:p xmlns:wp14="http://schemas.microsoft.com/office/word/2010/wordml" wp14:textId="77777777">
       <w:r>
         <w:t xml:space="preserve">Referentie naar </w:t>
       </w:r>
@@ -881,8 +952,8 @@
       </w:r>
       <w:proofErr w:type="spellEnd"/>
     </w:p>
-    <w:p>
-      <w:hyperlink r:id="rId12" w:history="1">
+    <w:p xmlns:wp14="http://schemas.microsoft.com/office/word/2010/wordml" wp14:textId="77777777">
+      <w:hyperlink w:history="1" r:id="rId12">
         <w:r>
           <w:rPr>
             <w:rStyle w:val="Hyperlink"/>
@@ -894,13 +965,13 @@
         <w:t xml:space="preserve"> </w:t>
       </w:r>
     </w:p>
-    <w:p/>
-    <w:p/>
-    <w:p/>
-    <w:p/>
-    <w:p/>
-    <w:p/>
-    <w:p>
+    <w:p xmlns:wp14="http://schemas.microsoft.com/office/word/2010/wordml" wp14:textId="77777777"/>
+    <w:p xmlns:wp14="http://schemas.microsoft.com/office/word/2010/wordml" wp14:textId="77777777"/>
+    <w:p xmlns:wp14="http://schemas.microsoft.com/office/word/2010/wordml" wp14:textId="77777777"/>
+    <w:p xmlns:wp14="http://schemas.microsoft.com/office/word/2010/wordml" wp14:textId="77777777"/>
+    <w:p xmlns:wp14="http://schemas.microsoft.com/office/word/2010/wordml" wp14:textId="77777777"/>
+    <w:p xmlns:wp14="http://schemas.microsoft.com/office/word/2010/wordml" wp14:textId="77777777"/>
+    <w:p xmlns:wp14="http://schemas.microsoft.com/office/word/2010/wordml" wp14:textId="77777777">
       <w:pPr>
         <w:pStyle w:val="Kop1"/>
       </w:pPr>
@@ -909,8 +980,8 @@
         <w:t>Analyse</w:t>
       </w:r>
     </w:p>
-    <w:p/>
-    <w:p>
+    <w:p xmlns:wp14="http://schemas.microsoft.com/office/word/2010/wordml" wp14:textId="77777777"/>
+    <w:p xmlns:wp14="http://schemas.microsoft.com/office/word/2010/wordml" wp14:textId="77777777">
       <w:pPr>
         <w:pStyle w:val="Kop2"/>
       </w:pPr>
@@ -921,8 +992,8 @@
         <w:t>Crash programma bij foute invoer</w:t>
       </w:r>
     </w:p>
-    <w:p/>
-    <w:p>
+    <w:p xmlns:wp14="http://schemas.microsoft.com/office/word/2010/wordml" wp14:textId="77777777"/>
+    <w:p xmlns:wp14="http://schemas.microsoft.com/office/word/2010/wordml" wp14:textId="77777777">
       <w:pPr>
         <w:pStyle w:val="Kop3"/>
       </w:pPr>
@@ -930,8 +1001,8 @@
         <w:t>Beschrijving</w:t>
       </w:r>
     </w:p>
-    <w:p/>
-    <w:p>
+    <w:p xmlns:wp14="http://schemas.microsoft.com/office/word/2010/wordml" wp14:textId="77777777"/>
+    <w:p xmlns:wp14="http://schemas.microsoft.com/office/word/2010/wordml" wp14:textId="77777777">
       <w:r>
         <w:t>Als</w:t>
       </w:r>
@@ -995,7 +1066,7 @@
         <w:t xml:space="preserve"> maar rechtstreeks een error word gegeven.</w:t>
       </w:r>
     </w:p>
-    <w:p>
+    <w:p xmlns:wp14="http://schemas.microsoft.com/office/word/2010/wordml" wp14:textId="77777777">
       <w:pPr>
         <w:pStyle w:val="Kop3"/>
       </w:pPr>
@@ -1003,15 +1074,15 @@
         <w:t>Oplossing</w:t>
       </w:r>
     </w:p>
-    <w:p/>
-    <w:p>
+    <w:p xmlns:wp14="http://schemas.microsoft.com/office/word/2010/wordml" wp14:textId="77777777"/>
+    <w:p xmlns:wp14="http://schemas.microsoft.com/office/word/2010/wordml" wp14:textId="77777777">
       <w:r>
         <w:rPr>
           <w:noProof/>
           <w:lang w:eastAsia="nl-BE"/>
         </w:rPr>
         <w:drawing>
-          <wp:inline distT="0" distB="0" distL="0" distR="0" wp14:anchorId="5878432A" wp14:editId="18B597C0">
+          <wp:inline xmlns:wp14="http://schemas.microsoft.com/office/word/2010/wordprocessingDrawing" distT="0" distB="0" distL="0" distR="0" wp14:anchorId="5878432A" wp14:editId="18B597C0">
             <wp:extent cx="5638800" cy="5756276"/>
             <wp:effectExtent l="0" t="0" r="0" b="0"/>
             <wp:docPr id="1515796437" name="picture"/>
@@ -1053,15 +1124,15 @@
         </w:drawing>
       </w:r>
     </w:p>
-    <w:p/>
-    <w:p>
+    <w:p xmlns:wp14="http://schemas.microsoft.com/office/word/2010/wordml" wp14:textId="77777777"/>
+    <w:p xmlns:wp14="http://schemas.microsoft.com/office/word/2010/wordml" wp14:textId="77777777">
       <w:r>
         <w:rPr>
           <w:noProof/>
           <w:lang w:eastAsia="nl-BE"/>
         </w:rPr>
         <w:drawing>
-          <wp:inline distT="0" distB="0" distL="0" distR="0" wp14:anchorId="21375315" wp14:editId="627B238B">
+          <wp:inline xmlns:wp14="http://schemas.microsoft.com/office/word/2010/wordprocessingDrawing" distT="0" distB="0" distL="0" distR="0" wp14:anchorId="21375315" wp14:editId="627B238B">
             <wp:extent cx="5943600" cy="1047750"/>
             <wp:effectExtent l="0" t="0" r="0" b="0"/>
             <wp:docPr id="235108696" name="picture"/>
@@ -1103,7 +1174,7 @@
         </w:drawing>
       </w:r>
     </w:p>
-    <w:p>
+    <w:p xmlns:wp14="http://schemas.microsoft.com/office/word/2010/wordml" wp14:textId="77777777">
       <w:r>
         <w:t xml:space="preserve">Door hier dan gebruik te maken van een simpele </w:t>
       </w:r>
@@ -1116,14 +1187,14 @@
         <w:t xml:space="preserve"> test, zorgen we ervoor dat deze fout ten alle tijden wordt opgevangen.</w:t>
       </w:r>
     </w:p>
-    <w:p>
+    <w:p xmlns:wp14="http://schemas.microsoft.com/office/word/2010/wordml" wp14:textId="77777777">
       <w:r>
         <w:rPr>
           <w:noProof/>
           <w:lang w:eastAsia="nl-BE"/>
         </w:rPr>
         <w:drawing>
-          <wp:inline distT="0" distB="0" distL="0" distR="0" wp14:anchorId="290F8050" wp14:editId="52BA375B">
+          <wp:inline xmlns:wp14="http://schemas.microsoft.com/office/word/2010/wordprocessingDrawing" distT="0" distB="0" distL="0" distR="0" wp14:anchorId="290F8050" wp14:editId="52BA375B">
             <wp:extent cx="5772150" cy="3895725"/>
             <wp:effectExtent l="0" t="0" r="0" b="0"/>
             <wp:docPr id="595065181" name="picture"/>
@@ -1165,7 +1236,7 @@
         </w:drawing>
       </w:r>
     </w:p>
-    <w:p>
+    <w:p xmlns:wp14="http://schemas.microsoft.com/office/word/2010/wordml" wp14:textId="77777777">
       <w:r>
         <w:t xml:space="preserve">Nu word er rechtstreeks een foutmelding gegeven binnen de 3ms dat deze </w:t>
       </w:r>
@@ -1178,12 +1249,12 @@
         <w:t xml:space="preserve"> niet opgelost kan worden in de plaats van 5 minuten zonder een foutmelding.</w:t>
       </w:r>
     </w:p>
-    <w:p>
+    <w:p xmlns:wp14="http://schemas.microsoft.com/office/word/2010/wordml" wp14:textId="77777777">
       <w:r>
         <w:br w:type="page"/>
       </w:r>
     </w:p>
-    <w:p>
+    <w:p xmlns:wp14="http://schemas.microsoft.com/office/word/2010/wordml" wp14:textId="77777777">
       <w:pPr>
         <w:pStyle w:val="Kop2"/>
       </w:pPr>
@@ -1195,8 +1266,8 @@
         <w:t>Stijgende memory</w:t>
       </w:r>
     </w:p>
-    <w:p/>
-    <w:p>
+    <w:p xmlns:wp14="http://schemas.microsoft.com/office/word/2010/wordml" wp14:textId="77777777"/>
+    <w:p xmlns:wp14="http://schemas.microsoft.com/office/word/2010/wordml" wp14:textId="77777777">
       <w:pPr>
         <w:pStyle w:val="Kop3"/>
       </w:pPr>
@@ -1204,38 +1275,89 @@
         <w:t>Beschrijving</w:t>
       </w:r>
     </w:p>
-    <w:p/>
-    <w:p>
-      <w:r>
+    <w:p xmlns:wp14="http://schemas.microsoft.com/office/word/2010/wordml" wp14:textId="77777777"/>
+    <w:p xmlns:wp14="http://schemas.microsoft.com/office/word/2010/wordml" wp14:textId="040393A3">
+      <w:r>
+        <w:rPr/>
         <w:t xml:space="preserve">We hebben gemerkt dat als we een memory analyse deden op het programma dat de memory hoger en hoger werd. Soms als de memory een piek bereikt wordt de </w:t>
       </w:r>
       <w:proofErr w:type="spellStart"/>
       <w:r>
+        <w:rPr/>
         <w:t>heap</w:t>
       </w:r>
       <w:proofErr w:type="spellEnd"/>
       <w:r>
+        <w:rPr/>
         <w:t xml:space="preserve"> verhoogd</w:t>
       </w:r>
       <w:r>
+        <w:rPr/>
         <w:t xml:space="preserve"> en gebeurt er een </w:t>
       </w:r>
       <w:proofErr w:type="spellStart"/>
       <w:r>
+        <w:rPr/>
         <w:t>garbage</w:t>
       </w:r>
       <w:proofErr w:type="spellEnd"/>
       <w:r>
+        <w:rPr/>
         <w:t xml:space="preserve"> collect</w:t>
       </w:r>
       <w:r>
+        <w:rPr/>
         <w:t>, zodat er de volgende keer meer memory gebruikt kan worden. Het is on</w:t>
       </w:r>
       <w:r>
+        <w:rPr/>
         <w:t>nodig dat dit programma veel mem</w:t>
       </w:r>
       <w:r>
-        <w:t>ory gebruikt, dus zochten wij hier een oplossing voor. Dit komt voor wanneer er telkens op “</w:t>
+        <w:rPr/>
+        <w:t xml:space="preserve">ory gebruikt, dus zochten wij hier een oplossing voor. Dit komt voor wanneer er telkens op </w:t>
+      </w:r>
+      <w:r>
+        <w:rPr/>
+        <w:t>een knop</w:t>
+      </w:r>
+      <w:r>
+        <w:rPr/>
+        <w:t xml:space="preserve"> </w:t>
+      </w:r>
+      <w:r>
+        <w:rPr/>
+        <w:t>wordt geklikt.</w:t>
+      </w:r>
+    </w:p>
+    <w:p xmlns:wp14="http://schemas.microsoft.com/office/word/2010/wordml" wp14:textId="77777777">
+      <w:pPr>
+        <w:pStyle w:val="Kop3"/>
+      </w:pPr>
+      <w:r>
+        <w:t>Meetresultaten</w:t>
+      </w:r>
+    </w:p>
+    <w:p xmlns:wp14="http://schemas.microsoft.com/office/word/2010/wordml" wp14:textId="77777777"/>
+    <w:p xmlns:wp14="http://schemas.microsoft.com/office/word/2010/wordml" wp14:textId="77777777">
+      <w:r>
+        <w:t xml:space="preserve">Zoals u hieronder kan zien, start het met een maximum </w:t>
+      </w:r>
+      <w:proofErr w:type="spellStart"/>
+      <w:r>
+        <w:t>heap</w:t>
+      </w:r>
+      <w:proofErr w:type="spellEnd"/>
+      <w:r>
+        <w:t xml:space="preserve"> </w:t>
+      </w:r>
+      <w:proofErr w:type="spellStart"/>
+      <w:r>
+        <w:t>size</w:t>
+      </w:r>
+      <w:proofErr w:type="spellEnd"/>
+      <w:r>
+        <w:t xml:space="preserve"> van onder 100mb. Wanneer we op </w:t>
       </w:r>
       <w:proofErr w:type="spellStart"/>
       <w:r>
@@ -1243,21 +1365,7 @@
       </w:r>
       <w:proofErr w:type="spellEnd"/>
       <w:r>
-        <w:t>” wordt geklikt.</w:t>
-      </w:r>
-    </w:p>
-    <w:p>
-      <w:pPr>
-        <w:pStyle w:val="Kop3"/>
-      </w:pPr>
-      <w:r>
-        <w:t>Meetresultaten</w:t>
-      </w:r>
-    </w:p>
-    <w:p/>
-    <w:p>
-      <w:r>
-        <w:t xml:space="preserve">Zoals u hieronder kan zien, start het met een maximum </w:t>
+        <w:t xml:space="preserve"> blijven klikken en de memory in de lucht blijft gaan, merken we op dat de maximum </w:t>
       </w:r>
       <w:proofErr w:type="spellStart"/>
       <w:r>
@@ -1273,15 +1381,7 @@
       </w:r>
       <w:proofErr w:type="spellEnd"/>
       <w:r>
-        <w:t xml:space="preserve"> van onder 100mb. Wanneer we op </w:t>
-      </w:r>
-      <w:proofErr w:type="spellStart"/>
-      <w:r>
-        <w:t>solve</w:t>
-      </w:r>
-      <w:proofErr w:type="spellEnd"/>
-      <w:r>
-        <w:t xml:space="preserve"> blijven klikken en de memory in de lucht blijft gaan, merken we op dat de maximum </w:t>
+        <w:t xml:space="preserve"> verhoogd wordt boven de 100mb. Daarnaast merken we ook op wanneer de </w:t>
       </w:r>
       <w:proofErr w:type="spellStart"/>
       <w:r>
@@ -1297,7 +1397,23 @@
       </w:r>
       <w:proofErr w:type="spellEnd"/>
       <w:r>
-        <w:t xml:space="preserve"> verhoogd wordt boven de 100mb. Daarnaast merken we ook op wanneer de </w:t>
+        <w:t xml:space="preserve"> verhoogd wordt dat de memory ook hoger kan gaan dan normaal.</w:t>
+      </w:r>
+    </w:p>
+    <w:p xmlns:wp14="http://schemas.microsoft.com/office/word/2010/wordml" wp14:textId="77777777">
+      <w:r>
+        <w:t xml:space="preserve">Het programma start op met een memory van ongeveer 9mb. Dit wordt pas </w:t>
+      </w:r>
+      <w:proofErr w:type="spellStart"/>
+      <w:r>
+        <w:t>collected</w:t>
+      </w:r>
+      <w:proofErr w:type="spellEnd"/>
+      <w:r>
+        <w:t xml:space="preserve"> wanneer er een piek wordt bereikt</w:t>
+      </w:r>
+      <w:r>
+        <w:t xml:space="preserve">. Wanneer de </w:t>
       </w:r>
       <w:proofErr w:type="spellStart"/>
       <w:r>
@@ -1313,23 +1429,7 @@
       </w:r>
       <w:proofErr w:type="spellEnd"/>
       <w:r>
-        <w:t xml:space="preserve"> verhoogd wordt dat de memory ook hoger kan gaan dan normaal.</w:t>
-      </w:r>
-    </w:p>
-    <w:p>
-      <w:r>
-        <w:t xml:space="preserve">Het programma start op met een memory van ongeveer 9mb. Dit wordt pas </w:t>
-      </w:r>
-      <w:proofErr w:type="spellStart"/>
-      <w:r>
-        <w:t>collected</w:t>
-      </w:r>
-      <w:proofErr w:type="spellEnd"/>
-      <w:r>
-        <w:t xml:space="preserve"> wanneer er een piek wordt bereikt</w:t>
-      </w:r>
-      <w:r>
-        <w:t xml:space="preserve">. Wanneer de </w:t>
+        <w:t xml:space="preserve"> wordt verhoogd kan de memory zelfs tot 80mb gaan. Dit kan hoger en hoger blijven gaan telkens als de </w:t>
       </w:r>
       <w:proofErr w:type="spellStart"/>
       <w:r>
@@ -1345,31 +1445,15 @@
       </w:r>
       <w:proofErr w:type="spellEnd"/>
       <w:r>
-        <w:t xml:space="preserve"> wordt verhoogd kan de memory zelfs tot 80mb gaan. Dit kan hoger en hoger blijven gaan telkens als de </w:t>
-      </w:r>
-      <w:proofErr w:type="spellStart"/>
-      <w:r>
-        <w:t>heap</w:t>
-      </w:r>
-      <w:proofErr w:type="spellEnd"/>
-      <w:r>
-        <w:t xml:space="preserve"> </w:t>
-      </w:r>
-      <w:proofErr w:type="spellStart"/>
-      <w:r>
-        <w:t>size</w:t>
-      </w:r>
-      <w:proofErr w:type="spellEnd"/>
-      <w:r>
         <w:t xml:space="preserve"> wordt vergroot.</w:t>
       </w:r>
     </w:p>
-    <w:p>
-      <w:r>
-        <w:t xml:space="preserve"> </w:t>
-      </w:r>
-    </w:p>
-    <w:p>
+    <w:p xmlns:wp14="http://schemas.microsoft.com/office/word/2010/wordml" wp14:textId="77777777">
+      <w:r>
+        <w:t xml:space="preserve"> </w:t>
+      </w:r>
+    </w:p>
+    <w:p xmlns:wp14="http://schemas.microsoft.com/office/word/2010/wordml" wp14:textId="77777777">
       <w:pPr>
         <w:rPr>
           <w:rStyle w:val="Kop3Char"/>
@@ -1381,7 +1465,7 @@
           <w:lang w:eastAsia="nl-BE"/>
         </w:rPr>
         <w:drawing>
-          <wp:inline distT="0" distB="0" distL="0" distR="0" wp14:anchorId="7A62F0E2" wp14:editId="40C009A9">
+          <wp:inline xmlns:wp14="http://schemas.microsoft.com/office/word/2010/wordprocessingDrawing" distT="0" distB="0" distL="0" distR="0" wp14:anchorId="7A62F0E2" wp14:editId="40C009A9">
             <wp:extent cx="5760720" cy="3015615"/>
             <wp:effectExtent l="0" t="0" r="0" b="0"/>
             <wp:docPr id="9" name="Afbeelding 9"/>
@@ -1417,14 +1501,14 @@
         </w:drawing>
       </w:r>
     </w:p>
-    <w:p>
+    <w:p xmlns:wp14="http://schemas.microsoft.com/office/word/2010/wordml" wp14:textId="77777777">
       <w:pPr>
         <w:rPr>
           <w:rStyle w:val="Kop3Char"/>
         </w:rPr>
       </w:pPr>
     </w:p>
-    <w:p>
+    <w:p xmlns:wp14="http://schemas.microsoft.com/office/word/2010/wordml" wp14:textId="77777777">
       <w:r>
         <w:rPr>
           <w:color w:val="00B050"/>
@@ -1445,6 +1529,8 @@
       </w:r>
       <w:r>
         <w:tab/>
+      </w:r>
+      <w:r>
         <w:t xml:space="preserve">Maximum </w:t>
       </w:r>
       <w:proofErr w:type="spellStart"/>
@@ -1461,7 +1547,7 @@
       </w:r>
       <w:proofErr w:type="spellEnd"/>
     </w:p>
-    <w:p>
+    <w:p xmlns:wp14="http://schemas.microsoft.com/office/word/2010/wordml" wp14:textId="77777777">
       <w:r>
         <w:rPr>
           <w:color w:val="0070C0"/>
@@ -1473,12 +1559,14 @@
       </w:r>
       <w:r>
         <w:tab/>
+      </w:r>
+      <w:r>
         <w:t>Memory gebruik</w:t>
       </w:r>
     </w:p>
-    <w:p/>
-    <w:p/>
-    <w:p>
+    <w:p xmlns:wp14="http://schemas.microsoft.com/office/word/2010/wordml" wp14:textId="77777777"/>
+    <w:p xmlns:wp14="http://schemas.microsoft.com/office/word/2010/wordml" wp14:textId="77777777"/>
+    <w:p xmlns:wp14="http://schemas.microsoft.com/office/word/2010/wordml" wp14:textId="77777777">
       <w:r>
         <w:rPr>
           <w:noProof/>
@@ -1486,7 +1574,7 @@
         </w:rPr>
         <w:lastRenderedPageBreak/>
         <w:drawing>
-          <wp:inline distT="0" distB="0" distL="0" distR="0" wp14:anchorId="362A24E0" wp14:editId="09D56A76">
+          <wp:inline xmlns:wp14="http://schemas.microsoft.com/office/word/2010/wordprocessingDrawing" distT="0" distB="0" distL="0" distR="0" wp14:anchorId="362A24E0" wp14:editId="09D56A76">
             <wp:extent cx="5760720" cy="2391068"/>
             <wp:effectExtent l="0" t="0" r="0" b="9525"/>
             <wp:docPr id="1393647965" name="picture"/>
@@ -1528,8 +1616,8 @@
         </w:drawing>
       </w:r>
     </w:p>
-    <w:p/>
-    <w:p>
+    <w:p xmlns:wp14="http://schemas.microsoft.com/office/word/2010/wordml" wp14:textId="77777777"/>
+    <w:p xmlns:wp14="http://schemas.microsoft.com/office/word/2010/wordml" wp14:textId="77777777">
       <w:pPr>
         <w:pStyle w:val="Kop3"/>
       </w:pPr>
@@ -1537,8 +1625,8 @@
         <w:t>Oplossing</w:t>
       </w:r>
     </w:p>
-    <w:p/>
-    <w:p>
+    <w:p xmlns:wp14="http://schemas.microsoft.com/office/word/2010/wordml" wp14:textId="77777777"/>
+    <w:p xmlns:wp14="http://schemas.microsoft.com/office/word/2010/wordml" wp14:textId="77777777">
       <w:r>
         <w:t xml:space="preserve">Onze oplossing hiervoor is om het programma een geforceerde </w:t>
       </w:r>
@@ -1573,15 +1661,15 @@
         <w:t xml:space="preserve"> optreden zodat we niet zoveel memory krijgen na een bepaalde tijd. Zoals u ook kan zien op de eerste screenshot gebruikt het programma bijna altijd maar 5mb in plaats van 80mb zoals in onze meetresultaten.</w:t>
       </w:r>
     </w:p>
-    <w:p/>
-    <w:p>
+    <w:p xmlns:wp14="http://schemas.microsoft.com/office/word/2010/wordml" wp14:textId="77777777"/>
+    <w:p xmlns:wp14="http://schemas.microsoft.com/office/word/2010/wordml" wp14:textId="77777777">
       <w:r>
         <w:rPr>
           <w:noProof/>
           <w:lang w:eastAsia="nl-BE"/>
         </w:rPr>
         <w:drawing>
-          <wp:inline distT="0" distB="0" distL="0" distR="0" wp14:anchorId="63B65AAB" wp14:editId="65C14416">
+          <wp:inline xmlns:wp14="http://schemas.microsoft.com/office/word/2010/wordprocessingDrawing" distT="0" distB="0" distL="0" distR="0" wp14:anchorId="63B65AAB" wp14:editId="65C14416">
             <wp:extent cx="5095875" cy="2736111"/>
             <wp:effectExtent l="0" t="0" r="0" b="7620"/>
             <wp:docPr id="11" name="Afbeelding 11"/>
@@ -1617,7 +1705,7 @@
         </w:drawing>
       </w:r>
     </w:p>
-    <w:p>
+    <w:p xmlns:wp14="http://schemas.microsoft.com/office/word/2010/wordml" wp14:textId="77777777">
       <w:r>
         <w:rPr>
           <w:noProof/>
@@ -1625,7 +1713,7 @@
         </w:rPr>
         <w:lastRenderedPageBreak/>
         <w:drawing>
-          <wp:inline distT="0" distB="0" distL="0" distR="0" wp14:anchorId="21BF588D" wp14:editId="44B4D04C">
+          <wp:inline xmlns:wp14="http://schemas.microsoft.com/office/word/2010/wordprocessingDrawing" distT="0" distB="0" distL="0" distR="0" wp14:anchorId="21BF588D" wp14:editId="44B4D04C">
             <wp:extent cx="4604003" cy="3707765"/>
             <wp:effectExtent l="0" t="0" r="6350" b="6985"/>
             <wp:docPr id="12" name="Afbeelding 12"/>
@@ -1661,24 +1749,24 @@
         </w:drawing>
       </w:r>
     </w:p>
-    <w:p/>
-    <w:p/>
-    <w:p/>
-    <w:p/>
-    <w:p/>
-    <w:p/>
-    <w:p/>
-    <w:p/>
-    <w:p/>
-    <w:p/>
-    <w:p/>
-    <w:p/>
-    <w:p/>
-    <w:p/>
-    <w:p/>
-    <w:p/>
-    <w:p/>
-    <w:p>
+    <w:p xmlns:wp14="http://schemas.microsoft.com/office/word/2010/wordml" wp14:textId="77777777"/>
+    <w:p xmlns:wp14="http://schemas.microsoft.com/office/word/2010/wordml" wp14:textId="77777777"/>
+    <w:p xmlns:wp14="http://schemas.microsoft.com/office/word/2010/wordml" wp14:textId="77777777"/>
+    <w:p xmlns:wp14="http://schemas.microsoft.com/office/word/2010/wordml" wp14:textId="77777777"/>
+    <w:p xmlns:wp14="http://schemas.microsoft.com/office/word/2010/wordml" wp14:textId="77777777"/>
+    <w:p xmlns:wp14="http://schemas.microsoft.com/office/word/2010/wordml" wp14:textId="77777777"/>
+    <w:p xmlns:wp14="http://schemas.microsoft.com/office/word/2010/wordml" wp14:textId="77777777"/>
+    <w:p xmlns:wp14="http://schemas.microsoft.com/office/word/2010/wordml" wp14:textId="77777777"/>
+    <w:p xmlns:wp14="http://schemas.microsoft.com/office/word/2010/wordml" wp14:textId="77777777"/>
+    <w:p xmlns:wp14="http://schemas.microsoft.com/office/word/2010/wordml" wp14:textId="77777777"/>
+    <w:p xmlns:wp14="http://schemas.microsoft.com/office/word/2010/wordml" wp14:textId="77777777"/>
+    <w:p xmlns:wp14="http://schemas.microsoft.com/office/word/2010/wordml" wp14:textId="77777777"/>
+    <w:p xmlns:wp14="http://schemas.microsoft.com/office/word/2010/wordml" wp14:textId="77777777"/>
+    <w:p xmlns:wp14="http://schemas.microsoft.com/office/word/2010/wordml" wp14:textId="77777777"/>
+    <w:p xmlns:wp14="http://schemas.microsoft.com/office/word/2010/wordml" wp14:textId="77777777"/>
+    <w:p xmlns:wp14="http://schemas.microsoft.com/office/word/2010/wordml" wp14:textId="77777777"/>
+    <w:p xmlns:wp14="http://schemas.microsoft.com/office/word/2010/wordml" wp14:textId="77777777"/>
+    <w:p xmlns:wp14="http://schemas.microsoft.com/office/word/2010/wordml" wp14:textId="77777777">
       <w:pPr>
         <w:pStyle w:val="Kop2"/>
       </w:pPr>
@@ -1690,8 +1778,8 @@
         <w:t>Objecten verdwijnen niet</w:t>
       </w:r>
     </w:p>
-    <w:p/>
-    <w:p>
+    <w:p xmlns:wp14="http://schemas.microsoft.com/office/word/2010/wordml" wp14:textId="77777777"/>
+    <w:p xmlns:wp14="http://schemas.microsoft.com/office/word/2010/wordml" wp14:textId="77777777">
       <w:pPr>
         <w:pStyle w:val="Kop3"/>
       </w:pPr>
@@ -1699,8 +1787,8 @@
         <w:t>Beschrijving</w:t>
       </w:r>
     </w:p>
-    <w:p/>
-    <w:p>
+    <w:p xmlns:wp14="http://schemas.microsoft.com/office/word/2010/wordml" wp14:textId="77777777"/>
+    <w:p xmlns:wp14="http://schemas.microsoft.com/office/word/2010/wordml" wp14:textId="77777777">
       <w:r>
         <w:t xml:space="preserve">Als gevolg van een stijgende memory merken we ook op dat de objecten niet worden collect. Dus telkens als er een </w:t>
       </w:r>
@@ -1721,13 +1809,13 @@
       <w:r>
         <w:t>ude objecten zoals u straks</w:t>
       </w:r>
-      <w:bookmarkStart w:id="0" w:name="_GoBack"/>
+      <w:bookmarkStart w:name="_GoBack" w:id="0"/>
       <w:bookmarkEnd w:id="0"/>
       <w:r>
         <w:t xml:space="preserve"> wel gaat merken bij de meetresultaten.</w:t>
       </w:r>
     </w:p>
-    <w:p>
+    <w:p xmlns:wp14="http://schemas.microsoft.com/office/word/2010/wordml" wp14:textId="77777777">
       <w:pPr>
         <w:pStyle w:val="Kop3"/>
       </w:pPr>
@@ -1735,8 +1823,8 @@
         <w:t>Meetresultaten</w:t>
       </w:r>
     </w:p>
-    <w:p/>
-    <w:p>
+    <w:p xmlns:wp14="http://schemas.microsoft.com/office/word/2010/wordml" wp14:textId="77777777"/>
+    <w:p xmlns:wp14="http://schemas.microsoft.com/office/word/2010/wordml" wp14:textId="77777777">
       <w:r>
         <w:t xml:space="preserve">Zoals men hier kan zien, worden er tamelijk veel </w:t>
       </w:r>
@@ -1765,15 +1853,15 @@
         <w:t xml:space="preserve"> objecten. Wat al meer dan 10mb gebruikt van de memory. Dit is dus de oorzaak waarom het programma zoveel memory in gebruik neemt. Dit geldt ook voor al die andere objecten die getoond worden.</w:t>
       </w:r>
     </w:p>
-    <w:p/>
-    <w:p>
+    <w:p xmlns:wp14="http://schemas.microsoft.com/office/word/2010/wordml" wp14:textId="77777777"/>
+    <w:p xmlns:wp14="http://schemas.microsoft.com/office/word/2010/wordml" wp14:textId="77777777">
       <w:r>
         <w:rPr>
           <w:noProof/>
           <w:lang w:eastAsia="nl-BE"/>
         </w:rPr>
         <w:drawing>
-          <wp:inline distT="0" distB="0" distL="0" distR="0" wp14:anchorId="02397F7E" wp14:editId="72DCBAA5">
+          <wp:inline xmlns:wp14="http://schemas.microsoft.com/office/word/2010/wordprocessingDrawing" distT="0" distB="0" distL="0" distR="0" wp14:anchorId="02397F7E" wp14:editId="72DCBAA5">
             <wp:extent cx="5715000" cy="3062867"/>
             <wp:effectExtent l="0" t="0" r="0" b="4445"/>
             <wp:docPr id="13" name="Afbeelding 13"/>
@@ -1809,15 +1897,15 @@
         </w:drawing>
       </w:r>
     </w:p>
-    <w:p/>
-    <w:p/>
-    <w:p/>
-    <w:p/>
-    <w:p/>
-    <w:p/>
-    <w:p/>
-    <w:p/>
-    <w:p>
+    <w:p xmlns:wp14="http://schemas.microsoft.com/office/word/2010/wordml" wp14:textId="77777777"/>
+    <w:p xmlns:wp14="http://schemas.microsoft.com/office/word/2010/wordml" wp14:textId="77777777"/>
+    <w:p xmlns:wp14="http://schemas.microsoft.com/office/word/2010/wordml" wp14:textId="77777777"/>
+    <w:p xmlns:wp14="http://schemas.microsoft.com/office/word/2010/wordml" wp14:textId="77777777"/>
+    <w:p xmlns:wp14="http://schemas.microsoft.com/office/word/2010/wordml" wp14:textId="77777777"/>
+    <w:p xmlns:wp14="http://schemas.microsoft.com/office/word/2010/wordml" wp14:textId="77777777"/>
+    <w:p xmlns:wp14="http://schemas.microsoft.com/office/word/2010/wordml" wp14:textId="77777777"/>
+    <w:p xmlns:wp14="http://schemas.microsoft.com/office/word/2010/wordml" wp14:textId="77777777"/>
+    <w:p xmlns:wp14="http://schemas.microsoft.com/office/word/2010/wordml" wp14:textId="77777777">
       <w:pPr>
         <w:pStyle w:val="Kop3"/>
       </w:pPr>
@@ -1825,8 +1913,8 @@
         <w:t>Oplossing</w:t>
       </w:r>
     </w:p>
-    <w:p/>
-    <w:p>
+    <w:p xmlns:wp14="http://schemas.microsoft.com/office/word/2010/wordml" wp14:textId="77777777"/>
+    <w:p xmlns:wp14="http://schemas.microsoft.com/office/word/2010/wordml" wp14:textId="77777777">
       <w:r>
         <w:t xml:space="preserve">De oplossing bij probleem 2 heeft er hier ook voor gezorgd dat alle </w:t>
       </w:r>
@@ -1858,15 +1946,15 @@
         <w:t xml:space="preserve"> bestaan.</w:t>
       </w:r>
     </w:p>
-    <w:p/>
-    <w:p>
+    <w:p xmlns:wp14="http://schemas.microsoft.com/office/word/2010/wordml" wp14:textId="77777777"/>
+    <w:p xmlns:wp14="http://schemas.microsoft.com/office/word/2010/wordml" wp14:textId="77777777">
       <w:r>
         <w:rPr>
           <w:noProof/>
           <w:lang w:eastAsia="nl-BE"/>
         </w:rPr>
         <w:drawing>
-          <wp:inline distT="0" distB="0" distL="0" distR="0" wp14:anchorId="4B1A63B6" wp14:editId="4E702917">
+          <wp:inline xmlns:wp14="http://schemas.microsoft.com/office/word/2010/wordprocessingDrawing" distT="0" distB="0" distL="0" distR="0" wp14:anchorId="4B1A63B6" wp14:editId="4E702917">
             <wp:extent cx="5760720" cy="3105150"/>
             <wp:effectExtent l="0" t="0" r="0" b="0"/>
             <wp:docPr id="14" name="Afbeelding 14"/>
@@ -1902,101 +1990,30 @@
         </w:drawing>
       </w:r>
     </w:p>
-    <w:p/>
-    <w:p/>
-    <w:p/>
-    <w:p/>
-    <w:p/>
-    <w:p/>
-    <w:p/>
-    <w:p/>
-    <w:p/>
-    <w:p/>
-    <w:p/>
-    <w:p/>
-    <w:p/>
-    <w:p/>
-    <w:p>
-      <w:pPr>
-        <w:pStyle w:val="Kop2"/>
-      </w:pPr>
-      <w:r>
-        <w:lastRenderedPageBreak/>
-        <w:t xml:space="preserve">Probleem #4: </w:t>
-      </w:r>
-    </w:p>
-    <w:p/>
-    <w:p>
-      <w:pPr>
-        <w:pStyle w:val="Kop3"/>
-      </w:pPr>
-      <w:r>
-        <w:t>Beschrijving</w:t>
-      </w:r>
-    </w:p>
-    <w:p/>
-    <w:p>
-      <w:pPr>
-        <w:pStyle w:val="Kop3"/>
-      </w:pPr>
-      <w:r>
-        <w:t>Meetresultaten (als ge geen meetresultaten hebt moogt ge dit puntje wegdoen)</w:t>
-      </w:r>
-    </w:p>
-    <w:p/>
-    <w:p>
-      <w:pPr>
-        <w:pStyle w:val="Kop3"/>
-      </w:pPr>
-      <w:r>
-        <w:t>Oplossing</w:t>
-      </w:r>
-    </w:p>
-    <w:p/>
-    <w:p/>
-    <w:p/>
-    <w:p>
-      <w:r>
-        <w:t xml:space="preserve">Het oplossen van de </w:t>
-      </w:r>
-      <w:proofErr w:type="spellStart"/>
-      <w:r>
-        <w:t>sudoku</w:t>
-      </w:r>
-      <w:proofErr w:type="spellEnd"/>
-      <w:r>
-        <w:t xml:space="preserve"> gebeurt meestal binnen de 3-5ms. Dit zou versneld kunnen worden door gebruik te maken van </w:t>
-      </w:r>
-      <w:proofErr w:type="spellStart"/>
-      <w:r>
-        <w:t>multithreading</w:t>
-      </w:r>
-      <w:proofErr w:type="spellEnd"/>
-      <w:r>
-        <w:t>. Hierdoor zouden ook meerdere oplossingen kunnen terug gegeven worden want nu krijg je altijd maar één oplossing terug terwijl er veel meer mogelijk zijn.</w:t>
-      </w:r>
-    </w:p>
-    <w:p/>
-    <w:p/>
-    <w:p/>
-    <w:p/>
-    <w:p/>
-    <w:p/>
-    <w:p/>
-    <w:p/>
-    <w:p/>
-    <w:p/>
-    <w:p/>
-    <w:p/>
-    <w:p/>
-    <w:p/>
-    <w:p/>
-    <w:p/>
-    <w:p/>
-    <w:p/>
-    <w:p/>
-    <w:p/>
-    <w:p>
+    <w:p xmlns:wp14="http://schemas.microsoft.com/office/word/2010/wordml" wp14:textId="77777777"/>
+    <w:p xmlns:wp14="http://schemas.microsoft.com/office/word/2010/wordml" wp14:textId="77777777"/>
+    <w:p xmlns:wp14="http://schemas.microsoft.com/office/word/2010/wordml" wp14:textId="77777777"/>
+    <w:p xmlns:wp14="http://schemas.microsoft.com/office/word/2010/wordml" wp14:textId="77777777"/>
+    <w:p xmlns:wp14="http://schemas.microsoft.com/office/word/2010/wordml" wp14:textId="77777777"/>
+    <w:p xmlns:wp14="http://schemas.microsoft.com/office/word/2010/wordml" wp14:textId="77777777"/>
+    <w:p xmlns:wp14="http://schemas.microsoft.com/office/word/2010/wordml" wp14:textId="77777777"/>
+    <w:p xmlns:wp14="http://schemas.microsoft.com/office/word/2010/wordml" wp14:textId="77777777"/>
+    <w:p xmlns:wp14="http://schemas.microsoft.com/office/word/2010/wordml" wp14:textId="77777777"/>
+    <w:p xmlns:wp14="http://schemas.microsoft.com/office/word/2010/wordml" wp14:textId="77777777"/>
+    <w:p xmlns:wp14="http://schemas.microsoft.com/office/word/2010/wordml" wp14:textId="77777777"/>
+    <w:p xmlns:wp14="http://schemas.microsoft.com/office/word/2010/wordml" wp14:textId="77777777"/>
+    <w:p xmlns:wp14="http://schemas.microsoft.com/office/word/2010/wordml" wp14:textId="77777777"/>
+    <w:p xmlns:wp14="http://schemas.microsoft.com/office/word/2010/wordml" wp14:noSpellErr="1" wp14:textId="10E0A2E4">
+      <w:pPr>
+        <w:pStyle w:val="Standaard"/>
+      </w:pPr>
+    </w:p>
+    <w:p w14:noSpellErr="1">
+      <w:pPr>
+        <w:pStyle w:val="Kop1"/>
+      </w:pPr>
+    </w:p>
+    <w:p xmlns:wp14="http://schemas.microsoft.com/office/word/2010/wordml" wp14:textId="77777777">
       <w:pPr>
         <w:pStyle w:val="Kop1"/>
       </w:pPr>
@@ -2005,158 +2022,426 @@
         <w:t>Reflectie</w:t>
       </w:r>
     </w:p>
-    <w:p/>
+    <w:p xmlns:wp14="http://schemas.microsoft.com/office/word/2010/wordml" wp14:textId="77777777"/>
+    <w:p xmlns:wp14="http://schemas.microsoft.com/office/word/2010/wordml" wp14:textId="77777777">
+      <w:pPr>
+        <w:pStyle w:val="Kop2"/>
+      </w:pPr>
+      <w:r>
+        <w:t>Joran Claessens</w:t>
+      </w:r>
+    </w:p>
+    <w:p xmlns:wp14="http://schemas.microsoft.com/office/word/2010/wordml" wp14:textId="77777777"/>
+    <w:p xmlns:wp14="http://schemas.microsoft.com/office/word/2010/wordml" wp14:textId="77777777">
+      <w:r>
+        <w:t>Toen we aan dit project begonnen had ik totaal geen idee hoe we er aan moesten beginnen. We wisten wel hoe en wat we hiervoor moesten gebruiken, maar mijn eerste gevoel gaf aan dat dit niet zo simpel ging zijn.</w:t>
+      </w:r>
+    </w:p>
+    <w:p xmlns:wp14="http://schemas.microsoft.com/office/word/2010/wordml" wp14:textId="77777777">
+      <w:r>
+        <w:t xml:space="preserve">Zo waren onze eerste problemen dat we niet goed de </w:t>
+      </w:r>
+      <w:proofErr w:type="spellStart"/>
+      <w:r>
+        <w:t>performantieproblemen</w:t>
+      </w:r>
+      <w:proofErr w:type="spellEnd"/>
+      <w:r>
+        <w:t xml:space="preserve"> eruit konden halen. We zochten meer eigenlijk fout</w:t>
+      </w:r>
+      <w:r>
+        <w:t>en in de code dan fouten van de</w:t>
+      </w:r>
+      <w:r>
+        <w:t xml:space="preserve"> </w:t>
+      </w:r>
+      <w:proofErr w:type="spellStart"/>
+      <w:r>
+        <w:t>performantie</w:t>
+      </w:r>
+      <w:proofErr w:type="spellEnd"/>
+      <w:r>
+        <w:t xml:space="preserve"> van het programma. Voor mij was dit een hele uitdaging om het programma op een hele andere manier te bekijken.</w:t>
+      </w:r>
+    </w:p>
+    <w:p xmlns:wp14="http://schemas.microsoft.com/office/word/2010/wordml" wp14:textId="77777777">
+      <w:r>
+        <w:t>Eens we echt de tools aan het analyseren waren, zagen wij hier en daar misschien iets wat een normaal programma niet zou doen. Zo hebben we onder andere gemerkt dat de memory steeds de lucht bleef in gaan. Terwijl we dachten dat voor zo een licht programma dit niet mogelijk was. Dus hebben we hiervoor een oplossing gevonden waardoor het niet meer zoveel memory gebruikt.</w:t>
+      </w:r>
+    </w:p>
+    <w:p xmlns:wp14="http://schemas.microsoft.com/office/word/2010/wordml" wp14:textId="77777777">
+      <w:r>
+        <w:t>Ik denk dat het toepassen van performance analysis dat dit toch heel handig kan zijn voor later. Als een klant een</w:t>
+      </w:r>
+      <w:r>
+        <w:t xml:space="preserve"> programma</w:t>
+      </w:r>
+      <w:r>
+        <w:t xml:space="preserve"> opent, wilt hij ook dat het snel gaat. Anders gaat het b</w:t>
+      </w:r>
+      <w:r>
+        <w:t>e</w:t>
+      </w:r>
+      <w:r>
+        <w:t>drijf hierdoor klanten kunnen verliezen. Dit is zeker iets om mee te nemen voor een toekomstige job, omdat dit altijd een meerwaarde kan geven aan het bedrijf.</w:t>
+      </w:r>
+    </w:p>
+    <w:p xmlns:wp14="http://schemas.microsoft.com/office/word/2010/wordml" wp14:textId="77777777">
+      <w:r>
+        <w:t>Daarna</w:t>
+      </w:r>
+      <w:r>
+        <w:t>ast is het ook zo bij het toepassen van deze analyse, dat er veel tijd erin gestoken moet worden. Als een bedrijf beschikt over een redelijke zware app, waar dan een performa</w:t>
+      </w:r>
+      <w:r>
+        <w:t>nce analysis wordt op toegepast, zal</w:t>
+      </w:r>
+      <w:r>
+        <w:t xml:space="preserve"> dit</w:t>
+      </w:r>
+      <w:r>
+        <w:t xml:space="preserve"> toch heel veel tijd moeten innemen, waardoor het </w:t>
+      </w:r>
+      <w:proofErr w:type="spellStart"/>
+      <w:r>
+        <w:t>publishen</w:t>
+      </w:r>
+      <w:proofErr w:type="spellEnd"/>
+      <w:r>
+        <w:t xml:space="preserve"> van de app moet worden uitgesteld. Dit kom je ook onder andere tegen in online services dat uit heel veel gebruikers bestaat. Kan het systeem al deze gebruikers aan? Moeten hier maatregelen worden genomen? Hoe zit het dan met de kosten? Dit kan misschien voorkomen worden wanneer er dus gebruik wordt gemaakt van performance analysis.</w:t>
+      </w:r>
+    </w:p>
+    <w:p xmlns:wp14="http://schemas.microsoft.com/office/word/2010/wordml" wp14:textId="77777777">
+      <w:r>
+        <w:rPr/>
+        <w:t xml:space="preserve">Uit dit project kan ik toch concluderen dat dit ik dit zeker moet meenemen naar mijn volgende projecten. Als ik een programma schrijf zal ik meer rekening houden met de </w:t>
+      </w:r>
+      <w:proofErr w:type="spellStart"/>
+      <w:r>
+        <w:rPr/>
+        <w:t>performantie</w:t>
+      </w:r>
+      <w:proofErr w:type="spellEnd"/>
+      <w:r>
+        <w:rPr/>
+        <w:t>. Zo heb ik in een vorig project meegekregen</w:t>
+      </w:r>
+      <w:r>
+        <w:rPr/>
+        <w:t xml:space="preserve"> van mijn teamleden</w:t>
+      </w:r>
+      <w:r>
+        <w:rPr/>
+        <w:t xml:space="preserve"> dat het programma toch een beetje traag was. Op dat moment zelf had ik totaal geen idee om het sneller te maken. Met de kennis die ik in dit project heb vertoefd, zou ik misschien toch een manier gevonden hebben om het programma sneller te laten werken.</w:t>
+      </w:r>
+    </w:p>
+    <w:p w14:noSpellErr="1">
+      <w:r>
+        <w:br w:type="page"/>
+      </w:r>
+    </w:p>
     <w:p>
       <w:pPr>
         <w:pStyle w:val="Kop2"/>
       </w:pPr>
       <w:r>
-        <w:t>Joran Claessens</w:t>
-      </w:r>
-    </w:p>
-    <w:p/>
+        <w:rPr/>
+        <w:t xml:space="preserve">Bram Van </w:t>
+      </w:r>
+      <w:proofErr w:type="spellStart"/>
+      <w:r>
+        <w:rPr/>
+        <w:t>Vleymen</w:t>
+      </w:r>
+      <w:proofErr w:type="spellEnd"/>
+    </w:p>
     <w:p>
-      <w:r>
-        <w:t>Toen we aan dit project begonnen had ik totaal geen idee hoe we er aan moesten beginnen. We wisten wel hoe en wat we hiervoor moesten gebruiken, maar mijn eerste gevoel gaf aan dat dit niet zo simpel ging zijn.</w:t>
-      </w:r>
+      <w:pPr>
+        <w:pStyle w:val="Standaard"/>
+      </w:pPr>
     </w:p>
     <w:p>
-      <w:r>
-        <w:t xml:space="preserve">Zo waren onze eerste problemen dat we niet goed de </w:t>
-      </w:r>
-      <w:proofErr w:type="spellStart"/>
-      <w:r>
-        <w:t>performantieproblemen</w:t>
-      </w:r>
-      <w:proofErr w:type="spellEnd"/>
-      <w:r>
-        <w:t xml:space="preserve"> eruit konden halen. We zochten meer eigenlijk fout</w:t>
-      </w:r>
-      <w:r>
-        <w:t>en in de code dan fouten van de</w:t>
-      </w:r>
-      <w:r>
-        <w:t xml:space="preserve"> </w:t>
-      </w:r>
-      <w:proofErr w:type="spellStart"/>
-      <w:r>
-        <w:t>performantie</w:t>
-      </w:r>
-      <w:proofErr w:type="spellEnd"/>
-      <w:r>
-        <w:t xml:space="preserve"> van het programma. Voor mij was dit een hele uitdaging om het programma op een hele andere manier te bekijken.</w:t>
+      <w:pPr>
+        <w:pStyle w:val="Standaard"/>
+      </w:pPr>
+      <w:r>
+        <w:rPr/>
+        <w:t xml:space="preserve">Toen we begonnen aan het project nadat we de </w:t>
+      </w:r>
+      <w:proofErr w:type="spellStart"/>
+      <w:r>
+        <w:rPr/>
+        <w:t>sudoku</w:t>
+      </w:r>
+      <w:proofErr w:type="spellEnd"/>
+      <w:r>
+        <w:rPr/>
+        <w:t xml:space="preserve"> </w:t>
+      </w:r>
+      <w:proofErr w:type="spellStart"/>
+      <w:r>
+        <w:rPr/>
+        <w:t>solver</w:t>
+      </w:r>
+      <w:proofErr w:type="spellEnd"/>
+      <w:r>
+        <w:rPr/>
+        <w:t xml:space="preserve"> </w:t>
+      </w:r>
+      <w:r>
+        <w:rPr/>
+        <w:t>hadde</w:t>
+      </w:r>
+      <w:r>
+        <w:rPr/>
+        <w:t>n</w:t>
+      </w:r>
+      <w:r>
+        <w:rPr/>
+        <w:t xml:space="preserve"> </w:t>
+      </w:r>
+      <w:r>
+        <w:rPr/>
+        <w:t>gev</w:t>
+      </w:r>
+      <w:r>
+        <w:rPr/>
+        <w:t xml:space="preserve">onden, dacht ik hoe gaan we hier ooit een probleem in vinden. Het programma is zo klein en op het eerste zicht was er geen probleem. Het moment dat we begonnen te analyseren met een tool zagen we toch al wat problemen. We waren </w:t>
+      </w:r>
+      <w:proofErr w:type="spellStart"/>
+      <w:r>
+        <w:rPr/>
+        <w:t>sudokus</w:t>
+      </w:r>
+      <w:proofErr w:type="spellEnd"/>
+      <w:r>
+        <w:rPr/>
+        <w:t xml:space="preserve"> aan het oplossen en de memory bleef maar omhoog gaan. Het programma gebruikte 14mb bij het opstarten en na een paar keer oplossen al meer als 50mb. Dit hebben we dan ook opgelost door de </w:t>
+      </w:r>
+      <w:proofErr w:type="spellStart"/>
+      <w:r>
+        <w:rPr/>
+        <w:t>garbage</w:t>
+      </w:r>
+      <w:proofErr w:type="spellEnd"/>
+      <w:r>
+        <w:rPr/>
+        <w:t xml:space="preserve"> </w:t>
+      </w:r>
+      <w:proofErr w:type="spellStart"/>
+      <w:r>
+        <w:rPr/>
+        <w:t>colector</w:t>
+      </w:r>
+      <w:proofErr w:type="spellEnd"/>
+      <w:r>
+        <w:rPr/>
+        <w:t xml:space="preserve"> zelf te laten runnen.</w:t>
+      </w:r>
+    </w:p>
+    <w:p w14:noSpellErr="1">
+      <w:pPr>
+        <w:pStyle w:val="Standaard"/>
+      </w:pPr>
+      <w:r>
+        <w:rPr/>
+        <w:t xml:space="preserve">Wat ik uit </w:t>
+      </w:r>
+      <w:r>
+        <w:rPr/>
+        <w:t>dit</w:t>
+      </w:r>
+      <w:r>
+        <w:rPr/>
+        <w:t xml:space="preserve"> project geleerd heb is dat de problemen van een programma niet altijd te zien zijn door een gebruiker. Maar vaak op de achtergrond liggen.</w:t>
       </w:r>
     </w:p>
     <w:p>
-      <w:r>
-        <w:t>Eens we echt de tools aan het analyseren waren, zagen wij hier en daar misschien iets wat een normaal programma niet zou doen. Zo hebben we onder andere gemerkt dat de memory steeds de lucht bleef in gaan. Terwijl we dachten dat voor zo een licht programma dit niet mogelijk was. Dus hebben we hiervoor een oplossing gevonden waardoor het niet meer zoveel memory gebruikt.</w:t>
+      <w:pPr>
+        <w:pStyle w:val="Standaard"/>
+      </w:pPr>
+      <w:r>
+        <w:rPr/>
+        <w:t xml:space="preserve">Zelf ben ik ook gaan kijken naar </w:t>
+      </w:r>
+      <w:r>
+        <w:rPr/>
+        <w:t>programma's</w:t>
+      </w:r>
+      <w:r>
+        <w:rPr/>
+        <w:t xml:space="preserve"> die ik geschreven heb. Hier had ik ook een memory </w:t>
+      </w:r>
+      <w:proofErr w:type="spellStart"/>
+      <w:r>
+        <w:rPr/>
+        <w:t>leak</w:t>
+      </w:r>
+      <w:proofErr w:type="spellEnd"/>
+      <w:r>
+        <w:rPr/>
+        <w:t xml:space="preserve"> terug gevonden en een ander programma waar de memory ook de </w:t>
+      </w:r>
+      <w:proofErr w:type="spellStart"/>
+      <w:r>
+        <w:rPr/>
+        <w:t>heletijd</w:t>
+      </w:r>
+      <w:proofErr w:type="spellEnd"/>
+      <w:r>
+        <w:rPr/>
+        <w:t xml:space="preserve"> omhoog ging. Dit was natuurlijk normaal voor dit programma omdat deze om de 30minute data van een </w:t>
+      </w:r>
+      <w:proofErr w:type="spellStart"/>
+      <w:r>
+        <w:rPr/>
+        <w:t>api</w:t>
+      </w:r>
+      <w:proofErr w:type="spellEnd"/>
+      <w:r>
+        <w:rPr/>
+        <w:t xml:space="preserve"> afhaalden. Maar na dat deze verwekt was bleef dit gewoon staan. Nadat de data verwerkt was heb ik ook zelf de </w:t>
+      </w:r>
+      <w:proofErr w:type="spellStart"/>
+      <w:r>
+        <w:rPr/>
+        <w:t>garbage</w:t>
+      </w:r>
+      <w:proofErr w:type="spellEnd"/>
+      <w:r>
+        <w:rPr/>
+        <w:t xml:space="preserve"> </w:t>
+      </w:r>
+      <w:proofErr w:type="spellStart"/>
+      <w:r>
+        <w:rPr/>
+        <w:t>colector</w:t>
+      </w:r>
+      <w:proofErr w:type="spellEnd"/>
+      <w:r>
+        <w:rPr/>
+        <w:t xml:space="preserve"> laten runnen en toen was dit opgelost.</w:t>
       </w:r>
     </w:p>
     <w:p>
-      <w:r>
-        <w:t>Ik denk dat het toepassen van performance analysis dat dit toch heel handig kan zijn voor later. Als een klant een</w:t>
-      </w:r>
-      <w:r>
-        <w:t xml:space="preserve"> programma</w:t>
-      </w:r>
-      <w:r>
-        <w:t xml:space="preserve"> opent, wilt hij ook dat het snel gaat. Anders gaat het b</w:t>
-      </w:r>
-      <w:r>
-        <w:t>e</w:t>
-      </w:r>
-      <w:r>
-        <w:t>drijf hierdoor klanten kunnen verliezen. Dit is zeker iets om mee te nemen voor een toekomstige job, omdat dit altijd een meerwaarde kan geven aan het bedrijf.</w:t>
-      </w:r>
-    </w:p>
-    <w:p>
-      <w:r>
-        <w:t>Daarna</w:t>
-      </w:r>
-      <w:r>
-        <w:t>ast is het ook zo bij het toepassen van deze analyse, dat er veel tijd erin gestoken moet worden. Als een bedrijf beschikt over een redelijke zware app, waar dan een performa</w:t>
-      </w:r>
-      <w:r>
-        <w:t>nce analysis wordt op toegepast, zal</w:t>
-      </w:r>
-      <w:r>
-        <w:t xml:space="preserve"> dit</w:t>
-      </w:r>
-      <w:r>
-        <w:t xml:space="preserve"> toch heel veel tijd moeten innemen, waardoor het </w:t>
-      </w:r>
-      <w:proofErr w:type="spellStart"/>
-      <w:r>
-        <w:t>publishen</w:t>
-      </w:r>
-      <w:proofErr w:type="spellEnd"/>
-      <w:r>
-        <w:t xml:space="preserve"> van de app moet worden uitgesteld. Dit kom je ook onder andere tegen in online services dat uit heel veel gebruikers bestaat. Kan het systeem al deze gebruikers aan? Moeten hier maatregelen worden genomen? Hoe zit het dan met de kosten? Dit kan misschien voorkomen worden wanneer er dus gebruik wordt gemaakt van performance analysis.</w:t>
-      </w:r>
-    </w:p>
-    <w:p>
-      <w:r>
-        <w:t xml:space="preserve">Uit dit project kan ik toch concluderen dat dit ik dit zeker moet meenemen naar mijn volgende projecten. Als ik een programma schrijf zal ik meer rekening houden met de </w:t>
-      </w:r>
-      <w:proofErr w:type="spellStart"/>
-      <w:r>
-        <w:t>performantie</w:t>
-      </w:r>
-      <w:proofErr w:type="spellEnd"/>
-      <w:r>
-        <w:t>. Zo heb ik in een vorig project meegekregen</w:t>
-      </w:r>
-      <w:r>
-        <w:t xml:space="preserve"> van mijn teamleden</w:t>
-      </w:r>
-      <w:r>
-        <w:t xml:space="preserve"> dat het programma toch een beetje traag was. Op dat moment zelf had ik totaal geen idee om het sneller te maken. Met de kennis die ik in dit project heb vertoefd, zou ik misschien toch een manier gevonden hebben om het programma sneller te laten werken.</w:t>
-      </w:r>
-    </w:p>
-    <w:p/>
-    <w:p/>
-    <w:p/>
-    <w:p/>
-    <w:p/>
-    <w:p/>
-    <w:p/>
-    <w:p/>
-    <w:p>
-      <w:pPr>
-        <w:pStyle w:val="Kop2"/>
-      </w:pPr>
-      <w:r>
-        <w:lastRenderedPageBreak/>
-        <w:t xml:space="preserve">Bram Van </w:t>
-      </w:r>
-      <w:proofErr w:type="spellStart"/>
-      <w:r>
-        <w:t>Vleymen</w:t>
-      </w:r>
-      <w:proofErr w:type="spellEnd"/>
-    </w:p>
-    <w:p/>
-    <w:p/>
-    <w:p/>
-    <w:p/>
-    <w:p/>
-    <w:p/>
-    <w:p/>
-    <w:p/>
-    <w:p/>
-    <w:p/>
-    <w:p/>
-    <w:p/>
-    <w:p/>
-    <w:p/>
-    <w:p/>
-    <w:p/>
-    <w:p/>
-    <w:p/>
-    <w:p/>
-    <w:p/>
+      <w:pPr>
+        <w:pStyle w:val="Standaard"/>
+      </w:pPr>
+      <w:r>
+        <w:rPr/>
+        <w:t xml:space="preserve">Persoonlijk </w:t>
+      </w:r>
+      <w:r>
+        <w:rPr/>
+        <w:t>vi</w:t>
+      </w:r>
+      <w:r>
+        <w:rPr/>
+        <w:t>nd</w:t>
+      </w:r>
+      <w:r>
+        <w:rPr/>
+        <w:t xml:space="preserve"> ik performance analysis heel belangrijk. Niet </w:t>
+      </w:r>
+      <w:r>
+        <w:rPr/>
+        <w:t>perse</w:t>
+      </w:r>
+      <w:r>
+        <w:rPr/>
+        <w:t xml:space="preserve"> in de </w:t>
+      </w:r>
+      <w:proofErr w:type="spellStart"/>
+      <w:r>
+        <w:rPr/>
+        <w:t>sukoku</w:t>
+      </w:r>
+      <w:proofErr w:type="spellEnd"/>
+      <w:r>
+        <w:rPr/>
+        <w:t xml:space="preserve"> </w:t>
+      </w:r>
+      <w:proofErr w:type="spellStart"/>
+      <w:r>
+        <w:rPr/>
+        <w:t>solver</w:t>
+      </w:r>
+      <w:proofErr w:type="spellEnd"/>
+      <w:r>
+        <w:rPr/>
+        <w:t xml:space="preserve"> want hier ga je er niet veel van merken tenzij je het programma 100keer ofzo hebt openstaan. Maar in het programma wat ik zelf had geschreven. Het ram gebruik ging elk half uur omhoog met 100mb en dat is een groot probleem voor een programma dat 24/7 moet aanstaan. Omdat dit gewoon </w:t>
+      </w:r>
+      <w:proofErr w:type="spellStart"/>
+      <w:r>
+        <w:rPr/>
+        <w:t>crashed</w:t>
+      </w:r>
+      <w:proofErr w:type="spellEnd"/>
+      <w:r>
+        <w:rPr/>
+        <w:t xml:space="preserve"> op het moment dat het geheugen van de pc heeft gebruikt. Als je het programma niet </w:t>
+      </w:r>
+      <w:r>
+        <w:rPr/>
+        <w:t>analyseert</w:t>
+      </w:r>
+      <w:r>
+        <w:rPr/>
+        <w:t xml:space="preserve"> valt dit niet op en dan wanneer de crash gebeurt is het een groot vraagteken.</w:t>
+      </w:r>
+    </w:p>
+    <w:p w14:noSpellErr="1">
+      <w:pPr>
+        <w:pStyle w:val="Standaard"/>
+        <w:bidi w:val="0"/>
+        <w:spacing w:before="0" w:beforeAutospacing="off" w:after="160" w:afterAutospacing="off" w:line="259" w:lineRule="auto"/>
+        <w:ind w:left="0" w:right="0"/>
+        <w:jc w:val="left"/>
+      </w:pPr>
+      <w:r>
+        <w:rPr/>
+        <w:t xml:space="preserve">Het was zeker een zinvol project en vanaf nu zal ik elke tool toch kort analyseren die ik zelf schrijf. Het heeft ook mijn gedachte gang bij het </w:t>
+      </w:r>
+      <w:r>
+        <w:rPr/>
+        <w:t>programmeren</w:t>
+      </w:r>
+      <w:r>
+        <w:rPr/>
+        <w:t xml:space="preserve"> veranderd. Ik denk niet meer hoe kan ik dit het beste doen maar hoe kan ik dit het beste doen zodat het programma performant blijft. Want hier een paar megabyte bespaart lijkt niet veel, maar als dit op meerdere plaatsen </w:t>
+      </w:r>
+      <w:r>
+        <w:rPr/>
+        <w:t>geb</w:t>
+      </w:r>
+      <w:r>
+        <w:rPr/>
+        <w:t>eurt</w:t>
+      </w:r>
+      <w:r>
+        <w:rPr/>
+        <w:t xml:space="preserve"> begint dit al snel op te tellen.</w:t>
+      </w:r>
+    </w:p>
+    <w:p xmlns:wp14="http://schemas.microsoft.com/office/word/2010/wordml" wp14:textId="77777777"/>
+    <w:p xmlns:wp14="http://schemas.microsoft.com/office/word/2010/wordml" wp14:textId="77777777"/>
+    <w:p xmlns:wp14="http://schemas.microsoft.com/office/word/2010/wordml" wp14:textId="77777777"/>
+    <w:p xmlns:wp14="http://schemas.microsoft.com/office/word/2010/wordml" wp14:textId="77777777"/>
+    <w:p xmlns:wp14="http://schemas.microsoft.com/office/word/2010/wordml" wp14:textId="77777777"/>
+    <w:p xmlns:wp14="http://schemas.microsoft.com/office/word/2010/wordml" wp14:textId="77777777"/>
+    <w:p xmlns:wp14="http://schemas.microsoft.com/office/word/2010/wordml" wp14:textId="77777777"/>
+    <w:p xmlns:wp14="http://schemas.microsoft.com/office/word/2010/wordml" wp14:textId="77777777"/>
+    <w:p xmlns:wp14="http://schemas.microsoft.com/office/word/2010/wordml" wp14:textId="77777777"/>
+    <w:p xmlns:wp14="http://schemas.microsoft.com/office/word/2010/wordml" wp14:textId="77777777"/>
+    <w:p xmlns:wp14="http://schemas.microsoft.com/office/word/2010/wordml" wp14:textId="77777777"/>
+    <w:p xmlns:wp14="http://schemas.microsoft.com/office/word/2010/wordml" wp14:textId="77777777"/>
+    <w:p xmlns:wp14="http://schemas.microsoft.com/office/word/2010/wordml" wp14:textId="77777777"/>
+    <w:p xmlns:wp14="http://schemas.microsoft.com/office/word/2010/wordml" wp14:textId="77777777"/>
+    <w:p xmlns:wp14="http://schemas.microsoft.com/office/word/2010/wordml" wp14:textId="77777777"/>
+    <w:p xmlns:wp14="http://schemas.microsoft.com/office/word/2010/wordml" wp14:textId="77777777"/>
+    <w:p xmlns:wp14="http://schemas.microsoft.com/office/word/2010/wordml" wp14:textId="77777777"/>
     <w:sectPr>
-      <w:pgSz w:w="11906" w:h="16838"/>
+      <w:pgSz w:w="11906" w:h="16838" w:orient="portrait"/>
       <w:pgMar w:top="1417" w:right="1417" w:bottom="1417" w:left="1417" w:header="708" w:footer="708" w:gutter="0"/>
       <w:cols w:space="708"/>
       <w:docGrid w:linePitch="360"/>
@@ -2166,11 +2451,11 @@
 </file>
 
 <file path=word/styles.xml><?xml version="1.0" encoding="utf-8"?>
-<w:styles xmlns:mc="http://schemas.openxmlformats.org/markup-compatibility/2006" xmlns:r="http://schemas.openxmlformats.org/officeDocument/2006/relationships" xmlns:w="http://schemas.openxmlformats.org/wordprocessingml/2006/main" xmlns:w14="http://schemas.microsoft.com/office/word/2010/wordml" xmlns:w15="http://schemas.microsoft.com/office/word/2012/wordml" xmlns:w16se="http://schemas.microsoft.com/office/word/2015/wordml/symex" mc:Ignorable="w14 w15 w16se">
+<w:styles xmlns:wp14="http://schemas.microsoft.com/office/word/2010/wordprocessingDrawing" xmlns:mc="http://schemas.openxmlformats.org/markup-compatibility/2006" xmlns:r="http://schemas.openxmlformats.org/officeDocument/2006/relationships" xmlns:w="http://schemas.openxmlformats.org/wordprocessingml/2006/main" xmlns:w14="http://schemas.microsoft.com/office/word/2010/wordml" xmlns:w15="http://schemas.microsoft.com/office/word/2012/wordml" xmlns:w16se="http://schemas.microsoft.com/office/word/2015/wordml/symex" mc:Ignorable="w14 w15 w16se wp14">
   <w:docDefaults>
     <w:rPrDefault>
       <w:rPr>
-        <w:rFonts w:asciiTheme="minorHAnsi" w:eastAsiaTheme="minorHAnsi" w:hAnsiTheme="minorHAnsi" w:cstheme="minorBidi"/>
+        <w:rFonts w:asciiTheme="minorHAnsi" w:hAnsiTheme="minorHAnsi" w:eastAsiaTheme="minorHAnsi" w:cstheme="minorBidi"/>
         <w:sz w:val="22"/>
         <w:szCs w:val="22"/>
         <w:lang w:val="nl-BE" w:eastAsia="en-US" w:bidi="ar-SA"/>
@@ -2185,14 +2470,14 @@
   <w:latentStyles w:defLockedState="0" w:defUIPriority="99" w:defSemiHidden="0" w:defUnhideWhenUsed="0" w:defQFormat="0" w:count="374">
     <w:lsdException w:name="Normal" w:uiPriority="0" w:qFormat="1"/>
     <w:lsdException w:name="heading 1" w:uiPriority="9" w:qFormat="1"/>
-    <w:lsdException w:name="heading 2" w:semiHidden="1" w:uiPriority="9" w:unhideWhenUsed="1" w:qFormat="1"/>
-    <w:lsdException w:name="heading 3" w:semiHidden="1" w:uiPriority="9" w:unhideWhenUsed="1" w:qFormat="1"/>
-    <w:lsdException w:name="heading 4" w:semiHidden="1" w:uiPriority="9" w:unhideWhenUsed="1" w:qFormat="1"/>
-    <w:lsdException w:name="heading 5" w:semiHidden="1" w:uiPriority="9" w:unhideWhenUsed="1" w:qFormat="1"/>
-    <w:lsdException w:name="heading 6" w:semiHidden="1" w:uiPriority="9" w:unhideWhenUsed="1" w:qFormat="1"/>
-    <w:lsdException w:name="heading 7" w:semiHidden="1" w:uiPriority="9" w:unhideWhenUsed="1" w:qFormat="1"/>
-    <w:lsdException w:name="heading 8" w:semiHidden="1" w:uiPriority="9" w:unhideWhenUsed="1" w:qFormat="1"/>
-    <w:lsdException w:name="heading 9" w:semiHidden="1" w:uiPriority="9" w:unhideWhenUsed="1" w:qFormat="1"/>
+    <w:lsdException w:name="heading 2" w:uiPriority="9" w:semiHidden="1" w:unhideWhenUsed="1" w:qFormat="1"/>
+    <w:lsdException w:name="heading 3" w:uiPriority="9" w:semiHidden="1" w:unhideWhenUsed="1" w:qFormat="1"/>
+    <w:lsdException w:name="heading 4" w:uiPriority="9" w:semiHidden="1" w:unhideWhenUsed="1" w:qFormat="1"/>
+    <w:lsdException w:name="heading 5" w:uiPriority="9" w:semiHidden="1" w:unhideWhenUsed="1" w:qFormat="1"/>
+    <w:lsdException w:name="heading 6" w:uiPriority="9" w:semiHidden="1" w:unhideWhenUsed="1" w:qFormat="1"/>
+    <w:lsdException w:name="heading 7" w:uiPriority="9" w:semiHidden="1" w:unhideWhenUsed="1" w:qFormat="1"/>
+    <w:lsdException w:name="heading 8" w:uiPriority="9" w:semiHidden="1" w:unhideWhenUsed="1" w:qFormat="1"/>
+    <w:lsdException w:name="heading 9" w:uiPriority="9" w:semiHidden="1" w:unhideWhenUsed="1" w:qFormat="1"/>
     <w:lsdException w:name="index 1" w:semiHidden="1" w:unhideWhenUsed="1"/>
     <w:lsdException w:name="index 2" w:semiHidden="1" w:unhideWhenUsed="1"/>
     <w:lsdException w:name="index 3" w:semiHidden="1" w:unhideWhenUsed="1"/>
@@ -2202,22 +2487,22 @@
     <w:lsdException w:name="index 7" w:semiHidden="1" w:unhideWhenUsed="1"/>
     <w:lsdException w:name="index 8" w:semiHidden="1" w:unhideWhenUsed="1"/>
     <w:lsdException w:name="index 9" w:semiHidden="1" w:unhideWhenUsed="1"/>
-    <w:lsdException w:name="toc 1" w:semiHidden="1" w:uiPriority="39" w:unhideWhenUsed="1"/>
-    <w:lsdException w:name="toc 2" w:semiHidden="1" w:uiPriority="39" w:unhideWhenUsed="1"/>
-    <w:lsdException w:name="toc 3" w:semiHidden="1" w:uiPriority="39" w:unhideWhenUsed="1"/>
-    <w:lsdException w:name="toc 4" w:semiHidden="1" w:uiPriority="39" w:unhideWhenUsed="1"/>
-    <w:lsdException w:name="toc 5" w:semiHidden="1" w:uiPriority="39" w:unhideWhenUsed="1"/>
-    <w:lsdException w:name="toc 6" w:semiHidden="1" w:uiPriority="39" w:unhideWhenUsed="1"/>
-    <w:lsdException w:name="toc 7" w:semiHidden="1" w:uiPriority="39" w:unhideWhenUsed="1"/>
-    <w:lsdException w:name="toc 8" w:semiHidden="1" w:uiPriority="39" w:unhideWhenUsed="1"/>
-    <w:lsdException w:name="toc 9" w:semiHidden="1" w:uiPriority="39" w:unhideWhenUsed="1"/>
+    <w:lsdException w:name="toc 1" w:uiPriority="39" w:semiHidden="1" w:unhideWhenUsed="1"/>
+    <w:lsdException w:name="toc 2" w:uiPriority="39" w:semiHidden="1" w:unhideWhenUsed="1"/>
+    <w:lsdException w:name="toc 3" w:uiPriority="39" w:semiHidden="1" w:unhideWhenUsed="1"/>
+    <w:lsdException w:name="toc 4" w:uiPriority="39" w:semiHidden="1" w:unhideWhenUsed="1"/>
+    <w:lsdException w:name="toc 5" w:uiPriority="39" w:semiHidden="1" w:unhideWhenUsed="1"/>
+    <w:lsdException w:name="toc 6" w:uiPriority="39" w:semiHidden="1" w:unhideWhenUsed="1"/>
+    <w:lsdException w:name="toc 7" w:uiPriority="39" w:semiHidden="1" w:unhideWhenUsed="1"/>
+    <w:lsdException w:name="toc 8" w:uiPriority="39" w:semiHidden="1" w:unhideWhenUsed="1"/>
+    <w:lsdException w:name="toc 9" w:uiPriority="39" w:semiHidden="1" w:unhideWhenUsed="1"/>
     <w:lsdException w:name="Normal Indent" w:semiHidden="1" w:unhideWhenUsed="1"/>
     <w:lsdException w:name="footnote text" w:semiHidden="1" w:unhideWhenUsed="1"/>
     <w:lsdException w:name="annotation text" w:semiHidden="1" w:unhideWhenUsed="1"/>
     <w:lsdException w:name="header" w:semiHidden="1" w:unhideWhenUsed="1"/>
     <w:lsdException w:name="footer" w:semiHidden="1" w:unhideWhenUsed="1"/>
     <w:lsdException w:name="index heading" w:semiHidden="1" w:unhideWhenUsed="1"/>
-    <w:lsdException w:name="caption" w:semiHidden="1" w:uiPriority="35" w:unhideWhenUsed="1" w:qFormat="1"/>
+    <w:lsdException w:name="caption" w:uiPriority="35" w:semiHidden="1" w:unhideWhenUsed="1" w:qFormat="1"/>
     <w:lsdException w:name="table of figures" w:semiHidden="1" w:unhideWhenUsed="1"/>
     <w:lsdException w:name="envelope address" w:semiHidden="1" w:unhideWhenUsed="1"/>
     <w:lsdException w:name="envelope return" w:semiHidden="1" w:unhideWhenUsed="1"/>
@@ -2248,7 +2533,7 @@
     <w:lsdException w:name="Title" w:uiPriority="10" w:qFormat="1"/>
     <w:lsdException w:name="Closing" w:semiHidden="1" w:unhideWhenUsed="1"/>
     <w:lsdException w:name="Signature" w:semiHidden="1" w:unhideWhenUsed="1"/>
-    <w:lsdException w:name="Default Paragraph Font" w:semiHidden="1" w:uiPriority="1" w:unhideWhenUsed="1"/>
+    <w:lsdException w:name="Default Paragraph Font" w:uiPriority="1" w:semiHidden="1" w:unhideWhenUsed="1"/>
     <w:lsdException w:name="Body Text" w:semiHidden="1" w:unhideWhenUsed="1"/>
     <w:lsdException w:name="Body Text Indent" w:semiHidden="1" w:unhideWhenUsed="1"/>
     <w:lsdException w:name="List Continue" w:semiHidden="1" w:unhideWhenUsed="1"/>
@@ -2448,8 +2733,8 @@
     <w:lsdException w:name="Subtle Reference" w:uiPriority="31" w:qFormat="1"/>
     <w:lsdException w:name="Intense Reference" w:uiPriority="32" w:qFormat="1"/>
     <w:lsdException w:name="Book Title" w:uiPriority="33" w:qFormat="1"/>
-    <w:lsdException w:name="Bibliography" w:semiHidden="1" w:uiPriority="37" w:unhideWhenUsed="1"/>
-    <w:lsdException w:name="TOC Heading" w:semiHidden="1" w:uiPriority="39" w:unhideWhenUsed="1" w:qFormat="1"/>
+    <w:lsdException w:name="Bibliography" w:uiPriority="37" w:semiHidden="1" w:unhideWhenUsed="1"/>
+    <w:lsdException w:name="TOC Heading" w:uiPriority="39" w:semiHidden="1" w:unhideWhenUsed="1" w:qFormat="1"/>
     <w:lsdException w:name="Plain Table 1" w:uiPriority="41"/>
     <w:lsdException w:name="Plain Table 2" w:uiPriority="42"/>
     <w:lsdException w:name="Plain Table 3" w:uiPriority="43"/>
@@ -2558,7 +2843,7 @@
     <w:lsdException w:name="Smart Hyperlink" w:semiHidden="1" w:unhideWhenUsed="1"/>
     <w:lsdException w:name="Hashtag" w:semiHidden="1" w:unhideWhenUsed="1"/>
   </w:latentStyles>
-  <w:style w:type="paragraph" w:default="1" w:styleId="Standaard">
+  <w:style w:type="paragraph" w:styleId="Standaard" w:default="1">
     <w:name w:val="Normal"/>
     <w:qFormat/>
   </w:style>
@@ -2577,7 +2862,7 @@
       <w:outlineLvl w:val="0"/>
     </w:pPr>
     <w:rPr>
-      <w:rFonts w:asciiTheme="majorHAnsi" w:eastAsiaTheme="majorEastAsia" w:hAnsiTheme="majorHAnsi" w:cstheme="majorBidi"/>
+      <w:rFonts w:asciiTheme="majorHAnsi" w:hAnsiTheme="majorHAnsi" w:eastAsiaTheme="majorEastAsia" w:cstheme="majorBidi"/>
       <w:color w:val="2E74B5" w:themeColor="accent1" w:themeShade="BF"/>
       <w:sz w:val="32"/>
       <w:szCs w:val="32"/>
@@ -2599,7 +2884,7 @@
       <w:outlineLvl w:val="1"/>
     </w:pPr>
     <w:rPr>
-      <w:rFonts w:asciiTheme="majorHAnsi" w:eastAsiaTheme="majorEastAsia" w:hAnsiTheme="majorHAnsi" w:cstheme="majorBidi"/>
+      <w:rFonts w:asciiTheme="majorHAnsi" w:hAnsiTheme="majorHAnsi" w:eastAsiaTheme="majorEastAsia" w:cstheme="majorBidi"/>
       <w:color w:val="2E74B5" w:themeColor="accent1" w:themeShade="BF"/>
       <w:sz w:val="26"/>
       <w:szCs w:val="26"/>
@@ -2621,19 +2906,19 @@
       <w:outlineLvl w:val="2"/>
     </w:pPr>
     <w:rPr>
-      <w:rFonts w:asciiTheme="majorHAnsi" w:eastAsiaTheme="majorEastAsia" w:hAnsiTheme="majorHAnsi" w:cstheme="majorBidi"/>
+      <w:rFonts w:asciiTheme="majorHAnsi" w:hAnsiTheme="majorHAnsi" w:eastAsiaTheme="majorEastAsia" w:cstheme="majorBidi"/>
       <w:color w:val="1F4D78" w:themeColor="accent1" w:themeShade="7F"/>
       <w:sz w:val="24"/>
       <w:szCs w:val="24"/>
     </w:rPr>
   </w:style>
-  <w:style w:type="character" w:default="1" w:styleId="Standaardalinea-lettertype">
+  <w:style w:type="character" w:styleId="Standaardalinea-lettertype" w:default="1">
     <w:name w:val="Default Paragraph Font"/>
     <w:uiPriority w:val="1"/>
     <w:semiHidden/>
     <w:unhideWhenUsed/>
   </w:style>
-  <w:style w:type="table" w:default="1" w:styleId="Standaardtabel">
+  <w:style w:type="table" w:styleId="Standaardtabel" w:default="1">
     <w:name w:val="Normal Table"/>
     <w:uiPriority w:val="99"/>
     <w:semiHidden/>
@@ -2648,20 +2933,20 @@
       </w:tblCellMar>
     </w:tblPr>
   </w:style>
-  <w:style w:type="numbering" w:default="1" w:styleId="Geenlijst">
+  <w:style w:type="numbering" w:styleId="Geenlijst" w:default="1">
     <w:name w:val="No List"/>
     <w:uiPriority w:val="99"/>
     <w:semiHidden/>
     <w:unhideWhenUsed/>
   </w:style>
-  <w:style w:type="character" w:customStyle="1" w:styleId="Kop1Char">
+  <w:style w:type="character" w:styleId="Kop1Char" w:customStyle="1">
     <w:name w:val="Kop 1 Char"/>
     <w:basedOn w:val="Standaardalinea-lettertype"/>
     <w:link w:val="Kop1"/>
     <w:uiPriority w:val="9"/>
     <w:rsid w:val="00566DC0"/>
     <w:rPr>
-      <w:rFonts w:asciiTheme="majorHAnsi" w:eastAsiaTheme="majorEastAsia" w:hAnsiTheme="majorHAnsi" w:cstheme="majorBidi"/>
+      <w:rFonts w:asciiTheme="majorHAnsi" w:hAnsiTheme="majorHAnsi" w:eastAsiaTheme="majorEastAsia" w:cstheme="majorBidi"/>
       <w:color w:val="2E74B5" w:themeColor="accent1" w:themeShade="BF"/>
       <w:sz w:val="32"/>
       <w:szCs w:val="32"/>
@@ -2680,21 +2965,21 @@
       <w:contextualSpacing/>
     </w:pPr>
     <w:rPr>
-      <w:rFonts w:asciiTheme="majorHAnsi" w:eastAsiaTheme="majorEastAsia" w:hAnsiTheme="majorHAnsi" w:cstheme="majorBidi"/>
+      <w:rFonts w:asciiTheme="majorHAnsi" w:hAnsiTheme="majorHAnsi" w:eastAsiaTheme="majorEastAsia" w:cstheme="majorBidi"/>
       <w:spacing w:val="-10"/>
       <w:kern w:val="28"/>
       <w:sz w:val="56"/>
       <w:szCs w:val="56"/>
     </w:rPr>
   </w:style>
-  <w:style w:type="character" w:customStyle="1" w:styleId="TitelChar">
+  <w:style w:type="character" w:styleId="TitelChar" w:customStyle="1">
     <w:name w:val="Titel Char"/>
     <w:basedOn w:val="Standaardalinea-lettertype"/>
     <w:link w:val="Titel"/>
     <w:uiPriority w:val="10"/>
     <w:rsid w:val="00566DC0"/>
     <w:rPr>
-      <w:rFonts w:asciiTheme="majorHAnsi" w:eastAsiaTheme="majorEastAsia" w:hAnsiTheme="majorHAnsi" w:cstheme="majorBidi"/>
+      <w:rFonts w:asciiTheme="majorHAnsi" w:hAnsiTheme="majorHAnsi" w:eastAsiaTheme="majorEastAsia" w:cstheme="majorBidi"/>
       <w:spacing w:val="-10"/>
       <w:kern w:val="28"/>
       <w:sz w:val="56"/>
@@ -2712,27 +2997,27 @@
       <w:u w:val="single"/>
     </w:rPr>
   </w:style>
-  <w:style w:type="character" w:customStyle="1" w:styleId="Kop2Char">
+  <w:style w:type="character" w:styleId="Kop2Char" w:customStyle="1">
     <w:name w:val="Kop 2 Char"/>
     <w:basedOn w:val="Standaardalinea-lettertype"/>
     <w:link w:val="Kop2"/>
     <w:uiPriority w:val="9"/>
     <w:rsid w:val="00950CA8"/>
     <w:rPr>
-      <w:rFonts w:asciiTheme="majorHAnsi" w:eastAsiaTheme="majorEastAsia" w:hAnsiTheme="majorHAnsi" w:cstheme="majorBidi"/>
+      <w:rFonts w:asciiTheme="majorHAnsi" w:hAnsiTheme="majorHAnsi" w:eastAsiaTheme="majorEastAsia" w:cstheme="majorBidi"/>
       <w:color w:val="2E74B5" w:themeColor="accent1" w:themeShade="BF"/>
       <w:sz w:val="26"/>
       <w:szCs w:val="26"/>
     </w:rPr>
   </w:style>
-  <w:style w:type="character" w:customStyle="1" w:styleId="Kop3Char">
+  <w:style w:type="character" w:styleId="Kop3Char" w:customStyle="1">
     <w:name w:val="Kop 3 Char"/>
     <w:basedOn w:val="Standaardalinea-lettertype"/>
     <w:link w:val="Kop3"/>
     <w:uiPriority w:val="9"/>
     <w:rsid w:val="00950CA8"/>
     <w:rPr>
-      <w:rFonts w:asciiTheme="majorHAnsi" w:eastAsiaTheme="majorEastAsia" w:hAnsiTheme="majorHAnsi" w:cstheme="majorBidi"/>
+      <w:rFonts w:asciiTheme="majorHAnsi" w:hAnsiTheme="majorHAnsi" w:eastAsiaTheme="majorEastAsia" w:cstheme="majorBidi"/>
       <w:color w:val="1F4D78" w:themeColor="accent1" w:themeShade="7F"/>
       <w:sz w:val="24"/>
       <w:szCs w:val="24"/>

--- a/documenten/Final/Final_ProgExp_BramVanVleymen_JoranClaessens_3AOND.docx
+++ b/documenten/Final/Final_ProgExp_BramVanVleymen_JoranClaessens_3AOND.docx
@@ -1,8 +1,8 @@
 
 <file path=word/document.xml><?xml version="1.0" encoding="utf-8"?>
-<w:document xmlns:wpc="http://schemas.microsoft.com/office/word/2010/wordprocessingCanvas" xmlns:cx="http://schemas.microsoft.com/office/drawing/2014/chartex" xmlns:cx1="http://schemas.microsoft.com/office/drawing/2015/9/8/chartex" xmlns:cx2="http://schemas.microsoft.com/office/drawing/2015/10/21/chartex" xmlns:cx3="http://schemas.microsoft.com/office/drawing/2016/5/9/chartex" xmlns:cx4="http://schemas.microsoft.com/office/drawing/2016/5/10/chartex" xmlns:cx5="http://schemas.microsoft.com/office/drawing/2016/5/11/chartex" xmlns:mc="http://schemas.openxmlformats.org/markup-compatibility/2006" xmlns:o="urn:schemas-microsoft-com:office:office" xmlns:r="http://schemas.openxmlformats.org/officeDocument/2006/relationships" xmlns:m="http://schemas.openxmlformats.org/officeDocument/2006/math" xmlns:v="urn:schemas-microsoft-com:vml" xmlns:wp14="http://schemas.microsoft.com/office/word/2010/wordprocessingDrawing" xmlns:wp="http://schemas.openxmlformats.org/drawingml/2006/wordprocessingDrawing" xmlns:w10="urn:schemas-microsoft-com:office:word" xmlns:w="http://schemas.openxmlformats.org/wordprocessingml/2006/main" xmlns:w14="http://schemas.microsoft.com/office/word/2010/wordml" xmlns:w15="http://schemas.microsoft.com/office/word/2012/wordml" xmlns:w16se="http://schemas.microsoft.com/office/word/2015/wordml/symex" xmlns:wpg="http://schemas.microsoft.com/office/word/2010/wordprocessingGroup" xmlns:wpi="http://schemas.microsoft.com/office/word/2010/wordprocessingInk" xmlns:wne="http://schemas.microsoft.com/office/word/2006/wordml" xmlns:wps="http://schemas.microsoft.com/office/word/2010/wordprocessingShape" xmlns:a="http://schemas.openxmlformats.org/drawingml/2006/main" xmlns:pic="http://schemas.openxmlformats.org/drawingml/2006/picture" xmlns:a14="http://schemas.microsoft.com/office/drawing/2010/main" mc:Ignorable="w14 w15 w16se wp14">
+<w:document xmlns:wpc="http://schemas.microsoft.com/office/word/2010/wordprocessingCanvas" xmlns:cx="http://schemas.microsoft.com/office/drawing/2014/chartex" xmlns:cx1="http://schemas.microsoft.com/office/drawing/2015/9/8/chartex" xmlns:cx2="http://schemas.microsoft.com/office/drawing/2015/10/21/chartex" xmlns:cx3="http://schemas.microsoft.com/office/drawing/2016/5/9/chartex" xmlns:cx4="http://schemas.microsoft.com/office/drawing/2016/5/10/chartex" xmlns:cx5="http://schemas.microsoft.com/office/drawing/2016/5/11/chartex" xmlns:mc="http://schemas.openxmlformats.org/markup-compatibility/2006" xmlns:o="urn:schemas-microsoft-com:office:office" xmlns:r="http://schemas.openxmlformats.org/officeDocument/2006/relationships" xmlns:m="http://schemas.openxmlformats.org/officeDocument/2006/math" xmlns:v="urn:schemas-microsoft-com:vml" xmlns:wp14="http://schemas.microsoft.com/office/word/2010/wordprocessingDrawing" xmlns:wp="http://schemas.openxmlformats.org/drawingml/2006/wordprocessingDrawing" xmlns:w10="urn:schemas-microsoft-com:office:word" xmlns:w="http://schemas.openxmlformats.org/wordprocessingml/2006/main" xmlns:w14="http://schemas.microsoft.com/office/word/2010/wordml" xmlns:w15="http://schemas.microsoft.com/office/word/2012/wordml" xmlns:w16se="http://schemas.microsoft.com/office/word/2015/wordml/symex" xmlns:wpg="http://schemas.microsoft.com/office/word/2010/wordprocessingGroup" xmlns:wpi="http://schemas.microsoft.com/office/word/2010/wordprocessingInk" xmlns:wne="http://schemas.microsoft.com/office/word/2006/wordml" xmlns:wps="http://schemas.microsoft.com/office/word/2010/wordprocessingShape" mc:Ignorable="w14 w15 w16se wp14">
   <w:body>
-    <w:p xmlns:wp14="http://schemas.microsoft.com/office/word/2010/wordml" wp14:textId="77777777">
+    <w:p>
       <w:pPr>
         <w:pStyle w:val="Titel"/>
         <w:rPr>
@@ -40,14 +40,14 @@
         <w:t>Sudoku Solver</w:t>
       </w:r>
     </w:p>
-    <w:p xmlns:wp14="http://schemas.microsoft.com/office/word/2010/wordml" wp14:textId="77777777">
+    <w:p>
       <w:pPr>
         <w:rPr>
           <w:lang w:val="en-US"/>
         </w:rPr>
       </w:pPr>
     </w:p>
-    <w:p xmlns:wp14="http://schemas.microsoft.com/office/word/2010/wordml" wp14:textId="77777777">
+    <w:p>
       <w:pPr>
         <w:pStyle w:val="Kop1"/>
       </w:pPr>
@@ -55,8 +55,8 @@
         <w:t>Team</w:t>
       </w:r>
     </w:p>
-    <w:p xmlns:wp14="http://schemas.microsoft.com/office/word/2010/wordml" wp14:textId="77777777"/>
-    <w:p xmlns:wp14="http://schemas.microsoft.com/office/word/2010/wordml" wp14:textId="77777777">
+    <w:p/>
+    <w:p>
       <w:r>
         <w:t xml:space="preserve">Groepsleden: Bram Van </w:t>
       </w:r>
@@ -69,17 +69,17 @@
         <w:t>, Joran Claessens</w:t>
       </w:r>
     </w:p>
-    <w:p xmlns:wp14="http://schemas.microsoft.com/office/word/2010/wordml" wp14:textId="77777777">
+    <w:p>
       <w:r>
         <w:t>Klas: 3AOND</w:t>
       </w:r>
     </w:p>
-    <w:p xmlns:wp14="http://schemas.microsoft.com/office/word/2010/wordml" wp14:textId="77777777">
+    <w:p>
       <w:r>
         <w:t>Programmeertaal: Java</w:t>
       </w:r>
     </w:p>
-    <w:p xmlns:wp14="http://schemas.microsoft.com/office/word/2010/wordml" wp14:textId="77777777">
+    <w:p>
       <w:pPr>
         <w:rPr>
           <w:rStyle w:val="Hyperlink"/>
@@ -96,7 +96,7 @@
       <w:r>
         <w:t xml:space="preserve">: </w:t>
       </w:r>
-      <w:hyperlink w:history="1" r:id="rId4">
+      <w:hyperlink r:id="rId4" w:history="1">
         <w:r>
           <w:rPr>
             <w:rStyle w:val="Hyperlink"/>
@@ -105,14 +105,14 @@
         </w:r>
       </w:hyperlink>
     </w:p>
-    <w:p xmlns:wp14="http://schemas.microsoft.com/office/word/2010/wordml" wp14:textId="77777777">
+    <w:p>
       <w:pPr>
         <w:rPr>
           <w:rStyle w:val="Hyperlink"/>
         </w:rPr>
       </w:pPr>
     </w:p>
-    <w:p xmlns:wp14="http://schemas.microsoft.com/office/word/2010/wordml" wp14:textId="77777777">
+    <w:p>
       <w:pPr>
         <w:pStyle w:val="Kop1"/>
       </w:pPr>
@@ -120,97 +120,52 @@
         <w:t>Wat is performance analysis?</w:t>
       </w:r>
     </w:p>
-    <w:p xmlns:wp14="http://schemas.microsoft.com/office/word/2010/wordml" wp14:textId="77777777"/>
-    <w:p xmlns:wp14="http://schemas.microsoft.com/office/word/2010/wordml" wp14:textId="2C4E7023">
-      <w:r>
-        <w:rPr/>
+    <w:p/>
+    <w:p>
+      <w:r>
         <w:t xml:space="preserve">Performance analysis of </w:t>
       </w:r>
       <w:proofErr w:type="spellStart"/>
       <w:r>
-        <w:rPr/>
         <w:t>profiling</w:t>
       </w:r>
       <w:proofErr w:type="spellEnd"/>
       <w:r>
-        <w:rPr/>
-        <w:t xml:space="preserve"> is het bestuderen van het geheugen of de </w:t>
-      </w:r>
-      <w:r>
-        <w:rPr/>
-        <w:t>complexiteit</w:t>
-      </w:r>
-      <w:r>
-        <w:rPr/>
-        <w:t xml:space="preserve"> van een programma. Ook om te meten </w:t>
-      </w:r>
-      <w:r>
-        <w:rPr/>
-        <w:t>hoe vaak</w:t>
-      </w:r>
-      <w:r>
-        <w:rPr/>
-        <w:t xml:space="preserve"> bepaalde functies worden opgeroepen en hoe lang deze functies duren. Dit word meestal gebruikt om het programma te </w:t>
-      </w:r>
-      <w:r>
-        <w:rPr/>
-        <w:t xml:space="preserve">optimaliseren. Dit word gedaan door een </w:t>
-      </w:r>
-      <w:proofErr w:type="spellStart"/>
-      <w:r>
-        <w:rPr/>
+        <w:t xml:space="preserve"> is het bestuderen van het geheugen of de complexiteit van een programma. Ook om te meten hoe vaak bepaalde functies worden opgeroepen en hoe lang deze functies duren. Dit word meestal gebruikt om het programma te optimaliseren. Dit word gedaan door een </w:t>
+      </w:r>
+      <w:proofErr w:type="spellStart"/>
+      <w:r>
         <w:t>profiler</w:t>
       </w:r>
       <w:proofErr w:type="spellEnd"/>
       <w:r>
-        <w:rPr/>
-        <w:t xml:space="preserve"> aan</w:t>
-      </w:r>
-      <w:r>
-        <w:rPr/>
-        <w:t xml:space="preserve"> </w:t>
-      </w:r>
-      <w:r>
-        <w:rPr/>
-        <w:t>het programma te hangen. Voorbeelden</w:t>
-      </w:r>
-      <w:r>
-        <w:rPr/>
-        <w:t xml:space="preserve"> </w:t>
-      </w:r>
-      <w:r>
-        <w:rPr/>
-        <w:t xml:space="preserve">over </w:t>
-      </w:r>
-      <w:proofErr w:type="spellStart"/>
-      <w:r>
-        <w:rPr/>
+        <w:t xml:space="preserve"> aan het programma te hangen. Voorbeelden over </w:t>
+      </w:r>
+      <w:proofErr w:type="spellStart"/>
+      <w:r>
         <w:t>profilers</w:t>
       </w:r>
       <w:proofErr w:type="spellEnd"/>
       <w:r>
-        <w:rPr/>
         <w:t xml:space="preserve"> staat bij tools.</w:t>
       </w:r>
     </w:p>
-    <w:p xmlns:wp14="http://schemas.microsoft.com/office/word/2010/wordml" wp14:textId="77777777"/>
-    <w:p xmlns:wp14="http://schemas.microsoft.com/office/word/2010/wordml" wp14:textId="77777777"/>
-    <w:p xmlns:wp14="http://schemas.microsoft.com/office/word/2010/wordml" wp14:textId="77777777"/>
-    <w:p xmlns:wp14="http://schemas.microsoft.com/office/word/2010/wordml" wp14:textId="77777777"/>
-    <w:p xmlns:wp14="http://schemas.microsoft.com/office/word/2010/wordml" wp14:textId="77777777"/>
-    <w:p xmlns:wp14="http://schemas.microsoft.com/office/word/2010/wordml" wp14:textId="77777777"/>
-    <w:p xmlns:wp14="http://schemas.microsoft.com/office/word/2010/wordml" wp14:textId="77777777"/>
-    <w:p xmlns:wp14="http://schemas.microsoft.com/office/word/2010/wordml" wp14:textId="77777777"/>
-    <w:p xmlns:wp14="http://schemas.microsoft.com/office/word/2010/wordml" wp14:textId="77777777"/>
-    <w:p xmlns:wp14="http://schemas.microsoft.com/office/word/2010/wordml" wp14:textId="77777777"/>
-    <w:p xmlns:wp14="http://schemas.microsoft.com/office/word/2010/wordml" wp14:textId="77777777"/>
-    <w:p xmlns:wp14="http://schemas.microsoft.com/office/word/2010/wordml" wp14:textId="77777777"/>
-    <w:p xmlns:wp14="http://schemas.microsoft.com/office/word/2010/wordml" wp14:textId="77777777"/>
-    <w:p xmlns:wp14="http://schemas.microsoft.com/office/word/2010/wordml" wp14:textId="77777777"/>
-    <w:p xmlns:wp14="http://schemas.microsoft.com/office/word/2010/wordml" wp14:textId="77777777"/>
-    <w:p xmlns:wp14="http://schemas.microsoft.com/office/word/2010/wordml" wp14:textId="77777777"/>
-    <w:p xmlns:wp14="http://schemas.microsoft.com/office/word/2010/wordml" wp14:textId="77777777"/>
-    <w:p xmlns:wp14="http://schemas.microsoft.com/office/word/2010/wordml" wp14:textId="77777777">
+    <w:p/>
+    <w:p/>
+    <w:p/>
+    <w:p/>
+    <w:p/>
+    <w:p/>
+    <w:p/>
+    <w:p/>
+    <w:p/>
+    <w:p/>
+    <w:p/>
+    <w:p/>
+    <w:p/>
+    <w:p/>
+    <w:p/>
+    <w:p>
       <w:pPr>
         <w:pStyle w:val="Kop1"/>
       </w:pPr>
@@ -219,8 +174,8 @@
         <w:t>Werking</w:t>
       </w:r>
     </w:p>
-    <w:p xmlns:wp14="http://schemas.microsoft.com/office/word/2010/wordml" wp14:textId="77777777"/>
-    <w:p xmlns:wp14="http://schemas.microsoft.com/office/word/2010/wordml" wp14:textId="77777777">
+    <w:p/>
+    <w:p>
       <w:r>
         <w:t xml:space="preserve">Dit is scherm dat men krijgt bij </w:t>
       </w:r>
@@ -287,14 +242,14 @@
         <w:t xml:space="preserve"> wordt gereset.</w:t>
       </w:r>
     </w:p>
-    <w:p xmlns:wp14="http://schemas.microsoft.com/office/word/2010/wordml" wp14:textId="77777777">
+    <w:p>
       <w:r>
         <w:rPr>
           <w:noProof/>
           <w:lang w:eastAsia="nl-BE"/>
         </w:rPr>
         <w:drawing>
-          <wp:inline xmlns:wp14="http://schemas.microsoft.com/office/word/2010/wordprocessingDrawing" distT="0" distB="0" distL="0" distR="0" wp14:anchorId="781B76A6" wp14:editId="31273D23">
+          <wp:inline distT="0" distB="0" distL="0" distR="0" wp14:anchorId="781B76A6" wp14:editId="31273D23">
             <wp:extent cx="2849880" cy="2896792"/>
             <wp:effectExtent l="0" t="0" r="7620" b="0"/>
             <wp:docPr id="1" name="Afbeelding 1"/>
@@ -330,20 +285,20 @@
         </w:drawing>
       </w:r>
     </w:p>
-    <w:p xmlns:wp14="http://schemas.microsoft.com/office/word/2010/wordml" wp14:textId="77777777"/>
-    <w:p xmlns:wp14="http://schemas.microsoft.com/office/word/2010/wordml" wp14:textId="77777777">
+    <w:p/>
+    <w:p>
       <w:r>
         <w:t>Als volgende moeten de getallen ingegeven worden. Je kan zelf kiezen welke getallen je waar gaat plaatsen.</w:t>
       </w:r>
     </w:p>
-    <w:p xmlns:wp14="http://schemas.microsoft.com/office/word/2010/wordml" wp14:textId="77777777">
+    <w:p>
       <w:r>
         <w:rPr>
           <w:noProof/>
           <w:lang w:eastAsia="nl-BE"/>
         </w:rPr>
         <w:drawing>
-          <wp:inline xmlns:wp14="http://schemas.microsoft.com/office/word/2010/wordprocessingDrawing" distT="0" distB="0" distL="0" distR="0" wp14:anchorId="341DD37F" wp14:editId="38BC0D1E">
+          <wp:inline distT="0" distB="0" distL="0" distR="0" wp14:anchorId="341DD37F" wp14:editId="38BC0D1E">
             <wp:extent cx="2827020" cy="2891401"/>
             <wp:effectExtent l="0" t="0" r="0" b="4445"/>
             <wp:docPr id="2" name="Afbeelding 2"/>
@@ -379,8 +334,8 @@
         </w:drawing>
       </w:r>
     </w:p>
-    <w:p xmlns:wp14="http://schemas.microsoft.com/office/word/2010/wordml" wp14:textId="77777777"/>
-    <w:p xmlns:wp14="http://schemas.microsoft.com/office/word/2010/wordml" wp14:textId="77777777">
+    <w:p/>
+    <w:p>
       <w:r>
         <w:t>Wanneer je de getallen ingevoerd hebt en</w:t>
       </w:r>
@@ -399,7 +354,7 @@
         <w:t>” klikt gebeurt er dit.</w:t>
       </w:r>
     </w:p>
-    <w:p xmlns:wp14="http://schemas.microsoft.com/office/word/2010/wordml" wp14:textId="77777777">
+    <w:p>
       <w:r>
         <w:rPr>
           <w:noProof/>
@@ -407,7 +362,7 @@
         </w:rPr>
         <w:lastRenderedPageBreak/>
         <w:drawing>
-          <wp:inline xmlns:wp14="http://schemas.microsoft.com/office/word/2010/wordprocessingDrawing" distT="0" distB="0" distL="0" distR="0" wp14:anchorId="691D12F2" wp14:editId="351D8065">
+          <wp:inline distT="0" distB="0" distL="0" distR="0" wp14:anchorId="691D12F2" wp14:editId="351D8065">
             <wp:extent cx="3016603" cy="3047512"/>
             <wp:effectExtent l="0" t="0" r="0" b="635"/>
             <wp:docPr id="3" name="Afbeelding 3"/>
@@ -443,8 +398,8 @@
         </w:drawing>
       </w:r>
     </w:p>
-    <w:p xmlns:wp14="http://schemas.microsoft.com/office/word/2010/wordml" wp14:textId="77777777"/>
-    <w:p xmlns:wp14="http://schemas.microsoft.com/office/word/2010/wordml" wp14:textId="77777777">
+    <w:p/>
+    <w:p>
       <w:r>
         <w:t xml:space="preserve">Als extra functie kan je de </w:t>
       </w:r>
@@ -477,23 +432,23 @@
         <w:t xml:space="preserve"> kan beginnen.</w:t>
       </w:r>
     </w:p>
-    <w:p xmlns:wp14="http://schemas.microsoft.com/office/word/2010/wordml" wp14:textId="77777777"/>
-    <w:p xmlns:wp14="http://schemas.microsoft.com/office/word/2010/wordml" wp14:textId="77777777"/>
-    <w:p xmlns:wp14="http://schemas.microsoft.com/office/word/2010/wordml" wp14:textId="77777777"/>
-    <w:p xmlns:wp14="http://schemas.microsoft.com/office/word/2010/wordml" wp14:textId="77777777"/>
-    <w:p xmlns:wp14="http://schemas.microsoft.com/office/word/2010/wordml" wp14:textId="77777777"/>
-    <w:p xmlns:wp14="http://schemas.microsoft.com/office/word/2010/wordml" wp14:textId="77777777"/>
-    <w:p xmlns:wp14="http://schemas.microsoft.com/office/word/2010/wordml" wp14:textId="77777777"/>
-    <w:p xmlns:wp14="http://schemas.microsoft.com/office/word/2010/wordml" wp14:textId="77777777"/>
-    <w:p xmlns:wp14="http://schemas.microsoft.com/office/word/2010/wordml" wp14:textId="77777777"/>
-    <w:p xmlns:wp14="http://schemas.microsoft.com/office/word/2010/wordml" wp14:textId="77777777"/>
-    <w:p xmlns:wp14="http://schemas.microsoft.com/office/word/2010/wordml" wp14:textId="77777777"/>
-    <w:p xmlns:wp14="http://schemas.microsoft.com/office/word/2010/wordml" wp14:textId="77777777"/>
-    <w:p xmlns:wp14="http://schemas.microsoft.com/office/word/2010/wordml" wp14:textId="77777777"/>
-    <w:p xmlns:wp14="http://schemas.microsoft.com/office/word/2010/wordml" wp14:textId="77777777"/>
-    <w:p xmlns:wp14="http://schemas.microsoft.com/office/word/2010/wordml" wp14:textId="77777777"/>
-    <w:p xmlns:wp14="http://schemas.microsoft.com/office/word/2010/wordml" wp14:textId="77777777"/>
-    <w:p xmlns:wp14="http://schemas.microsoft.com/office/word/2010/wordml" wp14:textId="77777777">
+    <w:p/>
+    <w:p/>
+    <w:p/>
+    <w:p/>
+    <w:p/>
+    <w:p/>
+    <w:p/>
+    <w:p/>
+    <w:p/>
+    <w:p/>
+    <w:p/>
+    <w:p/>
+    <w:p/>
+    <w:p/>
+    <w:p/>
+    <w:p/>
+    <w:p>
       <w:pPr>
         <w:pStyle w:val="Kop1"/>
       </w:pPr>
@@ -502,8 +457,8 @@
         <w:t>Algoritme</w:t>
       </w:r>
     </w:p>
-    <w:p xmlns:wp14="http://schemas.microsoft.com/office/word/2010/wordml" wp14:textId="77777777"/>
-    <w:p xmlns:wp14="http://schemas.microsoft.com/office/word/2010/wordml" wp14:textId="77777777">
+    <w:p/>
+    <w:p>
       <w:r>
         <w:t xml:space="preserve">Bij dit project wordt gebruik gemaakt van het backtrack algoritme. Hierbij moeten niet alle oplossingen bekeken worden. Bij dit algoritme zal het programma een aantal keuzes moeten maken. Wanneer het programma op een dood spoor terecht komt, zal het programma terug naar het begin gaan en andere keuzes proberen te zoeken die wel werken. Dus bij deze </w:t>
       </w:r>
@@ -540,15 +495,15 @@
         <w:t xml:space="preserve"> gebruikt:</w:t>
       </w:r>
     </w:p>
-    <w:p xmlns:wp14="http://schemas.microsoft.com/office/word/2010/wordml" wp14:textId="77777777"/>
-    <w:p xmlns:wp14="http://schemas.microsoft.com/office/word/2010/wordml" wp14:textId="77777777">
+    <w:p/>
+    <w:p>
       <w:r>
         <w:rPr>
           <w:noProof/>
           <w:lang w:eastAsia="nl-BE"/>
         </w:rPr>
         <w:drawing>
-          <wp:inline xmlns:wp14="http://schemas.microsoft.com/office/word/2010/wordprocessingDrawing" distT="0" distB="0" distL="0" distR="0" wp14:anchorId="39F28DB2" wp14:editId="2932BC22">
+          <wp:inline distT="0" distB="0" distL="0" distR="0" wp14:anchorId="39F28DB2" wp14:editId="2932BC22">
             <wp:extent cx="5760720" cy="2633980"/>
             <wp:effectExtent l="0" t="0" r="0" b="0"/>
             <wp:docPr id="4" name="Afbeelding 4"/>
@@ -584,8 +539,8 @@
         </w:drawing>
       </w:r>
     </w:p>
-    <w:p xmlns:wp14="http://schemas.microsoft.com/office/word/2010/wordml" wp14:textId="77777777"/>
-    <w:p xmlns:wp14="http://schemas.microsoft.com/office/word/2010/wordml" wp14:textId="77777777">
+    <w:p/>
+    <w:p>
       <w:r>
         <w:t>Referentie naar artikel over het backtrack algoritm</w:t>
       </w:r>
@@ -596,8 +551,8 @@
         <w:t>:</w:t>
       </w:r>
     </w:p>
-    <w:p xmlns:wp14="http://schemas.microsoft.com/office/word/2010/wordml" wp14:textId="77777777">
-      <w:hyperlink w:history="1" r:id="rId9">
+    <w:p>
+      <w:hyperlink r:id="rId9" w:history="1">
         <w:r>
           <w:rPr>
             <w:rStyle w:val="Hyperlink"/>
@@ -606,22 +561,22 @@
         </w:r>
       </w:hyperlink>
     </w:p>
-    <w:p xmlns:wp14="http://schemas.microsoft.com/office/word/2010/wordml" wp14:textId="77777777">
+    <w:p>
       <w:r>
         <w:t>In bijlage vindt u ook een uitgebreide PowerPoint waar ze dieper ingaan op het algoritme.</w:t>
       </w:r>
     </w:p>
-    <w:p xmlns:wp14="http://schemas.microsoft.com/office/word/2010/wordml" wp14:textId="77777777"/>
-    <w:p xmlns:wp14="http://schemas.microsoft.com/office/word/2010/wordml" wp14:textId="77777777"/>
-    <w:p xmlns:wp14="http://schemas.microsoft.com/office/word/2010/wordml" wp14:textId="77777777"/>
-    <w:p xmlns:wp14="http://schemas.microsoft.com/office/word/2010/wordml" wp14:textId="77777777"/>
-    <w:p xmlns:wp14="http://schemas.microsoft.com/office/word/2010/wordml" wp14:textId="77777777"/>
-    <w:p xmlns:wp14="http://schemas.microsoft.com/office/word/2010/wordml" wp14:textId="77777777"/>
-    <w:p xmlns:wp14="http://schemas.microsoft.com/office/word/2010/wordml" wp14:textId="77777777"/>
-    <w:p xmlns:wp14="http://schemas.microsoft.com/office/word/2010/wordml" wp14:textId="77777777"/>
-    <w:p xmlns:wp14="http://schemas.microsoft.com/office/word/2010/wordml" wp14:textId="77777777"/>
-    <w:p xmlns:wp14="http://schemas.microsoft.com/office/word/2010/wordml" wp14:textId="77777777"/>
-    <w:p xmlns:wp14="http://schemas.microsoft.com/office/word/2010/wordml" wp14:textId="77777777">
+    <w:p/>
+    <w:p/>
+    <w:p/>
+    <w:p/>
+    <w:p/>
+    <w:p/>
+    <w:p/>
+    <w:p/>
+    <w:p/>
+    <w:p/>
+    <w:p>
       <w:pPr>
         <w:pStyle w:val="Kop1"/>
       </w:pPr>
@@ -630,8 +585,8 @@
         <w:t>Tools</w:t>
       </w:r>
     </w:p>
-    <w:p xmlns:wp14="http://schemas.microsoft.com/office/word/2010/wordml" wp14:textId="77777777"/>
-    <w:p xmlns:wp14="http://schemas.microsoft.com/office/word/2010/wordml" wp14:textId="77777777">
+    <w:p/>
+    <w:p>
       <w:pPr>
         <w:pStyle w:val="Kop2"/>
       </w:pPr>
@@ -641,8 +596,8 @@
       </w:r>
       <w:proofErr w:type="spellEnd"/>
     </w:p>
-    <w:p xmlns:wp14="http://schemas.microsoft.com/office/word/2010/wordml" wp14:textId="77777777"/>
-    <w:p xmlns:wp14="http://schemas.microsoft.com/office/word/2010/wordml" wp14:textId="77777777">
+    <w:p/>
+    <w:p>
       <w:r>
         <w:t xml:space="preserve">We hebben voor onze meetresultaten gebruik gemaakt van </w:t>
       </w:r>
@@ -685,7 +640,7 @@
         <w:t xml:space="preserve"> in zijn werking. </w:t>
       </w:r>
     </w:p>
-    <w:p xmlns:wp14="http://schemas.microsoft.com/office/word/2010/wordml" wp14:textId="77777777">
+    <w:p>
       <w:r>
         <w:t xml:space="preserve">Referentie naar </w:t>
       </w:r>
@@ -706,13 +661,13 @@
         <w:t>:</w:t>
       </w:r>
     </w:p>
-    <w:p xmlns:wp14="http://schemas.microsoft.com/office/word/2010/wordml" wp14:textId="77777777">
+    <w:p>
       <w:pPr>
         <w:rPr>
           <w:rStyle w:val="Hyperlink"/>
         </w:rPr>
       </w:pPr>
-      <w:hyperlink w:history="1" r:id="rId10">
+      <w:hyperlink r:id="rId10" w:history="1">
         <w:r>
           <w:rPr>
             <w:rStyle w:val="Hyperlink"/>
@@ -721,14 +676,14 @@
         </w:r>
       </w:hyperlink>
     </w:p>
-    <w:p xmlns:wp14="http://schemas.microsoft.com/office/word/2010/wordml" wp14:textId="77777777">
+    <w:p>
       <w:pPr>
         <w:rPr>
           <w:rStyle w:val="Hyperlink"/>
         </w:rPr>
       </w:pPr>
     </w:p>
-    <w:p xmlns:wp14="http://schemas.microsoft.com/office/word/2010/wordml" wp14:textId="77777777">
+    <w:p>
       <w:pPr>
         <w:pStyle w:val="Kop2"/>
       </w:pPr>
@@ -738,8 +693,8 @@
       </w:r>
       <w:proofErr w:type="spellEnd"/>
     </w:p>
-    <w:p xmlns:wp14="http://schemas.microsoft.com/office/word/2010/wordml" wp14:textId="77777777"/>
-    <w:p xmlns:wp14="http://schemas.microsoft.com/office/word/2010/wordml" wp14:textId="77777777">
+    <w:p/>
+    <w:p>
       <w:r>
         <w:t xml:space="preserve">Ook hebben we gebruik gemaakt van </w:t>
       </w:r>
@@ -816,7 +771,7 @@
         <w:t xml:space="preserve"> …</w:t>
       </w:r>
     </w:p>
-    <w:p xmlns:wp14="http://schemas.microsoft.com/office/word/2010/wordml" wp14:textId="77777777">
+    <w:p>
       <w:r>
         <w:t>Wij hebben deze tool voo</w:t>
       </w:r>
@@ -843,7 +798,7 @@
         <w:t xml:space="preserve"> van ons project.</w:t>
       </w:r>
     </w:p>
-    <w:p xmlns:wp14="http://schemas.microsoft.com/office/word/2010/wordml" wp14:textId="77777777">
+    <w:p>
       <w:r>
         <w:t xml:space="preserve">Referentie naar </w:t>
       </w:r>
@@ -864,8 +819,8 @@
         <w:t>:</w:t>
       </w:r>
     </w:p>
-    <w:p xmlns:wp14="http://schemas.microsoft.com/office/word/2010/wordml" wp14:textId="77777777">
-      <w:hyperlink w:history="1" r:id="rId11">
+    <w:p>
+      <w:hyperlink r:id="rId11" w:history="1">
         <w:r>
           <w:rPr>
             <w:rStyle w:val="Hyperlink"/>
@@ -877,8 +832,8 @@
         <w:t xml:space="preserve"> </w:t>
       </w:r>
     </w:p>
-    <w:p xmlns:wp14="http://schemas.microsoft.com/office/word/2010/wordml" wp14:textId="77777777"/>
-    <w:p xmlns:wp14="http://schemas.microsoft.com/office/word/2010/wordml" wp14:textId="77777777">
+    <w:p/>
+    <w:p>
       <w:pPr>
         <w:pStyle w:val="Kop2"/>
       </w:pPr>
@@ -888,8 +843,8 @@
       </w:r>
       <w:proofErr w:type="spellEnd"/>
     </w:p>
-    <w:p xmlns:wp14="http://schemas.microsoft.com/office/word/2010/wordml" wp14:textId="77777777"/>
-    <w:p xmlns:wp14="http://schemas.microsoft.com/office/word/2010/wordml" wp14:textId="77777777">
+    <w:p/>
+    <w:p>
       <w:r>
         <w:t xml:space="preserve">De laatste tool die we gebruikt hebben voor ons project is </w:t>
       </w:r>
@@ -934,7 +889,7 @@
         <w:t>.</w:t>
       </w:r>
     </w:p>
-    <w:p xmlns:wp14="http://schemas.microsoft.com/office/word/2010/wordml" wp14:textId="77777777">
+    <w:p>
       <w:r>
         <w:t xml:space="preserve">Referentie naar </w:t>
       </w:r>
@@ -952,8 +907,8 @@
       </w:r>
       <w:proofErr w:type="spellEnd"/>
     </w:p>
-    <w:p xmlns:wp14="http://schemas.microsoft.com/office/word/2010/wordml" wp14:textId="77777777">
-      <w:hyperlink w:history="1" r:id="rId12">
+    <w:p>
+      <w:hyperlink r:id="rId12" w:history="1">
         <w:r>
           <w:rPr>
             <w:rStyle w:val="Hyperlink"/>
@@ -965,13 +920,13 @@
         <w:t xml:space="preserve"> </w:t>
       </w:r>
     </w:p>
-    <w:p xmlns:wp14="http://schemas.microsoft.com/office/word/2010/wordml" wp14:textId="77777777"/>
-    <w:p xmlns:wp14="http://schemas.microsoft.com/office/word/2010/wordml" wp14:textId="77777777"/>
-    <w:p xmlns:wp14="http://schemas.microsoft.com/office/word/2010/wordml" wp14:textId="77777777"/>
-    <w:p xmlns:wp14="http://schemas.microsoft.com/office/word/2010/wordml" wp14:textId="77777777"/>
-    <w:p xmlns:wp14="http://schemas.microsoft.com/office/word/2010/wordml" wp14:textId="77777777"/>
-    <w:p xmlns:wp14="http://schemas.microsoft.com/office/word/2010/wordml" wp14:textId="77777777"/>
-    <w:p xmlns:wp14="http://schemas.microsoft.com/office/word/2010/wordml" wp14:textId="77777777">
+    <w:p/>
+    <w:p/>
+    <w:p/>
+    <w:p/>
+    <w:p/>
+    <w:p/>
+    <w:p>
       <w:pPr>
         <w:pStyle w:val="Kop1"/>
       </w:pPr>
@@ -980,8 +935,8 @@
         <w:t>Analyse</w:t>
       </w:r>
     </w:p>
-    <w:p xmlns:wp14="http://schemas.microsoft.com/office/word/2010/wordml" wp14:textId="77777777"/>
-    <w:p xmlns:wp14="http://schemas.microsoft.com/office/word/2010/wordml" wp14:textId="77777777">
+    <w:p/>
+    <w:p>
       <w:pPr>
         <w:pStyle w:val="Kop2"/>
       </w:pPr>
@@ -992,8 +947,8 @@
         <w:t>Crash programma bij foute invoer</w:t>
       </w:r>
     </w:p>
-    <w:p xmlns:wp14="http://schemas.microsoft.com/office/word/2010/wordml" wp14:textId="77777777"/>
-    <w:p xmlns:wp14="http://schemas.microsoft.com/office/word/2010/wordml" wp14:textId="77777777">
+    <w:p/>
+    <w:p>
       <w:pPr>
         <w:pStyle w:val="Kop3"/>
       </w:pPr>
@@ -1001,8 +956,8 @@
         <w:t>Beschrijving</w:t>
       </w:r>
     </w:p>
-    <w:p xmlns:wp14="http://schemas.microsoft.com/office/word/2010/wordml" wp14:textId="77777777"/>
-    <w:p xmlns:wp14="http://schemas.microsoft.com/office/word/2010/wordml" wp14:textId="77777777">
+    <w:p/>
+    <w:p>
       <w:r>
         <w:t>Als</w:t>
       </w:r>
@@ -1066,7 +1021,7 @@
         <w:t xml:space="preserve"> maar rechtstreeks een error word gegeven.</w:t>
       </w:r>
     </w:p>
-    <w:p xmlns:wp14="http://schemas.microsoft.com/office/word/2010/wordml" wp14:textId="77777777">
+    <w:p>
       <w:pPr>
         <w:pStyle w:val="Kop3"/>
       </w:pPr>
@@ -1074,15 +1029,15 @@
         <w:t>Oplossing</w:t>
       </w:r>
     </w:p>
-    <w:p xmlns:wp14="http://schemas.microsoft.com/office/word/2010/wordml" wp14:textId="77777777"/>
-    <w:p xmlns:wp14="http://schemas.microsoft.com/office/word/2010/wordml" wp14:textId="77777777">
+    <w:p/>
+    <w:p>
       <w:r>
         <w:rPr>
           <w:noProof/>
           <w:lang w:eastAsia="nl-BE"/>
         </w:rPr>
         <w:drawing>
-          <wp:inline xmlns:wp14="http://schemas.microsoft.com/office/word/2010/wordprocessingDrawing" distT="0" distB="0" distL="0" distR="0" wp14:anchorId="5878432A" wp14:editId="18B597C0">
+          <wp:inline distT="0" distB="0" distL="0" distR="0" wp14:anchorId="5878432A" wp14:editId="18B597C0">
             <wp:extent cx="5638800" cy="5756276"/>
             <wp:effectExtent l="0" t="0" r="0" b="0"/>
             <wp:docPr id="1515796437" name="picture"/>
@@ -1124,15 +1079,15 @@
         </w:drawing>
       </w:r>
     </w:p>
-    <w:p xmlns:wp14="http://schemas.microsoft.com/office/word/2010/wordml" wp14:textId="77777777"/>
-    <w:p xmlns:wp14="http://schemas.microsoft.com/office/word/2010/wordml" wp14:textId="77777777">
+    <w:p/>
+    <w:p>
       <w:r>
         <w:rPr>
           <w:noProof/>
           <w:lang w:eastAsia="nl-BE"/>
         </w:rPr>
         <w:drawing>
-          <wp:inline xmlns:wp14="http://schemas.microsoft.com/office/word/2010/wordprocessingDrawing" distT="0" distB="0" distL="0" distR="0" wp14:anchorId="21375315" wp14:editId="627B238B">
+          <wp:inline distT="0" distB="0" distL="0" distR="0" wp14:anchorId="21375315" wp14:editId="627B238B">
             <wp:extent cx="5943600" cy="1047750"/>
             <wp:effectExtent l="0" t="0" r="0" b="0"/>
             <wp:docPr id="235108696" name="picture"/>
@@ -1174,7 +1129,7 @@
         </w:drawing>
       </w:r>
     </w:p>
-    <w:p xmlns:wp14="http://schemas.microsoft.com/office/word/2010/wordml" wp14:textId="77777777">
+    <w:p>
       <w:r>
         <w:t xml:space="preserve">Door hier dan gebruik te maken van een simpele </w:t>
       </w:r>
@@ -1187,14 +1142,14 @@
         <w:t xml:space="preserve"> test, zorgen we ervoor dat deze fout ten alle tijden wordt opgevangen.</w:t>
       </w:r>
     </w:p>
-    <w:p xmlns:wp14="http://schemas.microsoft.com/office/word/2010/wordml" wp14:textId="77777777">
+    <w:p>
       <w:r>
         <w:rPr>
           <w:noProof/>
           <w:lang w:eastAsia="nl-BE"/>
         </w:rPr>
         <w:drawing>
-          <wp:inline xmlns:wp14="http://schemas.microsoft.com/office/word/2010/wordprocessingDrawing" distT="0" distB="0" distL="0" distR="0" wp14:anchorId="290F8050" wp14:editId="52BA375B">
+          <wp:inline distT="0" distB="0" distL="0" distR="0" wp14:anchorId="290F8050" wp14:editId="52BA375B">
             <wp:extent cx="5772150" cy="3895725"/>
             <wp:effectExtent l="0" t="0" r="0" b="0"/>
             <wp:docPr id="595065181" name="picture"/>
@@ -1236,7 +1191,7 @@
         </w:drawing>
       </w:r>
     </w:p>
-    <w:p xmlns:wp14="http://schemas.microsoft.com/office/word/2010/wordml" wp14:textId="77777777">
+    <w:p>
       <w:r>
         <w:t xml:space="preserve">Nu word er rechtstreeks een foutmelding gegeven binnen de 3ms dat deze </w:t>
       </w:r>
@@ -1249,12 +1204,12 @@
         <w:t xml:space="preserve"> niet opgelost kan worden in de plaats van 5 minuten zonder een foutmelding.</w:t>
       </w:r>
     </w:p>
-    <w:p xmlns:wp14="http://schemas.microsoft.com/office/word/2010/wordml" wp14:textId="77777777">
+    <w:p>
       <w:r>
         <w:br w:type="page"/>
       </w:r>
     </w:p>
-    <w:p xmlns:wp14="http://schemas.microsoft.com/office/word/2010/wordml" wp14:textId="77777777">
+    <w:p>
       <w:pPr>
         <w:pStyle w:val="Kop2"/>
       </w:pPr>
@@ -1266,8 +1221,8 @@
         <w:t>Stijgende memory</w:t>
       </w:r>
     </w:p>
-    <w:p xmlns:wp14="http://schemas.microsoft.com/office/word/2010/wordml" wp14:textId="77777777"/>
-    <w:p xmlns:wp14="http://schemas.microsoft.com/office/word/2010/wordml" wp14:textId="77777777">
+    <w:p/>
+    <w:p>
       <w:pPr>
         <w:pStyle w:val="Kop3"/>
       </w:pPr>
@@ -1275,62 +1230,29 @@
         <w:t>Beschrijving</w:t>
       </w:r>
     </w:p>
-    <w:p xmlns:wp14="http://schemas.microsoft.com/office/word/2010/wordml" wp14:textId="77777777"/>
-    <w:p xmlns:wp14="http://schemas.microsoft.com/office/word/2010/wordml" wp14:textId="040393A3">
-      <w:r>
-        <w:rPr/>
+    <w:p/>
+    <w:p>
+      <w:r>
         <w:t xml:space="preserve">We hebben gemerkt dat als we een memory analyse deden op het programma dat de memory hoger en hoger werd. Soms als de memory een piek bereikt wordt de </w:t>
       </w:r>
       <w:proofErr w:type="spellStart"/>
       <w:r>
-        <w:rPr/>
         <w:t>heap</w:t>
       </w:r>
       <w:proofErr w:type="spellEnd"/>
       <w:r>
-        <w:rPr/>
-        <w:t xml:space="preserve"> verhoogd</w:t>
-      </w:r>
-      <w:r>
-        <w:rPr/>
-        <w:t xml:space="preserve"> en gebeurt er een </w:t>
-      </w:r>
-      <w:proofErr w:type="spellStart"/>
-      <w:r>
-        <w:rPr/>
+        <w:t xml:space="preserve"> verhoogd en gebeurt er een </w:t>
+      </w:r>
+      <w:proofErr w:type="spellStart"/>
+      <w:r>
         <w:t>garbage</w:t>
       </w:r>
       <w:proofErr w:type="spellEnd"/>
       <w:r>
-        <w:rPr/>
-        <w:t xml:space="preserve"> collect</w:t>
-      </w:r>
-      <w:r>
-        <w:rPr/>
-        <w:t>, zodat er de volgende keer meer memory gebruikt kan worden. Het is on</w:t>
-      </w:r>
-      <w:r>
-        <w:rPr/>
-        <w:t>nodig dat dit programma veel mem</w:t>
-      </w:r>
-      <w:r>
-        <w:rPr/>
-        <w:t xml:space="preserve">ory gebruikt, dus zochten wij hier een oplossing voor. Dit komt voor wanneer er telkens op </w:t>
-      </w:r>
-      <w:r>
-        <w:rPr/>
-        <w:t>een knop</w:t>
-      </w:r>
-      <w:r>
-        <w:rPr/>
-        <w:t xml:space="preserve"> </w:t>
-      </w:r>
-      <w:r>
-        <w:rPr/>
-        <w:t>wordt geklikt.</w:t>
-      </w:r>
-    </w:p>
-    <w:p xmlns:wp14="http://schemas.microsoft.com/office/word/2010/wordml" wp14:textId="77777777">
+        <w:t xml:space="preserve"> collect, zodat er de volgende keer meer memory gebruikt kan worden. Het is onnodig dat dit programma veel memory gebruikt, dus zochten wij hier een oplossing voor. Dit komt voor wanneer er telkens op een knop wordt geklikt.</w:t>
+      </w:r>
+    </w:p>
+    <w:p>
       <w:pPr>
         <w:pStyle w:val="Kop3"/>
       </w:pPr>
@@ -1338,8 +1260,8 @@
         <w:t>Meetresultaten</w:t>
       </w:r>
     </w:p>
-    <w:p xmlns:wp14="http://schemas.microsoft.com/office/word/2010/wordml" wp14:textId="77777777"/>
-    <w:p xmlns:wp14="http://schemas.microsoft.com/office/word/2010/wordml" wp14:textId="77777777">
+    <w:p/>
+    <w:p>
       <w:r>
         <w:t xml:space="preserve">Zoals u hieronder kan zien, start het met een maximum </w:t>
       </w:r>
@@ -1400,7 +1322,7 @@
         <w:t xml:space="preserve"> verhoogd wordt dat de memory ook hoger kan gaan dan normaal.</w:t>
       </w:r>
     </w:p>
-    <w:p xmlns:wp14="http://schemas.microsoft.com/office/word/2010/wordml" wp14:textId="77777777">
+    <w:p>
       <w:r>
         <w:t xml:space="preserve">Het programma start op met een memory van ongeveer 9mb. Dit wordt pas </w:t>
       </w:r>
@@ -1448,12 +1370,12 @@
         <w:t xml:space="preserve"> wordt vergroot.</w:t>
       </w:r>
     </w:p>
-    <w:p xmlns:wp14="http://schemas.microsoft.com/office/word/2010/wordml" wp14:textId="77777777">
-      <w:r>
-        <w:t xml:space="preserve"> </w:t>
-      </w:r>
-    </w:p>
-    <w:p xmlns:wp14="http://schemas.microsoft.com/office/word/2010/wordml" wp14:textId="77777777">
+    <w:p>
+      <w:r>
+        <w:t xml:space="preserve"> </w:t>
+      </w:r>
+    </w:p>
+    <w:p>
       <w:pPr>
         <w:rPr>
           <w:rStyle w:val="Kop3Char"/>
@@ -1465,7 +1387,7 @@
           <w:lang w:eastAsia="nl-BE"/>
         </w:rPr>
         <w:drawing>
-          <wp:inline xmlns:wp14="http://schemas.microsoft.com/office/word/2010/wordprocessingDrawing" distT="0" distB="0" distL="0" distR="0" wp14:anchorId="7A62F0E2" wp14:editId="40C009A9">
+          <wp:inline distT="0" distB="0" distL="0" distR="0" wp14:anchorId="7A62F0E2" wp14:editId="40C009A9">
             <wp:extent cx="5760720" cy="3015615"/>
             <wp:effectExtent l="0" t="0" r="0" b="0"/>
             <wp:docPr id="9" name="Afbeelding 9"/>
@@ -1501,14 +1423,14 @@
         </w:drawing>
       </w:r>
     </w:p>
-    <w:p xmlns:wp14="http://schemas.microsoft.com/office/word/2010/wordml" wp14:textId="77777777">
+    <w:p>
       <w:pPr>
         <w:rPr>
           <w:rStyle w:val="Kop3Char"/>
         </w:rPr>
       </w:pPr>
     </w:p>
-    <w:p xmlns:wp14="http://schemas.microsoft.com/office/word/2010/wordml" wp14:textId="77777777">
+    <w:p>
       <w:r>
         <w:rPr>
           <w:color w:val="00B050"/>
@@ -1529,8 +1451,6 @@
       </w:r>
       <w:r>
         <w:tab/>
-      </w:r>
-      <w:r>
         <w:t xml:space="preserve">Maximum </w:t>
       </w:r>
       <w:proofErr w:type="spellStart"/>
@@ -1547,7 +1467,7 @@
       </w:r>
       <w:proofErr w:type="spellEnd"/>
     </w:p>
-    <w:p xmlns:wp14="http://schemas.microsoft.com/office/word/2010/wordml" wp14:textId="77777777">
+    <w:p>
       <w:r>
         <w:rPr>
           <w:color w:val="0070C0"/>
@@ -1559,14 +1479,12 @@
       </w:r>
       <w:r>
         <w:tab/>
-      </w:r>
-      <w:r>
         <w:t>Memory gebruik</w:t>
       </w:r>
     </w:p>
-    <w:p xmlns:wp14="http://schemas.microsoft.com/office/word/2010/wordml" wp14:textId="77777777"/>
-    <w:p xmlns:wp14="http://schemas.microsoft.com/office/word/2010/wordml" wp14:textId="77777777"/>
-    <w:p xmlns:wp14="http://schemas.microsoft.com/office/word/2010/wordml" wp14:textId="77777777">
+    <w:p/>
+    <w:p/>
+    <w:p>
       <w:r>
         <w:rPr>
           <w:noProof/>
@@ -1574,7 +1492,7 @@
         </w:rPr>
         <w:lastRenderedPageBreak/>
         <w:drawing>
-          <wp:inline xmlns:wp14="http://schemas.microsoft.com/office/word/2010/wordprocessingDrawing" distT="0" distB="0" distL="0" distR="0" wp14:anchorId="362A24E0" wp14:editId="09D56A76">
+          <wp:inline distT="0" distB="0" distL="0" distR="0" wp14:anchorId="362A24E0" wp14:editId="09D56A76">
             <wp:extent cx="5760720" cy="2391068"/>
             <wp:effectExtent l="0" t="0" r="0" b="9525"/>
             <wp:docPr id="1393647965" name="picture"/>
@@ -1616,8 +1534,8 @@
         </w:drawing>
       </w:r>
     </w:p>
-    <w:p xmlns:wp14="http://schemas.microsoft.com/office/word/2010/wordml" wp14:textId="77777777"/>
-    <w:p xmlns:wp14="http://schemas.microsoft.com/office/word/2010/wordml" wp14:textId="77777777">
+    <w:p/>
+    <w:p>
       <w:pPr>
         <w:pStyle w:val="Kop3"/>
       </w:pPr>
@@ -1625,8 +1543,8 @@
         <w:t>Oplossing</w:t>
       </w:r>
     </w:p>
-    <w:p xmlns:wp14="http://schemas.microsoft.com/office/word/2010/wordml" wp14:textId="77777777"/>
-    <w:p xmlns:wp14="http://schemas.microsoft.com/office/word/2010/wordml" wp14:textId="77777777">
+    <w:p/>
+    <w:p>
       <w:r>
         <w:t xml:space="preserve">Onze oplossing hiervoor is om het programma een geforceerde </w:t>
       </w:r>
@@ -1661,15 +1579,15 @@
         <w:t xml:space="preserve"> optreden zodat we niet zoveel memory krijgen na een bepaalde tijd. Zoals u ook kan zien op de eerste screenshot gebruikt het programma bijna altijd maar 5mb in plaats van 80mb zoals in onze meetresultaten.</w:t>
       </w:r>
     </w:p>
-    <w:p xmlns:wp14="http://schemas.microsoft.com/office/word/2010/wordml" wp14:textId="77777777"/>
-    <w:p xmlns:wp14="http://schemas.microsoft.com/office/word/2010/wordml" wp14:textId="77777777">
+    <w:p/>
+    <w:p>
       <w:r>
         <w:rPr>
           <w:noProof/>
           <w:lang w:eastAsia="nl-BE"/>
         </w:rPr>
         <w:drawing>
-          <wp:inline xmlns:wp14="http://schemas.microsoft.com/office/word/2010/wordprocessingDrawing" distT="0" distB="0" distL="0" distR="0" wp14:anchorId="63B65AAB" wp14:editId="65C14416">
+          <wp:inline distT="0" distB="0" distL="0" distR="0" wp14:anchorId="63B65AAB" wp14:editId="65C14416">
             <wp:extent cx="5095875" cy="2736111"/>
             <wp:effectExtent l="0" t="0" r="0" b="7620"/>
             <wp:docPr id="11" name="Afbeelding 11"/>
@@ -1705,7 +1623,7 @@
         </w:drawing>
       </w:r>
     </w:p>
-    <w:p xmlns:wp14="http://schemas.microsoft.com/office/word/2010/wordml" wp14:textId="77777777">
+    <w:p>
       <w:r>
         <w:rPr>
           <w:noProof/>
@@ -1713,7 +1631,7 @@
         </w:rPr>
         <w:lastRenderedPageBreak/>
         <w:drawing>
-          <wp:inline xmlns:wp14="http://schemas.microsoft.com/office/word/2010/wordprocessingDrawing" distT="0" distB="0" distL="0" distR="0" wp14:anchorId="21BF588D" wp14:editId="44B4D04C">
+          <wp:inline distT="0" distB="0" distL="0" distR="0" wp14:anchorId="21BF588D" wp14:editId="44B4D04C">
             <wp:extent cx="4604003" cy="3707765"/>
             <wp:effectExtent l="0" t="0" r="6350" b="6985"/>
             <wp:docPr id="12" name="Afbeelding 12"/>
@@ -1749,24 +1667,24 @@
         </w:drawing>
       </w:r>
     </w:p>
-    <w:p xmlns:wp14="http://schemas.microsoft.com/office/word/2010/wordml" wp14:textId="77777777"/>
-    <w:p xmlns:wp14="http://schemas.microsoft.com/office/word/2010/wordml" wp14:textId="77777777"/>
-    <w:p xmlns:wp14="http://schemas.microsoft.com/office/word/2010/wordml" wp14:textId="77777777"/>
-    <w:p xmlns:wp14="http://schemas.microsoft.com/office/word/2010/wordml" wp14:textId="77777777"/>
-    <w:p xmlns:wp14="http://schemas.microsoft.com/office/word/2010/wordml" wp14:textId="77777777"/>
-    <w:p xmlns:wp14="http://schemas.microsoft.com/office/word/2010/wordml" wp14:textId="77777777"/>
-    <w:p xmlns:wp14="http://schemas.microsoft.com/office/word/2010/wordml" wp14:textId="77777777"/>
-    <w:p xmlns:wp14="http://schemas.microsoft.com/office/word/2010/wordml" wp14:textId="77777777"/>
-    <w:p xmlns:wp14="http://schemas.microsoft.com/office/word/2010/wordml" wp14:textId="77777777"/>
-    <w:p xmlns:wp14="http://schemas.microsoft.com/office/word/2010/wordml" wp14:textId="77777777"/>
-    <w:p xmlns:wp14="http://schemas.microsoft.com/office/word/2010/wordml" wp14:textId="77777777"/>
-    <w:p xmlns:wp14="http://schemas.microsoft.com/office/word/2010/wordml" wp14:textId="77777777"/>
-    <w:p xmlns:wp14="http://schemas.microsoft.com/office/word/2010/wordml" wp14:textId="77777777"/>
-    <w:p xmlns:wp14="http://schemas.microsoft.com/office/word/2010/wordml" wp14:textId="77777777"/>
-    <w:p xmlns:wp14="http://schemas.microsoft.com/office/word/2010/wordml" wp14:textId="77777777"/>
-    <w:p xmlns:wp14="http://schemas.microsoft.com/office/word/2010/wordml" wp14:textId="77777777"/>
-    <w:p xmlns:wp14="http://schemas.microsoft.com/office/word/2010/wordml" wp14:textId="77777777"/>
-    <w:p xmlns:wp14="http://schemas.microsoft.com/office/word/2010/wordml" wp14:textId="77777777">
+    <w:p/>
+    <w:p/>
+    <w:p/>
+    <w:p/>
+    <w:p/>
+    <w:p/>
+    <w:p/>
+    <w:p/>
+    <w:p/>
+    <w:p/>
+    <w:p/>
+    <w:p/>
+    <w:p/>
+    <w:p/>
+    <w:p/>
+    <w:p/>
+    <w:p/>
+    <w:p>
       <w:pPr>
         <w:pStyle w:val="Kop2"/>
       </w:pPr>
@@ -1778,8 +1696,8 @@
         <w:t>Objecten verdwijnen niet</w:t>
       </w:r>
     </w:p>
-    <w:p xmlns:wp14="http://schemas.microsoft.com/office/word/2010/wordml" wp14:textId="77777777"/>
-    <w:p xmlns:wp14="http://schemas.microsoft.com/office/word/2010/wordml" wp14:textId="77777777">
+    <w:p/>
+    <w:p>
       <w:pPr>
         <w:pStyle w:val="Kop3"/>
       </w:pPr>
@@ -1787,8 +1705,8 @@
         <w:t>Beschrijving</w:t>
       </w:r>
     </w:p>
-    <w:p xmlns:wp14="http://schemas.microsoft.com/office/word/2010/wordml" wp14:textId="77777777"/>
-    <w:p xmlns:wp14="http://schemas.microsoft.com/office/word/2010/wordml" wp14:textId="77777777">
+    <w:p/>
+    <w:p>
       <w:r>
         <w:t xml:space="preserve">Als gevolg van een stijgende memory merken we ook op dat de objecten niet worden collect. Dus telkens als er een </w:t>
       </w:r>
@@ -1809,13 +1727,11 @@
       <w:r>
         <w:t>ude objecten zoals u straks</w:t>
       </w:r>
-      <w:bookmarkStart w:name="_GoBack" w:id="0"/>
-      <w:bookmarkEnd w:id="0"/>
       <w:r>
         <w:t xml:space="preserve"> wel gaat merken bij de meetresultaten.</w:t>
       </w:r>
     </w:p>
-    <w:p xmlns:wp14="http://schemas.microsoft.com/office/word/2010/wordml" wp14:textId="77777777">
+    <w:p>
       <w:pPr>
         <w:pStyle w:val="Kop3"/>
       </w:pPr>
@@ -1823,8 +1739,8 @@
         <w:t>Meetresultaten</w:t>
       </w:r>
     </w:p>
-    <w:p xmlns:wp14="http://schemas.microsoft.com/office/word/2010/wordml" wp14:textId="77777777"/>
-    <w:p xmlns:wp14="http://schemas.microsoft.com/office/word/2010/wordml" wp14:textId="77777777">
+    <w:p/>
+    <w:p>
       <w:r>
         <w:t xml:space="preserve">Zoals men hier kan zien, worden er tamelijk veel </w:t>
       </w:r>
@@ -1853,15 +1769,15 @@
         <w:t xml:space="preserve"> objecten. Wat al meer dan 10mb gebruikt van de memory. Dit is dus de oorzaak waarom het programma zoveel memory in gebruik neemt. Dit geldt ook voor al die andere objecten die getoond worden.</w:t>
       </w:r>
     </w:p>
-    <w:p xmlns:wp14="http://schemas.microsoft.com/office/word/2010/wordml" wp14:textId="77777777"/>
-    <w:p xmlns:wp14="http://schemas.microsoft.com/office/word/2010/wordml" wp14:textId="77777777">
+    <w:p/>
+    <w:p>
       <w:r>
         <w:rPr>
           <w:noProof/>
           <w:lang w:eastAsia="nl-BE"/>
         </w:rPr>
         <w:drawing>
-          <wp:inline xmlns:wp14="http://schemas.microsoft.com/office/word/2010/wordprocessingDrawing" distT="0" distB="0" distL="0" distR="0" wp14:anchorId="02397F7E" wp14:editId="72DCBAA5">
+          <wp:inline distT="0" distB="0" distL="0" distR="0" wp14:anchorId="02397F7E" wp14:editId="72DCBAA5">
             <wp:extent cx="5715000" cy="3062867"/>
             <wp:effectExtent l="0" t="0" r="0" b="4445"/>
             <wp:docPr id="13" name="Afbeelding 13"/>
@@ -1897,15 +1813,15 @@
         </w:drawing>
       </w:r>
     </w:p>
-    <w:p xmlns:wp14="http://schemas.microsoft.com/office/word/2010/wordml" wp14:textId="77777777"/>
-    <w:p xmlns:wp14="http://schemas.microsoft.com/office/word/2010/wordml" wp14:textId="77777777"/>
-    <w:p xmlns:wp14="http://schemas.microsoft.com/office/word/2010/wordml" wp14:textId="77777777"/>
-    <w:p xmlns:wp14="http://schemas.microsoft.com/office/word/2010/wordml" wp14:textId="77777777"/>
-    <w:p xmlns:wp14="http://schemas.microsoft.com/office/word/2010/wordml" wp14:textId="77777777"/>
-    <w:p xmlns:wp14="http://schemas.microsoft.com/office/word/2010/wordml" wp14:textId="77777777"/>
-    <w:p xmlns:wp14="http://schemas.microsoft.com/office/word/2010/wordml" wp14:textId="77777777"/>
-    <w:p xmlns:wp14="http://schemas.microsoft.com/office/word/2010/wordml" wp14:textId="77777777"/>
-    <w:p xmlns:wp14="http://schemas.microsoft.com/office/word/2010/wordml" wp14:textId="77777777">
+    <w:p/>
+    <w:p/>
+    <w:p/>
+    <w:p/>
+    <w:p/>
+    <w:p/>
+    <w:p/>
+    <w:p/>
+    <w:p>
       <w:pPr>
         <w:pStyle w:val="Kop3"/>
       </w:pPr>
@@ -1913,8 +1829,8 @@
         <w:t>Oplossing</w:t>
       </w:r>
     </w:p>
-    <w:p xmlns:wp14="http://schemas.microsoft.com/office/word/2010/wordml" wp14:textId="77777777"/>
-    <w:p xmlns:wp14="http://schemas.microsoft.com/office/word/2010/wordml" wp14:textId="77777777">
+    <w:p/>
+    <w:p>
       <w:r>
         <w:t xml:space="preserve">De oplossing bij probleem 2 heeft er hier ook voor gezorgd dat alle </w:t>
       </w:r>
@@ -1946,15 +1862,15 @@
         <w:t xml:space="preserve"> bestaan.</w:t>
       </w:r>
     </w:p>
-    <w:p xmlns:wp14="http://schemas.microsoft.com/office/word/2010/wordml" wp14:textId="77777777"/>
-    <w:p xmlns:wp14="http://schemas.microsoft.com/office/word/2010/wordml" wp14:textId="77777777">
+    <w:p/>
+    <w:p>
       <w:r>
         <w:rPr>
           <w:noProof/>
           <w:lang w:eastAsia="nl-BE"/>
         </w:rPr>
         <w:drawing>
-          <wp:inline xmlns:wp14="http://schemas.microsoft.com/office/word/2010/wordprocessingDrawing" distT="0" distB="0" distL="0" distR="0" wp14:anchorId="4B1A63B6" wp14:editId="4E702917">
+          <wp:inline distT="0" distB="0" distL="0" distR="0" wp14:anchorId="4B1A63B6" wp14:editId="4E702917">
             <wp:extent cx="5760720" cy="3105150"/>
             <wp:effectExtent l="0" t="0" r="0" b="0"/>
             <wp:docPr id="14" name="Afbeelding 14"/>
@@ -1990,30 +1906,20 @@
         </w:drawing>
       </w:r>
     </w:p>
-    <w:p xmlns:wp14="http://schemas.microsoft.com/office/word/2010/wordml" wp14:textId="77777777"/>
-    <w:p xmlns:wp14="http://schemas.microsoft.com/office/word/2010/wordml" wp14:textId="77777777"/>
-    <w:p xmlns:wp14="http://schemas.microsoft.com/office/word/2010/wordml" wp14:textId="77777777"/>
-    <w:p xmlns:wp14="http://schemas.microsoft.com/office/word/2010/wordml" wp14:textId="77777777"/>
-    <w:p xmlns:wp14="http://schemas.microsoft.com/office/word/2010/wordml" wp14:textId="77777777"/>
-    <w:p xmlns:wp14="http://schemas.microsoft.com/office/word/2010/wordml" wp14:textId="77777777"/>
-    <w:p xmlns:wp14="http://schemas.microsoft.com/office/word/2010/wordml" wp14:textId="77777777"/>
-    <w:p xmlns:wp14="http://schemas.microsoft.com/office/word/2010/wordml" wp14:textId="77777777"/>
-    <w:p xmlns:wp14="http://schemas.microsoft.com/office/word/2010/wordml" wp14:textId="77777777"/>
-    <w:p xmlns:wp14="http://schemas.microsoft.com/office/word/2010/wordml" wp14:textId="77777777"/>
-    <w:p xmlns:wp14="http://schemas.microsoft.com/office/word/2010/wordml" wp14:textId="77777777"/>
-    <w:p xmlns:wp14="http://schemas.microsoft.com/office/word/2010/wordml" wp14:textId="77777777"/>
-    <w:p xmlns:wp14="http://schemas.microsoft.com/office/word/2010/wordml" wp14:textId="77777777"/>
-    <w:p xmlns:wp14="http://schemas.microsoft.com/office/word/2010/wordml" wp14:noSpellErr="1" wp14:textId="10E0A2E4">
-      <w:pPr>
-        <w:pStyle w:val="Standaard"/>
-      </w:pPr>
-    </w:p>
-    <w:p w14:noSpellErr="1">
-      <w:pPr>
-        <w:pStyle w:val="Kop1"/>
-      </w:pPr>
-    </w:p>
-    <w:p xmlns:wp14="http://schemas.microsoft.com/office/word/2010/wordml" wp14:textId="77777777">
+    <w:p/>
+    <w:p/>
+    <w:p/>
+    <w:p/>
+    <w:p/>
+    <w:p/>
+    <w:p/>
+    <w:p/>
+    <w:p/>
+    <w:p/>
+    <w:p/>
+    <w:p/>
+    <w:p/>
+    <w:p>
       <w:pPr>
         <w:pStyle w:val="Kop1"/>
       </w:pPr>
@@ -2022,8 +1928,8 @@
         <w:t>Reflectie</w:t>
       </w:r>
     </w:p>
-    <w:p xmlns:wp14="http://schemas.microsoft.com/office/word/2010/wordml" wp14:textId="77777777"/>
-    <w:p xmlns:wp14="http://schemas.microsoft.com/office/word/2010/wordml" wp14:textId="77777777">
+    <w:p/>
+    <w:p>
       <w:pPr>
         <w:pStyle w:val="Kop2"/>
       </w:pPr>
@@ -2031,13 +1937,13 @@
         <w:t>Joran Claessens</w:t>
       </w:r>
     </w:p>
-    <w:p xmlns:wp14="http://schemas.microsoft.com/office/word/2010/wordml" wp14:textId="77777777"/>
-    <w:p xmlns:wp14="http://schemas.microsoft.com/office/word/2010/wordml" wp14:textId="77777777">
+    <w:p/>
+    <w:p>
       <w:r>
         <w:t>Toen we aan dit project begonnen had ik totaal geen idee hoe we er aan moesten beginnen. We wisten wel hoe en wat we hiervoor moesten gebruiken, maar mijn eerste gevoel gaf aan dat dit niet zo simpel ging zijn.</w:t>
       </w:r>
     </w:p>
-    <w:p xmlns:wp14="http://schemas.microsoft.com/office/word/2010/wordml" wp14:textId="77777777">
+    <w:p>
       <w:r>
         <w:t xml:space="preserve">Zo waren onze eerste problemen dat we niet goed de </w:t>
       </w:r>
@@ -2064,12 +1970,12 @@
         <w:t xml:space="preserve"> van het programma. Voor mij was dit een hele uitdaging om het programma op een hele andere manier te bekijken.</w:t>
       </w:r>
     </w:p>
-    <w:p xmlns:wp14="http://schemas.microsoft.com/office/word/2010/wordml" wp14:textId="77777777">
+    <w:p>
       <w:r>
         <w:t>Eens we echt de tools aan het analyseren waren, zagen wij hier en daar misschien iets wat een normaal programma niet zou doen. Zo hebben we onder andere gemerkt dat de memory steeds de lucht bleef in gaan. Terwijl we dachten dat voor zo een licht programma dit niet mogelijk was. Dus hebben we hiervoor een oplossing gevonden waardoor het niet meer zoveel memory gebruikt.</w:t>
       </w:r>
     </w:p>
-    <w:p xmlns:wp14="http://schemas.microsoft.com/office/word/2010/wordml" wp14:textId="77777777">
+    <w:p>
       <w:r>
         <w:t>Ik denk dat het toepassen van performance analysis dat dit toch heel handig kan zijn voor later. Als een klant een</w:t>
       </w:r>
@@ -2086,7 +1992,7 @@
         <w:t>drijf hierdoor klanten kunnen verliezen. Dit is zeker iets om mee te nemen voor een toekomstige job, omdat dit altijd een meerwaarde kan geven aan het bedrijf.</w:t>
       </w:r>
     </w:p>
-    <w:p xmlns:wp14="http://schemas.microsoft.com/office/word/2010/wordml" wp14:textId="77777777">
+    <w:p>
       <w:r>
         <w:t>Daarna</w:t>
       </w:r>
@@ -2111,31 +2017,20 @@
         <w:t xml:space="preserve"> van de app moet worden uitgesteld. Dit kom je ook onder andere tegen in online services dat uit heel veel gebruikers bestaat. Kan het systeem al deze gebruikers aan? Moeten hier maatregelen worden genomen? Hoe zit het dan met de kosten? Dit kan misschien voorkomen worden wanneer er dus gebruik wordt gemaakt van performance analysis.</w:t>
       </w:r>
     </w:p>
-    <w:p xmlns:wp14="http://schemas.microsoft.com/office/word/2010/wordml" wp14:textId="77777777">
-      <w:r>
-        <w:rPr/>
+    <w:p>
+      <w:r>
         <w:t xml:space="preserve">Uit dit project kan ik toch concluderen dat dit ik dit zeker moet meenemen naar mijn volgende projecten. Als ik een programma schrijf zal ik meer rekening houden met de </w:t>
       </w:r>
       <w:proofErr w:type="spellStart"/>
       <w:r>
-        <w:rPr/>
         <w:t>performantie</w:t>
       </w:r>
       <w:proofErr w:type="spellEnd"/>
       <w:r>
-        <w:rPr/>
-        <w:t>. Zo heb ik in een vorig project meegekregen</w:t>
-      </w:r>
-      <w:r>
-        <w:rPr/>
-        <w:t xml:space="preserve"> van mijn teamleden</w:t>
-      </w:r>
-      <w:r>
-        <w:rPr/>
-        <w:t xml:space="preserve"> dat het programma toch een beetje traag was. Op dat moment zelf had ik totaal geen idee om het sneller te maken. Met de kennis die ik in dit project heb vertoefd, zou ik misschien toch een manier gevonden hebben om het programma sneller te laten werken.</w:t>
-      </w:r>
-    </w:p>
-    <w:p w14:noSpellErr="1">
+        <w:t>. Zo heb ik in een vorig project meegekregen van mijn teamleden dat het programma toch een beetje traag was. Op dat moment zelf had ik totaal geen idee om het sneller te maken. Met de kennis die ik in dit project heb vertoefd, zou ik misschien toch een manier gevonden hebben om het programma sneller te laten werken.</w:t>
+      </w:r>
+    </w:p>
+    <w:p>
       <w:r>
         <w:br w:type="page"/>
       </w:r>
@@ -2145,303 +2040,188 @@
         <w:pStyle w:val="Kop2"/>
       </w:pPr>
       <w:r>
-        <w:rPr/>
+        <w:lastRenderedPageBreak/>
         <w:t xml:space="preserve">Bram Van </w:t>
       </w:r>
       <w:proofErr w:type="spellStart"/>
       <w:r>
-        <w:rPr/>
         <w:t>Vleymen</w:t>
       </w:r>
       <w:proofErr w:type="spellEnd"/>
     </w:p>
-    <w:p>
-      <w:pPr>
-        <w:pStyle w:val="Standaard"/>
-      </w:pPr>
-    </w:p>
-    <w:p>
-      <w:pPr>
-        <w:pStyle w:val="Standaard"/>
-      </w:pPr>
-      <w:r>
-        <w:rPr/>
+    <w:p/>
+    <w:p>
+      <w:r>
         <w:t xml:space="preserve">Toen we begonnen aan het project nadat we de </w:t>
       </w:r>
       <w:proofErr w:type="spellStart"/>
       <w:r>
-        <w:rPr/>
         <w:t>sudoku</w:t>
       </w:r>
       <w:proofErr w:type="spellEnd"/>
       <w:r>
-        <w:rPr/>
-        <w:t xml:space="preserve"> </w:t>
-      </w:r>
-      <w:proofErr w:type="spellStart"/>
-      <w:r>
-        <w:rPr/>
+        <w:t xml:space="preserve"> </w:t>
+      </w:r>
+      <w:proofErr w:type="spellStart"/>
+      <w:r>
         <w:t>solver</w:t>
       </w:r>
       <w:proofErr w:type="spellEnd"/>
       <w:r>
-        <w:rPr/>
-        <w:t xml:space="preserve"> </w:t>
-      </w:r>
-      <w:r>
-        <w:rPr/>
-        <w:t>hadde</w:t>
-      </w:r>
-      <w:r>
-        <w:rPr/>
+        <w:t xml:space="preserve"> hadden gevonden, dacht ik hoe gaan we hier ooit een probleem in vinden. Het programma is zo klein en op het eerste zicht was er geen probleem. Het moment dat we begonnen te analyseren met een tool zagen we toch al wat problemen. We waren </w:t>
+      </w:r>
+      <w:proofErr w:type="spellStart"/>
+      <w:r>
+        <w:t>sudoku</w:t>
+      </w:r>
+      <w:r>
+        <w:t>’</w:t>
+      </w:r>
+      <w:r>
+        <w:t>s</w:t>
+      </w:r>
+      <w:proofErr w:type="spellEnd"/>
+      <w:r>
+        <w:t xml:space="preserve"> aan het oplossen en de memory bleef maar omhoog gaan. Het programma gebruikte 14mb bij het opstarten en na een paar keer oplossen al meer als 50mb. Dit hebben we dan ook opgelost door de </w:t>
+      </w:r>
+      <w:proofErr w:type="spellStart"/>
+      <w:r>
+        <w:t>garbage</w:t>
+      </w:r>
+      <w:proofErr w:type="spellEnd"/>
+      <w:r>
+        <w:t xml:space="preserve"> col</w:t>
+      </w:r>
+      <w:r>
+        <w:t>l</w:t>
+      </w:r>
+      <w:r>
+        <w:t>ector zelf te laten runnen.</w:t>
+      </w:r>
+    </w:p>
+    <w:p>
+      <w:r>
+        <w:t>Wat ik uit dit project geleerd heb is dat de problemen van een programma niet altijd te zien zijn door een gebruiker. Maar vaak op de achtergrond liggen.</w:t>
+      </w:r>
+    </w:p>
+    <w:p>
+      <w:r>
+        <w:t xml:space="preserve">Zelf ben ik ook gaan kijken naar programma's die ik geschreven heb. Hier had ik ook een memory </w:t>
+      </w:r>
+      <w:proofErr w:type="spellStart"/>
+      <w:r>
+        <w:t>leak</w:t>
+      </w:r>
+      <w:proofErr w:type="spellEnd"/>
+      <w:r>
+        <w:t xml:space="preserve"> terug gevonden en een ander programma waar de memory ook de hele</w:t>
+      </w:r>
+      <w:r>
+        <w:t xml:space="preserve"> </w:t>
+      </w:r>
+      <w:r>
+        <w:t>tijd omhoog ging. Dit was natuurlijk normaal voor dit programma omdat deze om de 30</w:t>
+      </w:r>
+      <w:r>
+        <w:t xml:space="preserve"> </w:t>
+      </w:r>
+      <w:r>
+        <w:t>minute</w:t>
+      </w:r>
+      <w:r>
         <w:t>n</w:t>
       </w:r>
       <w:r>
-        <w:rPr/>
-        <w:t xml:space="preserve"> </w:t>
-      </w:r>
-      <w:r>
-        <w:rPr/>
-        <w:t>gev</w:t>
-      </w:r>
-      <w:r>
-        <w:rPr/>
-        <w:t xml:space="preserve">onden, dacht ik hoe gaan we hier ooit een probleem in vinden. Het programma is zo klein en op het eerste zicht was er geen probleem. Het moment dat we begonnen te analyseren met een tool zagen we toch al wat problemen. We waren </w:t>
-      </w:r>
-      <w:proofErr w:type="spellStart"/>
-      <w:r>
-        <w:rPr/>
-        <w:t>sudokus</w:t>
-      </w:r>
-      <w:proofErr w:type="spellEnd"/>
-      <w:r>
-        <w:rPr/>
-        <w:t xml:space="preserve"> aan het oplossen en de memory bleef maar omhoog gaan. Het programma gebruikte 14mb bij het opstarten en na een paar keer oplossen al meer als 50mb. Dit hebben we dan ook opgelost door de </w:t>
-      </w:r>
-      <w:proofErr w:type="spellStart"/>
-      <w:r>
-        <w:rPr/>
+        <w:t xml:space="preserve"> data van een </w:t>
+      </w:r>
+      <w:proofErr w:type="spellStart"/>
+      <w:r>
+        <w:t>api</w:t>
+      </w:r>
+      <w:proofErr w:type="spellEnd"/>
+      <w:r>
+        <w:t xml:space="preserve"> afhaalden. Maar na dat deze verwekt was bleef dit gewoon staan. Nadat de data verwerkt was heb ik ook zelf de </w:t>
+      </w:r>
+      <w:proofErr w:type="spellStart"/>
+      <w:r>
         <w:t>garbage</w:t>
       </w:r>
       <w:proofErr w:type="spellEnd"/>
       <w:r>
-        <w:rPr/>
-        <w:t xml:space="preserve"> </w:t>
-      </w:r>
-      <w:proofErr w:type="spellStart"/>
-      <w:r>
-        <w:rPr/>
-        <w:t>colector</w:t>
-      </w:r>
-      <w:proofErr w:type="spellEnd"/>
-      <w:r>
-        <w:rPr/>
-        <w:t xml:space="preserve"> zelf te laten runnen.</w:t>
-      </w:r>
-    </w:p>
-    <w:p w14:noSpellErr="1">
-      <w:pPr>
-        <w:pStyle w:val="Standaard"/>
-      </w:pPr>
-      <w:r>
-        <w:rPr/>
-        <w:t xml:space="preserve">Wat ik uit </w:t>
-      </w:r>
-      <w:r>
-        <w:rPr/>
-        <w:t>dit</w:t>
-      </w:r>
-      <w:r>
-        <w:rPr/>
-        <w:t xml:space="preserve"> project geleerd heb is dat de problemen van een programma niet altijd te zien zijn door een gebruiker. Maar vaak op de achtergrond liggen.</w:t>
-      </w:r>
-    </w:p>
-    <w:p>
-      <w:pPr>
-        <w:pStyle w:val="Standaard"/>
-      </w:pPr>
-      <w:r>
-        <w:rPr/>
-        <w:t xml:space="preserve">Zelf ben ik ook gaan kijken naar </w:t>
-      </w:r>
-      <w:r>
-        <w:rPr/>
-        <w:t>programma's</w:t>
-      </w:r>
-      <w:r>
-        <w:rPr/>
-        <w:t xml:space="preserve"> die ik geschreven heb. Hier had ik ook een memory </w:t>
-      </w:r>
-      <w:proofErr w:type="spellStart"/>
-      <w:r>
-        <w:rPr/>
-        <w:t>leak</w:t>
-      </w:r>
-      <w:proofErr w:type="spellEnd"/>
-      <w:r>
-        <w:rPr/>
-        <w:t xml:space="preserve"> terug gevonden en een ander programma waar de memory ook de </w:t>
-      </w:r>
-      <w:proofErr w:type="spellStart"/>
-      <w:r>
-        <w:rPr/>
-        <w:t>heletijd</w:t>
-      </w:r>
-      <w:proofErr w:type="spellEnd"/>
-      <w:r>
-        <w:rPr/>
-        <w:t xml:space="preserve"> omhoog ging. Dit was natuurlijk normaal voor dit programma omdat deze om de 30minute data van een </w:t>
-      </w:r>
-      <w:proofErr w:type="spellStart"/>
-      <w:r>
-        <w:rPr/>
-        <w:t>api</w:t>
-      </w:r>
-      <w:proofErr w:type="spellEnd"/>
-      <w:r>
-        <w:rPr/>
-        <w:t xml:space="preserve"> afhaalden. Maar na dat deze verwekt was bleef dit gewoon staan. Nadat de data verwerkt was heb ik ook zelf de </w:t>
-      </w:r>
-      <w:proofErr w:type="spellStart"/>
-      <w:r>
-        <w:rPr/>
-        <w:t>garbage</w:t>
-      </w:r>
-      <w:proofErr w:type="spellEnd"/>
-      <w:r>
-        <w:rPr/>
-        <w:t xml:space="preserve"> </w:t>
-      </w:r>
-      <w:proofErr w:type="spellStart"/>
-      <w:r>
-        <w:rPr/>
-        <w:t>colector</w:t>
-      </w:r>
-      <w:proofErr w:type="spellEnd"/>
-      <w:r>
-        <w:rPr/>
-        <w:t xml:space="preserve"> laten runnen en toen was dit opgelost.</w:t>
-      </w:r>
-    </w:p>
-    <w:p>
-      <w:pPr>
-        <w:pStyle w:val="Standaard"/>
-      </w:pPr>
-      <w:r>
-        <w:rPr/>
-        <w:t xml:space="preserve">Persoonlijk </w:t>
-      </w:r>
-      <w:r>
-        <w:rPr/>
-        <w:t>vi</w:t>
-      </w:r>
-      <w:r>
-        <w:rPr/>
-        <w:t>nd</w:t>
-      </w:r>
-      <w:r>
-        <w:rPr/>
-        <w:t xml:space="preserve"> ik performance analysis heel belangrijk. Niet </w:t>
-      </w:r>
-      <w:r>
-        <w:rPr/>
-        <w:t>perse</w:t>
-      </w:r>
-      <w:r>
-        <w:rPr/>
-        <w:t xml:space="preserve"> in de </w:t>
-      </w:r>
-      <w:proofErr w:type="spellStart"/>
-      <w:r>
-        <w:rPr/>
+        <w:t xml:space="preserve"> col</w:t>
+      </w:r>
+      <w:r>
+        <w:t>l</w:t>
+      </w:r>
+      <w:r>
+        <w:t>ector laten runnen en toen was dit opgelost.</w:t>
+      </w:r>
+    </w:p>
+    <w:p>
+      <w:r>
+        <w:t>Persoonlijk vind ik performance analysis heel belangrijk. Niet per</w:t>
+      </w:r>
+      <w:r>
+        <w:t xml:space="preserve"> </w:t>
+      </w:r>
+      <w:r>
+        <w:t xml:space="preserve">se in de </w:t>
+      </w:r>
+      <w:proofErr w:type="spellStart"/>
+      <w:r>
         <w:t>sukoku</w:t>
       </w:r>
       <w:proofErr w:type="spellEnd"/>
       <w:r>
-        <w:rPr/>
-        <w:t xml:space="preserve"> </w:t>
-      </w:r>
-      <w:proofErr w:type="spellStart"/>
-      <w:r>
-        <w:rPr/>
+        <w:t xml:space="preserve"> </w:t>
+      </w:r>
+      <w:proofErr w:type="spellStart"/>
+      <w:r>
         <w:t>solver</w:t>
       </w:r>
       <w:proofErr w:type="spellEnd"/>
       <w:r>
-        <w:rPr/>
-        <w:t xml:space="preserve"> want hier ga je er niet veel van merken tenzij je het programma 100keer ofzo hebt openstaan. Maar in het programma wat ik zelf had geschreven. Het ram gebruik ging elk half uur omhoog met 100mb en dat is een groot probleem voor een programma dat 24/7 moet aanstaan. Omdat dit gewoon </w:t>
-      </w:r>
-      <w:proofErr w:type="spellStart"/>
-      <w:r>
-        <w:rPr/>
-        <w:t>crashed</w:t>
-      </w:r>
-      <w:proofErr w:type="spellEnd"/>
-      <w:r>
-        <w:rPr/>
-        <w:t xml:space="preserve"> op het moment dat het geheugen van de pc heeft gebruikt. Als je het programma niet </w:t>
-      </w:r>
-      <w:r>
-        <w:rPr/>
-        <w:t>analyseert</w:t>
-      </w:r>
-      <w:r>
-        <w:rPr/>
-        <w:t xml:space="preserve"> valt dit niet op en dan wanneer de crash gebeurt is het een groot vraagteken.</w:t>
-      </w:r>
-    </w:p>
-    <w:p w14:noSpellErr="1">
-      <w:pPr>
-        <w:pStyle w:val="Standaard"/>
-        <w:bidi w:val="0"/>
-        <w:spacing w:before="0" w:beforeAutospacing="off" w:after="160" w:afterAutospacing="off" w:line="259" w:lineRule="auto"/>
-        <w:ind w:left="0" w:right="0"/>
-        <w:jc w:val="left"/>
-      </w:pPr>
-      <w:r>
-        <w:rPr/>
-        <w:t xml:space="preserve">Het was zeker een zinvol project en vanaf nu zal ik elke tool toch kort analyseren die ik zelf schrijf. Het heeft ook mijn gedachte gang bij het </w:t>
-      </w:r>
-      <w:r>
-        <w:rPr/>
-        <w:t>programmeren</w:t>
-      </w:r>
-      <w:r>
-        <w:rPr/>
-        <w:t xml:space="preserve"> veranderd. Ik denk niet meer hoe kan ik dit het beste doen maar hoe kan ik dit het beste doen zodat het programma performant blijft. Want hier een paar megabyte bespaart lijkt niet veel, maar als dit op meerdere plaatsen </w:t>
-      </w:r>
-      <w:r>
-        <w:rPr/>
-        <w:t>geb</w:t>
-      </w:r>
-      <w:r>
-        <w:rPr/>
-        <w:t>eurt</w:t>
-      </w:r>
-      <w:r>
-        <w:rPr/>
-        <w:t xml:space="preserve"> begint dit al snel op te tellen.</w:t>
-      </w:r>
-    </w:p>
-    <w:p xmlns:wp14="http://schemas.microsoft.com/office/word/2010/wordml" wp14:textId="77777777"/>
-    <w:p xmlns:wp14="http://schemas.microsoft.com/office/word/2010/wordml" wp14:textId="77777777"/>
-    <w:p xmlns:wp14="http://schemas.microsoft.com/office/word/2010/wordml" wp14:textId="77777777"/>
-    <w:p xmlns:wp14="http://schemas.microsoft.com/office/word/2010/wordml" wp14:textId="77777777"/>
-    <w:p xmlns:wp14="http://schemas.microsoft.com/office/word/2010/wordml" wp14:textId="77777777"/>
-    <w:p xmlns:wp14="http://schemas.microsoft.com/office/word/2010/wordml" wp14:textId="77777777"/>
-    <w:p xmlns:wp14="http://schemas.microsoft.com/office/word/2010/wordml" wp14:textId="77777777"/>
-    <w:p xmlns:wp14="http://schemas.microsoft.com/office/word/2010/wordml" wp14:textId="77777777"/>
-    <w:p xmlns:wp14="http://schemas.microsoft.com/office/word/2010/wordml" wp14:textId="77777777"/>
-    <w:p xmlns:wp14="http://schemas.microsoft.com/office/word/2010/wordml" wp14:textId="77777777"/>
-    <w:p xmlns:wp14="http://schemas.microsoft.com/office/word/2010/wordml" wp14:textId="77777777"/>
-    <w:p xmlns:wp14="http://schemas.microsoft.com/office/word/2010/wordml" wp14:textId="77777777"/>
-    <w:p xmlns:wp14="http://schemas.microsoft.com/office/word/2010/wordml" wp14:textId="77777777"/>
-    <w:p xmlns:wp14="http://schemas.microsoft.com/office/word/2010/wordml" wp14:textId="77777777"/>
-    <w:p xmlns:wp14="http://schemas.microsoft.com/office/word/2010/wordml" wp14:textId="77777777"/>
-    <w:p xmlns:wp14="http://schemas.microsoft.com/office/word/2010/wordml" wp14:textId="77777777"/>
-    <w:p xmlns:wp14="http://schemas.microsoft.com/office/word/2010/wordml" wp14:textId="77777777"/>
+        <w:t>,</w:t>
+      </w:r>
+      <w:r>
+        <w:t xml:space="preserve"> want hier ga je er niet veel van merken tenzij je het programma 100keer ofzo hebt openstaan. Maar in het programma wat ik zelf had geschreven. Het ram gebruik ging elk half uur omhoog met 100mb en dat is een groot probleem voor een programma dat 24/7 moet aa</w:t>
+      </w:r>
+      <w:r>
+        <w:t>nstaan. Omdat dit gewoon crashte</w:t>
+      </w:r>
+      <w:r>
+        <w:t xml:space="preserve"> op het moment dat het geheugen van de pc heeft gebruikt. Als je het programma niet analyseert valt dit </w:t>
+      </w:r>
+      <w:bookmarkStart w:id="0" w:name="_GoBack"/>
+      <w:bookmarkEnd w:id="0"/>
+      <w:r>
+        <w:t>niet op en dan wanneer de crash gebeurt is het een groot vraagteken.</w:t>
+      </w:r>
+    </w:p>
+    <w:p>
+      <w:r>
+        <w:t>Het was zeker een zinvol project en vanaf nu zal ik elke tool toch kort analyseren die ik zelf schrijf. Het heeft ook mijn gedachte gang bij het programmeren veranderd. Ik denk niet meer hoe kan ik dit het beste doen maar hoe kan ik dit het beste doen zodat het programma performant blijft. Want hier een paar megabyte bespaart lijkt niet veel, maar als dit op meerdere plaatsen gebeurt begint dit al snel op te tellen.</w:t>
+      </w:r>
+    </w:p>
+    <w:p/>
+    <w:p/>
+    <w:p/>
+    <w:p/>
+    <w:p/>
+    <w:p/>
+    <w:p/>
+    <w:p/>
+    <w:p/>
+    <w:p/>
+    <w:p/>
+    <w:p/>
+    <w:p/>
+    <w:p/>
+    <w:p/>
+    <w:p/>
+    <w:p/>
     <w:sectPr>
-      <w:pgSz w:w="11906" w:h="16838" w:orient="portrait"/>
+      <w:pgSz w:w="11906" w:h="16838"/>
       <w:pgMar w:top="1417" w:right="1417" w:bottom="1417" w:left="1417" w:header="708" w:footer="708" w:gutter="0"/>
       <w:cols w:space="708"/>
       <w:docGrid w:linePitch="360"/>
@@ -2451,11 +2231,11 @@
 </file>
 
 <file path=word/styles.xml><?xml version="1.0" encoding="utf-8"?>
-<w:styles xmlns:wp14="http://schemas.microsoft.com/office/word/2010/wordprocessingDrawing" xmlns:mc="http://schemas.openxmlformats.org/markup-compatibility/2006" xmlns:r="http://schemas.openxmlformats.org/officeDocument/2006/relationships" xmlns:w="http://schemas.openxmlformats.org/wordprocessingml/2006/main" xmlns:w14="http://schemas.microsoft.com/office/word/2010/wordml" xmlns:w15="http://schemas.microsoft.com/office/word/2012/wordml" xmlns:w16se="http://schemas.microsoft.com/office/word/2015/wordml/symex" mc:Ignorable="w14 w15 w16se wp14">
+<w:styles xmlns:mc="http://schemas.openxmlformats.org/markup-compatibility/2006" xmlns:r="http://schemas.openxmlformats.org/officeDocument/2006/relationships" xmlns:w="http://schemas.openxmlformats.org/wordprocessingml/2006/main" xmlns:w14="http://schemas.microsoft.com/office/word/2010/wordml" xmlns:w15="http://schemas.microsoft.com/office/word/2012/wordml" xmlns:w16se="http://schemas.microsoft.com/office/word/2015/wordml/symex" mc:Ignorable="w14 w15 w16se">
   <w:docDefaults>
     <w:rPrDefault>
       <w:rPr>
-        <w:rFonts w:asciiTheme="minorHAnsi" w:hAnsiTheme="minorHAnsi" w:eastAsiaTheme="minorHAnsi" w:cstheme="minorBidi"/>
+        <w:rFonts w:asciiTheme="minorHAnsi" w:eastAsiaTheme="minorHAnsi" w:hAnsiTheme="minorHAnsi" w:cstheme="minorBidi"/>
         <w:sz w:val="22"/>
         <w:szCs w:val="22"/>
         <w:lang w:val="nl-BE" w:eastAsia="en-US" w:bidi="ar-SA"/>
@@ -2470,14 +2250,14 @@
   <w:latentStyles w:defLockedState="0" w:defUIPriority="99" w:defSemiHidden="0" w:defUnhideWhenUsed="0" w:defQFormat="0" w:count="374">
     <w:lsdException w:name="Normal" w:uiPriority="0" w:qFormat="1"/>
     <w:lsdException w:name="heading 1" w:uiPriority="9" w:qFormat="1"/>
-    <w:lsdException w:name="heading 2" w:uiPriority="9" w:semiHidden="1" w:unhideWhenUsed="1" w:qFormat="1"/>
-    <w:lsdException w:name="heading 3" w:uiPriority="9" w:semiHidden="1" w:unhideWhenUsed="1" w:qFormat="1"/>
-    <w:lsdException w:name="heading 4" w:uiPriority="9" w:semiHidden="1" w:unhideWhenUsed="1" w:qFormat="1"/>
-    <w:lsdException w:name="heading 5" w:uiPriority="9" w:semiHidden="1" w:unhideWhenUsed="1" w:qFormat="1"/>
-    <w:lsdException w:name="heading 6" w:uiPriority="9" w:semiHidden="1" w:unhideWhenUsed="1" w:qFormat="1"/>
-    <w:lsdException w:name="heading 7" w:uiPriority="9" w:semiHidden="1" w:unhideWhenUsed="1" w:qFormat="1"/>
-    <w:lsdException w:name="heading 8" w:uiPriority="9" w:semiHidden="1" w:unhideWhenUsed="1" w:qFormat="1"/>
-    <w:lsdException w:name="heading 9" w:uiPriority="9" w:semiHidden="1" w:unhideWhenUsed="1" w:qFormat="1"/>
+    <w:lsdException w:name="heading 2" w:semiHidden="1" w:uiPriority="9" w:unhideWhenUsed="1" w:qFormat="1"/>
+    <w:lsdException w:name="heading 3" w:semiHidden="1" w:uiPriority="9" w:unhideWhenUsed="1" w:qFormat="1"/>
+    <w:lsdException w:name="heading 4" w:semiHidden="1" w:uiPriority="9" w:unhideWhenUsed="1" w:qFormat="1"/>
+    <w:lsdException w:name="heading 5" w:semiHidden="1" w:uiPriority="9" w:unhideWhenUsed="1" w:qFormat="1"/>
+    <w:lsdException w:name="heading 6" w:semiHidden="1" w:uiPriority="9" w:unhideWhenUsed="1" w:qFormat="1"/>
+    <w:lsdException w:name="heading 7" w:semiHidden="1" w:uiPriority="9" w:unhideWhenUsed="1" w:qFormat="1"/>
+    <w:lsdException w:name="heading 8" w:semiHidden="1" w:uiPriority="9" w:unhideWhenUsed="1" w:qFormat="1"/>
+    <w:lsdException w:name="heading 9" w:semiHidden="1" w:uiPriority="9" w:unhideWhenUsed="1" w:qFormat="1"/>
     <w:lsdException w:name="index 1" w:semiHidden="1" w:unhideWhenUsed="1"/>
     <w:lsdException w:name="index 2" w:semiHidden="1" w:unhideWhenUsed="1"/>
     <w:lsdException w:name="index 3" w:semiHidden="1" w:unhideWhenUsed="1"/>
@@ -2487,22 +2267,22 @@
     <w:lsdException w:name="index 7" w:semiHidden="1" w:unhideWhenUsed="1"/>
     <w:lsdException w:name="index 8" w:semiHidden="1" w:unhideWhenUsed="1"/>
     <w:lsdException w:name="index 9" w:semiHidden="1" w:unhideWhenUsed="1"/>
-    <w:lsdException w:name="toc 1" w:uiPriority="39" w:semiHidden="1" w:unhideWhenUsed="1"/>
-    <w:lsdException w:name="toc 2" w:uiPriority="39" w:semiHidden="1" w:unhideWhenUsed="1"/>
-    <w:lsdException w:name="toc 3" w:uiPriority="39" w:semiHidden="1" w:unhideWhenUsed="1"/>
-    <w:lsdException w:name="toc 4" w:uiPriority="39" w:semiHidden="1" w:unhideWhenUsed="1"/>
-    <w:lsdException w:name="toc 5" w:uiPriority="39" w:semiHidden="1" w:unhideWhenUsed="1"/>
-    <w:lsdException w:name="toc 6" w:uiPriority="39" w:semiHidden="1" w:unhideWhenUsed="1"/>
-    <w:lsdException w:name="toc 7" w:uiPriority="39" w:semiHidden="1" w:unhideWhenUsed="1"/>
-    <w:lsdException w:name="toc 8" w:uiPriority="39" w:semiHidden="1" w:unhideWhenUsed="1"/>
-    <w:lsdException w:name="toc 9" w:uiPriority="39" w:semiHidden="1" w:unhideWhenUsed="1"/>
+    <w:lsdException w:name="toc 1" w:semiHidden="1" w:uiPriority="39" w:unhideWhenUsed="1"/>
+    <w:lsdException w:name="toc 2" w:semiHidden="1" w:uiPriority="39" w:unhideWhenUsed="1"/>
+    <w:lsdException w:name="toc 3" w:semiHidden="1" w:uiPriority="39" w:unhideWhenUsed="1"/>
+    <w:lsdException w:name="toc 4" w:semiHidden="1" w:uiPriority="39" w:unhideWhenUsed="1"/>
+    <w:lsdException w:name="toc 5" w:semiHidden="1" w:uiPriority="39" w:unhideWhenUsed="1"/>
+    <w:lsdException w:name="toc 6" w:semiHidden="1" w:uiPriority="39" w:unhideWhenUsed="1"/>
+    <w:lsdException w:name="toc 7" w:semiHidden="1" w:uiPriority="39" w:unhideWhenUsed="1"/>
+    <w:lsdException w:name="toc 8" w:semiHidden="1" w:uiPriority="39" w:unhideWhenUsed="1"/>
+    <w:lsdException w:name="toc 9" w:semiHidden="1" w:uiPriority="39" w:unhideWhenUsed="1"/>
     <w:lsdException w:name="Normal Indent" w:semiHidden="1" w:unhideWhenUsed="1"/>
     <w:lsdException w:name="footnote text" w:semiHidden="1" w:unhideWhenUsed="1"/>
     <w:lsdException w:name="annotation text" w:semiHidden="1" w:unhideWhenUsed="1"/>
     <w:lsdException w:name="header" w:semiHidden="1" w:unhideWhenUsed="1"/>
     <w:lsdException w:name="footer" w:semiHidden="1" w:unhideWhenUsed="1"/>
     <w:lsdException w:name="index heading" w:semiHidden="1" w:unhideWhenUsed="1"/>
-    <w:lsdException w:name="caption" w:uiPriority="35" w:semiHidden="1" w:unhideWhenUsed="1" w:qFormat="1"/>
+    <w:lsdException w:name="caption" w:semiHidden="1" w:uiPriority="35" w:unhideWhenUsed="1" w:qFormat="1"/>
     <w:lsdException w:name="table of figures" w:semiHidden="1" w:unhideWhenUsed="1"/>
     <w:lsdException w:name="envelope address" w:semiHidden="1" w:unhideWhenUsed="1"/>
     <w:lsdException w:name="envelope return" w:semiHidden="1" w:unhideWhenUsed="1"/>
@@ -2533,7 +2313,7 @@
     <w:lsdException w:name="Title" w:uiPriority="10" w:qFormat="1"/>
     <w:lsdException w:name="Closing" w:semiHidden="1" w:unhideWhenUsed="1"/>
     <w:lsdException w:name="Signature" w:semiHidden="1" w:unhideWhenUsed="1"/>
-    <w:lsdException w:name="Default Paragraph Font" w:uiPriority="1" w:semiHidden="1" w:unhideWhenUsed="1"/>
+    <w:lsdException w:name="Default Paragraph Font" w:semiHidden="1" w:uiPriority="1" w:unhideWhenUsed="1"/>
     <w:lsdException w:name="Body Text" w:semiHidden="1" w:unhideWhenUsed="1"/>
     <w:lsdException w:name="Body Text Indent" w:semiHidden="1" w:unhideWhenUsed="1"/>
     <w:lsdException w:name="List Continue" w:semiHidden="1" w:unhideWhenUsed="1"/>
@@ -2733,8 +2513,8 @@
     <w:lsdException w:name="Subtle Reference" w:uiPriority="31" w:qFormat="1"/>
     <w:lsdException w:name="Intense Reference" w:uiPriority="32" w:qFormat="1"/>
     <w:lsdException w:name="Book Title" w:uiPriority="33" w:qFormat="1"/>
-    <w:lsdException w:name="Bibliography" w:uiPriority="37" w:semiHidden="1" w:unhideWhenUsed="1"/>
-    <w:lsdException w:name="TOC Heading" w:uiPriority="39" w:semiHidden="1" w:unhideWhenUsed="1" w:qFormat="1"/>
+    <w:lsdException w:name="Bibliography" w:semiHidden="1" w:uiPriority="37" w:unhideWhenUsed="1"/>
+    <w:lsdException w:name="TOC Heading" w:semiHidden="1" w:uiPriority="39" w:unhideWhenUsed="1" w:qFormat="1"/>
     <w:lsdException w:name="Plain Table 1" w:uiPriority="41"/>
     <w:lsdException w:name="Plain Table 2" w:uiPriority="42"/>
     <w:lsdException w:name="Plain Table 3" w:uiPriority="43"/>
@@ -2843,7 +2623,7 @@
     <w:lsdException w:name="Smart Hyperlink" w:semiHidden="1" w:unhideWhenUsed="1"/>
     <w:lsdException w:name="Hashtag" w:semiHidden="1" w:unhideWhenUsed="1"/>
   </w:latentStyles>
-  <w:style w:type="paragraph" w:styleId="Standaard" w:default="1">
+  <w:style w:type="paragraph" w:default="1" w:styleId="Standaard">
     <w:name w:val="Normal"/>
     <w:qFormat/>
   </w:style>
@@ -2862,7 +2642,7 @@
       <w:outlineLvl w:val="0"/>
     </w:pPr>
     <w:rPr>
-      <w:rFonts w:asciiTheme="majorHAnsi" w:hAnsiTheme="majorHAnsi" w:eastAsiaTheme="majorEastAsia" w:cstheme="majorBidi"/>
+      <w:rFonts w:asciiTheme="majorHAnsi" w:eastAsiaTheme="majorEastAsia" w:hAnsiTheme="majorHAnsi" w:cstheme="majorBidi"/>
       <w:color w:val="2E74B5" w:themeColor="accent1" w:themeShade="BF"/>
       <w:sz w:val="32"/>
       <w:szCs w:val="32"/>
@@ -2884,7 +2664,7 @@
       <w:outlineLvl w:val="1"/>
     </w:pPr>
     <w:rPr>
-      <w:rFonts w:asciiTheme="majorHAnsi" w:hAnsiTheme="majorHAnsi" w:eastAsiaTheme="majorEastAsia" w:cstheme="majorBidi"/>
+      <w:rFonts w:asciiTheme="majorHAnsi" w:eastAsiaTheme="majorEastAsia" w:hAnsiTheme="majorHAnsi" w:cstheme="majorBidi"/>
       <w:color w:val="2E74B5" w:themeColor="accent1" w:themeShade="BF"/>
       <w:sz w:val="26"/>
       <w:szCs w:val="26"/>
@@ -2906,19 +2686,19 @@
       <w:outlineLvl w:val="2"/>
     </w:pPr>
     <w:rPr>
-      <w:rFonts w:asciiTheme="majorHAnsi" w:hAnsiTheme="majorHAnsi" w:eastAsiaTheme="majorEastAsia" w:cstheme="majorBidi"/>
+      <w:rFonts w:asciiTheme="majorHAnsi" w:eastAsiaTheme="majorEastAsia" w:hAnsiTheme="majorHAnsi" w:cstheme="majorBidi"/>
       <w:color w:val="1F4D78" w:themeColor="accent1" w:themeShade="7F"/>
       <w:sz w:val="24"/>
       <w:szCs w:val="24"/>
     </w:rPr>
   </w:style>
-  <w:style w:type="character" w:styleId="Standaardalinea-lettertype" w:default="1">
+  <w:style w:type="character" w:default="1" w:styleId="Standaardalinea-lettertype">
     <w:name w:val="Default Paragraph Font"/>
     <w:uiPriority w:val="1"/>
     <w:semiHidden/>
     <w:unhideWhenUsed/>
   </w:style>
-  <w:style w:type="table" w:styleId="Standaardtabel" w:default="1">
+  <w:style w:type="table" w:default="1" w:styleId="Standaardtabel">
     <w:name w:val="Normal Table"/>
     <w:uiPriority w:val="99"/>
     <w:semiHidden/>
@@ -2933,20 +2713,20 @@
       </w:tblCellMar>
     </w:tblPr>
   </w:style>
-  <w:style w:type="numbering" w:styleId="Geenlijst" w:default="1">
+  <w:style w:type="numbering" w:default="1" w:styleId="Geenlijst">
     <w:name w:val="No List"/>
     <w:uiPriority w:val="99"/>
     <w:semiHidden/>
     <w:unhideWhenUsed/>
   </w:style>
-  <w:style w:type="character" w:styleId="Kop1Char" w:customStyle="1">
+  <w:style w:type="character" w:customStyle="1" w:styleId="Kop1Char">
     <w:name w:val="Kop 1 Char"/>
     <w:basedOn w:val="Standaardalinea-lettertype"/>
     <w:link w:val="Kop1"/>
     <w:uiPriority w:val="9"/>
     <w:rsid w:val="00566DC0"/>
     <w:rPr>
-      <w:rFonts w:asciiTheme="majorHAnsi" w:hAnsiTheme="majorHAnsi" w:eastAsiaTheme="majorEastAsia" w:cstheme="majorBidi"/>
+      <w:rFonts w:asciiTheme="majorHAnsi" w:eastAsiaTheme="majorEastAsia" w:hAnsiTheme="majorHAnsi" w:cstheme="majorBidi"/>
       <w:color w:val="2E74B5" w:themeColor="accent1" w:themeShade="BF"/>
       <w:sz w:val="32"/>
       <w:szCs w:val="32"/>
@@ -2965,21 +2745,21 @@
       <w:contextualSpacing/>
     </w:pPr>
     <w:rPr>
-      <w:rFonts w:asciiTheme="majorHAnsi" w:hAnsiTheme="majorHAnsi" w:eastAsiaTheme="majorEastAsia" w:cstheme="majorBidi"/>
+      <w:rFonts w:asciiTheme="majorHAnsi" w:eastAsiaTheme="majorEastAsia" w:hAnsiTheme="majorHAnsi" w:cstheme="majorBidi"/>
       <w:spacing w:val="-10"/>
       <w:kern w:val="28"/>
       <w:sz w:val="56"/>
       <w:szCs w:val="56"/>
     </w:rPr>
   </w:style>
-  <w:style w:type="character" w:styleId="TitelChar" w:customStyle="1">
+  <w:style w:type="character" w:customStyle="1" w:styleId="TitelChar">
     <w:name w:val="Titel Char"/>
     <w:basedOn w:val="Standaardalinea-lettertype"/>
     <w:link w:val="Titel"/>
     <w:uiPriority w:val="10"/>
     <w:rsid w:val="00566DC0"/>
     <w:rPr>
-      <w:rFonts w:asciiTheme="majorHAnsi" w:hAnsiTheme="majorHAnsi" w:eastAsiaTheme="majorEastAsia" w:cstheme="majorBidi"/>
+      <w:rFonts w:asciiTheme="majorHAnsi" w:eastAsiaTheme="majorEastAsia" w:hAnsiTheme="majorHAnsi" w:cstheme="majorBidi"/>
       <w:spacing w:val="-10"/>
       <w:kern w:val="28"/>
       <w:sz w:val="56"/>
@@ -2997,27 +2777,27 @@
       <w:u w:val="single"/>
     </w:rPr>
   </w:style>
-  <w:style w:type="character" w:styleId="Kop2Char" w:customStyle="1">
+  <w:style w:type="character" w:customStyle="1" w:styleId="Kop2Char">
     <w:name w:val="Kop 2 Char"/>
     <w:basedOn w:val="Standaardalinea-lettertype"/>
     <w:link w:val="Kop2"/>
     <w:uiPriority w:val="9"/>
     <w:rsid w:val="00950CA8"/>
     <w:rPr>
-      <w:rFonts w:asciiTheme="majorHAnsi" w:hAnsiTheme="majorHAnsi" w:eastAsiaTheme="majorEastAsia" w:cstheme="majorBidi"/>
+      <w:rFonts w:asciiTheme="majorHAnsi" w:eastAsiaTheme="majorEastAsia" w:hAnsiTheme="majorHAnsi" w:cstheme="majorBidi"/>
       <w:color w:val="2E74B5" w:themeColor="accent1" w:themeShade="BF"/>
       <w:sz w:val="26"/>
       <w:szCs w:val="26"/>
     </w:rPr>
   </w:style>
-  <w:style w:type="character" w:styleId="Kop3Char" w:customStyle="1">
+  <w:style w:type="character" w:customStyle="1" w:styleId="Kop3Char">
     <w:name w:val="Kop 3 Char"/>
     <w:basedOn w:val="Standaardalinea-lettertype"/>
     <w:link w:val="Kop3"/>
     <w:uiPriority w:val="9"/>
     <w:rsid w:val="00950CA8"/>
     <w:rPr>
-      <w:rFonts w:asciiTheme="majorHAnsi" w:hAnsiTheme="majorHAnsi" w:eastAsiaTheme="majorEastAsia" w:cstheme="majorBidi"/>
+      <w:rFonts w:asciiTheme="majorHAnsi" w:eastAsiaTheme="majorEastAsia" w:hAnsiTheme="majorHAnsi" w:cstheme="majorBidi"/>
       <w:color w:val="1F4D78" w:themeColor="accent1" w:themeShade="7F"/>
       <w:sz w:val="24"/>
       <w:szCs w:val="24"/>

--- a/documenten/Final/Final_ProgExp_BramVanVleymen_JoranClaessens_3AOND.docx
+++ b/documenten/Final/Final_ProgExp_BramVanVleymen_JoranClaessens_3AOND.docx
@@ -2190,36 +2190,16 @@
         <w:t>nstaan. Omdat dit gewoon crashte</w:t>
       </w:r>
       <w:r>
-        <w:t xml:space="preserve"> op het moment dat het geheugen van de pc heeft gebruikt. Als je het programma niet analyseert valt dit </w:t>
+        <w:t xml:space="preserve"> op het moment dat het geheugen van de pc heeft gebruikt. Als je het programma niet analyseert valt dit niet op en dan wanneer de crash gebeurt is het een groot vraagteken.</w:t>
+      </w:r>
+    </w:p>
+    <w:p>
+      <w:r>
+        <w:t>Het was zeker een zinvol project en vanaf nu zal ik elke tool toch kort analyseren die ik zelf schrijf. Het heeft ook mijn gedachte gang bij het programmeren veranderd. Ik denk niet meer hoe kan ik dit het beste doen maar hoe kan ik dit het beste doen zodat het programma performant blijft. Want hier een paar megabyte bespaart lijkt niet veel, maar als dit op meerdere plaatsen gebeurt begint dit al snel op te tellen.</w:t>
       </w:r>
       <w:bookmarkStart w:id="0" w:name="_GoBack"/>
       <w:bookmarkEnd w:id="0"/>
-      <w:r>
-        <w:t>niet op en dan wanneer de crash gebeurt is het een groot vraagteken.</w:t>
-      </w:r>
-    </w:p>
-    <w:p>
-      <w:r>
-        <w:t>Het was zeker een zinvol project en vanaf nu zal ik elke tool toch kort analyseren die ik zelf schrijf. Het heeft ook mijn gedachte gang bij het programmeren veranderd. Ik denk niet meer hoe kan ik dit het beste doen maar hoe kan ik dit het beste doen zodat het programma performant blijft. Want hier een paar megabyte bespaart lijkt niet veel, maar als dit op meerdere plaatsen gebeurt begint dit al snel op te tellen.</w:t>
-      </w:r>
-    </w:p>
-    <w:p/>
-    <w:p/>
-    <w:p/>
-    <w:p/>
-    <w:p/>
-    <w:p/>
-    <w:p/>
-    <w:p/>
-    <w:p/>
-    <w:p/>
-    <w:p/>
-    <w:p/>
-    <w:p/>
-    <w:p/>
-    <w:p/>
-    <w:p/>
-    <w:p/>
+    </w:p>
     <w:sectPr>
       <w:pgSz w:w="11906" w:h="16838"/>
       <w:pgMar w:top="1417" w:right="1417" w:bottom="1417" w:left="1417" w:header="708" w:footer="708" w:gutter="0"/>
